--- a/Do know Shake Shack’s locations outside of the US You’d be surprised.docx
+++ b/Do know Shake Shack’s locations outside of the US You’d be surprised.docx
@@ -331,6 +331,7 @@
               </w:rPr>
               <w:t>(</w:t>
             </w:r>
+            <w:proofErr w:type="spellStart"/>
             <w:r>
               <w:rPr>
                 <w:rFonts w:ascii="Courier New" w:eastAsia="Times New Roman" w:hAnsi="Courier New" w:cs="Courier New"/>
@@ -340,6 +341,7 @@
               </w:rPr>
               <w:t>rvest</w:t>
             </w:r>
+            <w:proofErr w:type="spellEnd"/>
             <w:r>
               <w:rPr>
                 <w:rFonts w:ascii="Courier New" w:eastAsia="Times New Roman" w:hAnsi="Courier New" w:cs="Courier New"/>
@@ -401,6 +403,7 @@
               </w:rPr>
               <w:t>(</w:t>
             </w:r>
+            <w:proofErr w:type="spellStart"/>
             <w:r>
               <w:rPr>
                 <w:rFonts w:ascii="Courier New" w:eastAsia="Times New Roman" w:hAnsi="Courier New" w:cs="Courier New"/>
@@ -410,6 +413,7 @@
               </w:rPr>
               <w:t>readr</w:t>
             </w:r>
+            <w:proofErr w:type="spellEnd"/>
             <w:r>
               <w:rPr>
                 <w:rFonts w:ascii="Courier New" w:eastAsia="Times New Roman" w:hAnsi="Courier New" w:cs="Courier New"/>
@@ -471,6 +475,7 @@
               </w:rPr>
               <w:t>(</w:t>
             </w:r>
+            <w:proofErr w:type="spellStart"/>
             <w:r>
               <w:rPr>
                 <w:rFonts w:ascii="Courier New" w:eastAsia="Times New Roman" w:hAnsi="Courier New" w:cs="Courier New"/>
@@ -480,6 +485,7 @@
               </w:rPr>
               <w:t>tidyverse</w:t>
             </w:r>
+            <w:proofErr w:type="spellEnd"/>
             <w:r>
               <w:rPr>
                 <w:rFonts w:ascii="Courier New" w:eastAsia="Times New Roman" w:hAnsi="Courier New" w:cs="Courier New"/>
@@ -611,6 +617,7 @@
               </w:rPr>
               <w:t>(</w:t>
             </w:r>
+            <w:proofErr w:type="spellStart"/>
             <w:r>
               <w:rPr>
                 <w:rFonts w:ascii="Courier New" w:eastAsia="Times New Roman" w:hAnsi="Courier New" w:cs="Courier New"/>
@@ -620,6 +627,7 @@
               </w:rPr>
               <w:t>ggmap</w:t>
             </w:r>
+            <w:proofErr w:type="spellEnd"/>
             <w:r>
               <w:rPr>
                 <w:rFonts w:ascii="Courier New" w:eastAsia="Times New Roman" w:hAnsi="Courier New" w:cs="Courier New"/>
@@ -756,6 +764,7 @@
         </w:rPr>
         <w:t xml:space="preserve">Using </w:t>
       </w:r>
+      <w:proofErr w:type="spellStart"/>
       <w:r>
         <w:rPr>
           <w:rFonts w:ascii="Times New Roman" w:eastAsia="Times New Roman" w:hAnsi="Times New Roman" w:cs="Times New Roman"/>
@@ -767,6 +776,7 @@
         </w:rPr>
         <w:t>SelectorGadget</w:t>
       </w:r>
+      <w:proofErr w:type="spellEnd"/>
       <w:r>
         <w:rPr>
           <w:rFonts w:ascii="Times New Roman" w:eastAsia="Times New Roman" w:hAnsi="Times New Roman" w:cs="Times New Roman"/>
@@ -1457,14 +1467,25 @@
                 <w:lang w:eastAsia="en-IN"/>
               </w:rPr>
             </w:pPr>
-            <w:r>
-              <w:rPr>
-                <w:rFonts w:ascii="Courier New" w:eastAsia="Times New Roman" w:hAnsi="Courier New" w:cs="Courier New"/>
-                <w:sz w:val="20"/>
-                <w:szCs w:val="20"/>
-                <w:lang w:eastAsia="en-IN"/>
-              </w:rPr>
-              <w:t xml:space="preserve">get_locations </w:t>
+            <w:proofErr w:type="spellStart"/>
+            <w:r>
+              <w:rPr>
+                <w:rFonts w:ascii="Courier New" w:eastAsia="Times New Roman" w:hAnsi="Courier New" w:cs="Courier New"/>
+                <w:sz w:val="20"/>
+                <w:szCs w:val="20"/>
+                <w:lang w:eastAsia="en-IN"/>
+              </w:rPr>
+              <w:t>get_locations</w:t>
+            </w:r>
+            <w:proofErr w:type="spellEnd"/>
+            <w:r>
+              <w:rPr>
+                <w:rFonts w:ascii="Courier New" w:eastAsia="Times New Roman" w:hAnsi="Courier New" w:cs="Courier New"/>
+                <w:sz w:val="20"/>
+                <w:szCs w:val="20"/>
+                <w:lang w:eastAsia="en-IN"/>
+              </w:rPr>
+              <w:t xml:space="preserve"> </w:t>
             </w:r>
             <w:r>
               <w:rPr>
@@ -1507,6 +1528,7 @@
               </w:rPr>
               <w:t>(</w:t>
             </w:r>
+            <w:proofErr w:type="spellStart"/>
             <w:r>
               <w:rPr>
                 <w:rFonts w:ascii="Courier New" w:eastAsia="Times New Roman" w:hAnsi="Courier New" w:cs="Courier New"/>
@@ -1519,6 +1541,7 @@
               </w:rPr>
               <w:t>url</w:t>
             </w:r>
+            <w:proofErr w:type="spellEnd"/>
             <w:r>
               <w:rPr>
                 <w:rFonts w:ascii="Courier New" w:eastAsia="Times New Roman" w:hAnsi="Courier New" w:cs="Courier New"/>
@@ -1584,7 +1607,27 @@
                 <w:szCs w:val="20"/>
                 <w:lang w:eastAsia="en-IN"/>
               </w:rPr>
-              <w:t xml:space="preserve">  page_html </w:t>
+              <w:t xml:space="preserve">  </w:t>
+            </w:r>
+            <w:proofErr w:type="spellStart"/>
+            <w:r>
+              <w:rPr>
+                <w:rFonts w:ascii="Courier New" w:eastAsia="Times New Roman" w:hAnsi="Courier New" w:cs="Courier New"/>
+                <w:sz w:val="20"/>
+                <w:szCs w:val="20"/>
+                <w:lang w:eastAsia="en-IN"/>
+              </w:rPr>
+              <w:t>page_html</w:t>
+            </w:r>
+            <w:proofErr w:type="spellEnd"/>
+            <w:r>
+              <w:rPr>
+                <w:rFonts w:ascii="Courier New" w:eastAsia="Times New Roman" w:hAnsi="Courier New" w:cs="Courier New"/>
+                <w:sz w:val="20"/>
+                <w:szCs w:val="20"/>
+                <w:lang w:eastAsia="en-IN"/>
+              </w:rPr>
+              <w:t xml:space="preserve"> </w:t>
             </w:r>
             <w:r>
               <w:rPr>
@@ -1603,8 +1646,19 @@
                 <w:szCs w:val="20"/>
                 <w:lang w:eastAsia="en-IN"/>
               </w:rPr>
-              <w:t xml:space="preserve"> read_html</w:t>
-            </w:r>
+              <w:t xml:space="preserve"> </w:t>
+            </w:r>
+            <w:proofErr w:type="spellStart"/>
+            <w:r>
+              <w:rPr>
+                <w:rFonts w:ascii="Courier New" w:eastAsia="Times New Roman" w:hAnsi="Courier New" w:cs="Courier New"/>
+                <w:sz w:val="20"/>
+                <w:szCs w:val="20"/>
+                <w:lang w:eastAsia="en-IN"/>
+              </w:rPr>
+              <w:t>read_html</w:t>
+            </w:r>
+            <w:proofErr w:type="spellEnd"/>
             <w:r>
               <w:rPr>
                 <w:rFonts w:ascii="Courier New" w:eastAsia="Times New Roman" w:hAnsi="Courier New" w:cs="Courier New"/>
@@ -1615,6 +1669,7 @@
               </w:rPr>
               <w:t>(</w:t>
             </w:r>
+            <w:proofErr w:type="spellStart"/>
             <w:r>
               <w:rPr>
                 <w:rFonts w:ascii="Courier New" w:eastAsia="Times New Roman" w:hAnsi="Courier New" w:cs="Courier New"/>
@@ -1627,6 +1682,7 @@
               </w:rPr>
               <w:t>url</w:t>
             </w:r>
+            <w:proofErr w:type="spellEnd"/>
             <w:r>
               <w:rPr>
                 <w:rFonts w:ascii="Courier New" w:eastAsia="Times New Roman" w:hAnsi="Courier New" w:cs="Courier New"/>
@@ -1692,7 +1748,27 @@
                 <w:szCs w:val="20"/>
                 <w:lang w:eastAsia="en-IN"/>
               </w:rPr>
-              <w:t xml:space="preserve"> page_html </w:t>
+              <w:t xml:space="preserve"> </w:t>
+            </w:r>
+            <w:proofErr w:type="spellStart"/>
+            <w:r>
+              <w:rPr>
+                <w:rFonts w:ascii="Courier New" w:eastAsia="Times New Roman" w:hAnsi="Courier New" w:cs="Courier New"/>
+                <w:sz w:val="20"/>
+                <w:szCs w:val="20"/>
+                <w:lang w:eastAsia="en-IN"/>
+              </w:rPr>
+              <w:t>page_html</w:t>
+            </w:r>
+            <w:proofErr w:type="spellEnd"/>
+            <w:r>
+              <w:rPr>
+                <w:rFonts w:ascii="Courier New" w:eastAsia="Times New Roman" w:hAnsi="Courier New" w:cs="Courier New"/>
+                <w:sz w:val="20"/>
+                <w:szCs w:val="20"/>
+                <w:lang w:eastAsia="en-IN"/>
+              </w:rPr>
+              <w:t xml:space="preserve"> </w:t>
             </w:r>
             <w:r>
               <w:rPr>
@@ -1749,8 +1825,29 @@
                 <w:szCs w:val="20"/>
                 <w:lang w:eastAsia="en-IN"/>
               </w:rPr>
-              <w:t xml:space="preserve">    html_nodes</w:t>
-            </w:r>
+              <w:t xml:space="preserve">    </w:t>
+            </w:r>
+            <w:proofErr w:type="spellStart"/>
+            <w:r>
+              <w:rPr>
+                <w:rFonts w:ascii="Courier New" w:eastAsia="Times New Roman" w:hAnsi="Courier New" w:cs="Courier New"/>
+                <w:sz w:val="20"/>
+                <w:szCs w:val="20"/>
+                <w:lang w:eastAsia="en-IN"/>
+              </w:rPr>
+              <w:t>html_</w:t>
+            </w:r>
+            <w:proofErr w:type="gramStart"/>
+            <w:r>
+              <w:rPr>
+                <w:rFonts w:ascii="Courier New" w:eastAsia="Times New Roman" w:hAnsi="Courier New" w:cs="Courier New"/>
+                <w:sz w:val="20"/>
+                <w:szCs w:val="20"/>
+                <w:lang w:eastAsia="en-IN"/>
+              </w:rPr>
+              <w:t>nodes</w:t>
+            </w:r>
+            <w:proofErr w:type="spellEnd"/>
             <w:r>
               <w:rPr>
                 <w:rFonts w:ascii="Courier New" w:eastAsia="Times New Roman" w:hAnsi="Courier New" w:cs="Courier New"/>
@@ -1761,14 +1858,26 @@
               </w:rPr>
               <w:t>(</w:t>
             </w:r>
-            <w:r>
-              <w:rPr>
-                <w:rFonts w:ascii="Courier New" w:eastAsia="Times New Roman" w:hAnsi="Courier New" w:cs="Courier New"/>
-                <w:sz w:val="20"/>
-                <w:szCs w:val="20"/>
-                <w:lang w:eastAsia="en-IN"/>
-              </w:rPr>
-              <w:t xml:space="preserve">xpath </w:t>
+            <w:proofErr w:type="spellStart"/>
+            <w:proofErr w:type="gramEnd"/>
+            <w:r>
+              <w:rPr>
+                <w:rFonts w:ascii="Courier New" w:eastAsia="Times New Roman" w:hAnsi="Courier New" w:cs="Courier New"/>
+                <w:sz w:val="20"/>
+                <w:szCs w:val="20"/>
+                <w:lang w:eastAsia="en-IN"/>
+              </w:rPr>
+              <w:t>xpath</w:t>
+            </w:r>
+            <w:proofErr w:type="spellEnd"/>
+            <w:r>
+              <w:rPr>
+                <w:rFonts w:ascii="Courier New" w:eastAsia="Times New Roman" w:hAnsi="Courier New" w:cs="Courier New"/>
+                <w:sz w:val="20"/>
+                <w:szCs w:val="20"/>
+                <w:lang w:eastAsia="en-IN"/>
+              </w:rPr>
+              <w:t xml:space="preserve"> </w:t>
             </w:r>
             <w:r>
               <w:rPr>
@@ -1797,7 +1906,51 @@
                 <w:szCs w:val="20"/>
                 <w:lang w:eastAsia="en-IN"/>
               </w:rPr>
-              <w:t>'//*[contains(concat( " ", @class, " " ), concat( " ", "span4", " " ))]'</w:t>
+              <w:t>'//*[contains(</w:t>
+            </w:r>
+            <w:proofErr w:type="spellStart"/>
+            <w:r>
+              <w:rPr>
+                <w:rFonts w:ascii="Courier New" w:eastAsia="Times New Roman" w:hAnsi="Courier New" w:cs="Courier New"/>
+                <w:color w:val="FF0000"/>
+                <w:sz w:val="20"/>
+                <w:szCs w:val="20"/>
+                <w:lang w:eastAsia="en-IN"/>
+              </w:rPr>
+              <w:t>concat</w:t>
+            </w:r>
+            <w:proofErr w:type="spellEnd"/>
+            <w:r>
+              <w:rPr>
+                <w:rFonts w:ascii="Courier New" w:eastAsia="Times New Roman" w:hAnsi="Courier New" w:cs="Courier New"/>
+                <w:color w:val="FF0000"/>
+                <w:sz w:val="20"/>
+                <w:szCs w:val="20"/>
+                <w:lang w:eastAsia="en-IN"/>
+              </w:rPr>
+              <w:t xml:space="preserve">( " ", @class, " " ), </w:t>
+            </w:r>
+            <w:proofErr w:type="spellStart"/>
+            <w:r>
+              <w:rPr>
+                <w:rFonts w:ascii="Courier New" w:eastAsia="Times New Roman" w:hAnsi="Courier New" w:cs="Courier New"/>
+                <w:color w:val="FF0000"/>
+                <w:sz w:val="20"/>
+                <w:szCs w:val="20"/>
+                <w:lang w:eastAsia="en-IN"/>
+              </w:rPr>
+              <w:t>concat</w:t>
+            </w:r>
+            <w:proofErr w:type="spellEnd"/>
+            <w:r>
+              <w:rPr>
+                <w:rFonts w:ascii="Courier New" w:eastAsia="Times New Roman" w:hAnsi="Courier New" w:cs="Courier New"/>
+                <w:color w:val="FF0000"/>
+                <w:sz w:val="20"/>
+                <w:szCs w:val="20"/>
+                <w:lang w:eastAsia="en-IN"/>
+              </w:rPr>
+              <w:t>( " ", "span4", " " ))]'</w:t>
             </w:r>
             <w:r>
               <w:rPr>
@@ -1885,6 +2038,8 @@
               </w:rPr>
               <w:t xml:space="preserve">  </w:t>
             </w:r>
+            <w:proofErr w:type="spellStart"/>
+            <w:proofErr w:type="gramStart"/>
             <w:r>
               <w:rPr>
                 <w:rFonts w:ascii="Courier New" w:eastAsia="Times New Roman" w:hAnsi="Courier New" w:cs="Courier New"/>
@@ -1897,6 +2052,8 @@
               </w:rPr>
               <w:t>data.frame</w:t>
             </w:r>
+            <w:proofErr w:type="spellEnd"/>
+            <w:proofErr w:type="gramEnd"/>
             <w:r>
               <w:rPr>
                 <w:rFonts w:ascii="Courier New" w:eastAsia="Times New Roman" w:hAnsi="Courier New" w:cs="Courier New"/>
@@ -1907,14 +2064,25 @@
               </w:rPr>
               <w:t>(</w:t>
             </w:r>
-            <w:r>
-              <w:rPr>
-                <w:rFonts w:ascii="Courier New" w:eastAsia="Times New Roman" w:hAnsi="Courier New" w:cs="Courier New"/>
-                <w:sz w:val="20"/>
-                <w:szCs w:val="20"/>
-                <w:lang w:eastAsia="en-IN"/>
-              </w:rPr>
-              <w:t xml:space="preserve">opdate </w:t>
+            <w:proofErr w:type="spellStart"/>
+            <w:r>
+              <w:rPr>
+                <w:rFonts w:ascii="Courier New" w:eastAsia="Times New Roman" w:hAnsi="Courier New" w:cs="Courier New"/>
+                <w:sz w:val="20"/>
+                <w:szCs w:val="20"/>
+                <w:lang w:eastAsia="en-IN"/>
+              </w:rPr>
+              <w:t>opdate</w:t>
+            </w:r>
+            <w:proofErr w:type="spellEnd"/>
+            <w:r>
+              <w:rPr>
+                <w:rFonts w:ascii="Courier New" w:eastAsia="Times New Roman" w:hAnsi="Courier New" w:cs="Courier New"/>
+                <w:sz w:val="20"/>
+                <w:szCs w:val="20"/>
+                <w:lang w:eastAsia="en-IN"/>
+              </w:rPr>
+              <w:t xml:space="preserve"> </w:t>
             </w:r>
             <w:r>
               <w:rPr>
@@ -1933,8 +2101,19 @@
                 <w:szCs w:val="20"/>
                 <w:lang w:eastAsia="en-IN"/>
               </w:rPr>
-              <w:t xml:space="preserve"> html_nodes</w:t>
-            </w:r>
+              <w:t xml:space="preserve"> </w:t>
+            </w:r>
+            <w:proofErr w:type="spellStart"/>
+            <w:r>
+              <w:rPr>
+                <w:rFonts w:ascii="Courier New" w:eastAsia="Times New Roman" w:hAnsi="Courier New" w:cs="Courier New"/>
+                <w:sz w:val="20"/>
+                <w:szCs w:val="20"/>
+                <w:lang w:eastAsia="en-IN"/>
+              </w:rPr>
+              <w:t>html_nodes</w:t>
+            </w:r>
+            <w:proofErr w:type="spellEnd"/>
             <w:r>
               <w:rPr>
                 <w:rFonts w:ascii="Courier New" w:eastAsia="Times New Roman" w:hAnsi="Courier New" w:cs="Courier New"/>
@@ -2009,7 +2188,27 @@
                 <w:szCs w:val="20"/>
                 <w:lang w:eastAsia="en-IN"/>
               </w:rPr>
-              <w:t xml:space="preserve">                                 xpath </w:t>
+              <w:t xml:space="preserve">                                 </w:t>
+            </w:r>
+            <w:proofErr w:type="spellStart"/>
+            <w:r>
+              <w:rPr>
+                <w:rFonts w:ascii="Courier New" w:eastAsia="Times New Roman" w:hAnsi="Courier New" w:cs="Courier New"/>
+                <w:sz w:val="20"/>
+                <w:szCs w:val="20"/>
+                <w:lang w:eastAsia="en-IN"/>
+              </w:rPr>
+              <w:t>xpath</w:t>
+            </w:r>
+            <w:proofErr w:type="spellEnd"/>
+            <w:r>
+              <w:rPr>
+                <w:rFonts w:ascii="Courier New" w:eastAsia="Times New Roman" w:hAnsi="Courier New" w:cs="Courier New"/>
+                <w:sz w:val="20"/>
+                <w:szCs w:val="20"/>
+                <w:lang w:eastAsia="en-IN"/>
+              </w:rPr>
+              <w:t xml:space="preserve"> </w:t>
             </w:r>
             <w:r>
               <w:rPr>
@@ -2038,7 +2237,63 @@
                 <w:szCs w:val="20"/>
                 <w:lang w:eastAsia="en-IN"/>
               </w:rPr>
-              <w:t>'//*[contains(concat( " ", @class, " " ), concat( " ", "date", " " ))]'</w:t>
+              <w:t>'//*[</w:t>
+            </w:r>
+            <w:proofErr w:type="gramStart"/>
+            <w:r>
+              <w:rPr>
+                <w:rFonts w:ascii="Courier New" w:eastAsia="Times New Roman" w:hAnsi="Courier New" w:cs="Courier New"/>
+                <w:color w:val="FF0000"/>
+                <w:sz w:val="20"/>
+                <w:szCs w:val="20"/>
+                <w:lang w:eastAsia="en-IN"/>
+              </w:rPr>
+              <w:t>contains(</w:t>
+            </w:r>
+            <w:proofErr w:type="spellStart"/>
+            <w:proofErr w:type="gramEnd"/>
+            <w:r>
+              <w:rPr>
+                <w:rFonts w:ascii="Courier New" w:eastAsia="Times New Roman" w:hAnsi="Courier New" w:cs="Courier New"/>
+                <w:color w:val="FF0000"/>
+                <w:sz w:val="20"/>
+                <w:szCs w:val="20"/>
+                <w:lang w:eastAsia="en-IN"/>
+              </w:rPr>
+              <w:t>concat</w:t>
+            </w:r>
+            <w:proofErr w:type="spellEnd"/>
+            <w:r>
+              <w:rPr>
+                <w:rFonts w:ascii="Courier New" w:eastAsia="Times New Roman" w:hAnsi="Courier New" w:cs="Courier New"/>
+                <w:color w:val="FF0000"/>
+                <w:sz w:val="20"/>
+                <w:szCs w:val="20"/>
+                <w:lang w:eastAsia="en-IN"/>
+              </w:rPr>
+              <w:t xml:space="preserve">( " ", @class, " " ), </w:t>
+            </w:r>
+            <w:proofErr w:type="spellStart"/>
+            <w:r>
+              <w:rPr>
+                <w:rFonts w:ascii="Courier New" w:eastAsia="Times New Roman" w:hAnsi="Courier New" w:cs="Courier New"/>
+                <w:color w:val="FF0000"/>
+                <w:sz w:val="20"/>
+                <w:szCs w:val="20"/>
+                <w:lang w:eastAsia="en-IN"/>
+              </w:rPr>
+              <w:t>concat</w:t>
+            </w:r>
+            <w:proofErr w:type="spellEnd"/>
+            <w:r>
+              <w:rPr>
+                <w:rFonts w:ascii="Courier New" w:eastAsia="Times New Roman" w:hAnsi="Courier New" w:cs="Courier New"/>
+                <w:color w:val="FF0000"/>
+                <w:sz w:val="20"/>
+                <w:szCs w:val="20"/>
+                <w:lang w:eastAsia="en-IN"/>
+              </w:rPr>
+              <w:t>( " ", "date", " " ))]'</w:t>
             </w:r>
             <w:r>
               <w:rPr>
@@ -2114,8 +2369,29 @@
                 <w:szCs w:val="20"/>
                 <w:lang w:eastAsia="en-IN"/>
               </w:rPr>
-              <w:t xml:space="preserve">               html_text</w:t>
-            </w:r>
+              <w:t xml:space="preserve">               </w:t>
+            </w:r>
+            <w:proofErr w:type="spellStart"/>
+            <w:r>
+              <w:rPr>
+                <w:rFonts w:ascii="Courier New" w:eastAsia="Times New Roman" w:hAnsi="Courier New" w:cs="Courier New"/>
+                <w:sz w:val="20"/>
+                <w:szCs w:val="20"/>
+                <w:lang w:eastAsia="en-IN"/>
+              </w:rPr>
+              <w:t>html_</w:t>
+            </w:r>
+            <w:proofErr w:type="gramStart"/>
+            <w:r>
+              <w:rPr>
+                <w:rFonts w:ascii="Courier New" w:eastAsia="Times New Roman" w:hAnsi="Courier New" w:cs="Courier New"/>
+                <w:sz w:val="20"/>
+                <w:szCs w:val="20"/>
+                <w:lang w:eastAsia="en-IN"/>
+              </w:rPr>
+              <w:t>text</w:t>
+            </w:r>
+            <w:proofErr w:type="spellEnd"/>
             <w:r>
               <w:rPr>
                 <w:rFonts w:ascii="Courier New" w:eastAsia="Times New Roman" w:hAnsi="Courier New" w:cs="Courier New"/>
@@ -2126,6 +2402,7 @@
               </w:rPr>
               <w:t>(</w:t>
             </w:r>
+            <w:proofErr w:type="gramEnd"/>
             <w:r>
               <w:rPr>
                 <w:rFonts w:ascii="Courier New" w:eastAsia="Times New Roman" w:hAnsi="Courier New" w:cs="Courier New"/>
@@ -2209,7 +2486,27 @@
                 <w:szCs w:val="20"/>
                 <w:lang w:eastAsia="en-IN"/>
               </w:rPr>
-              <w:t xml:space="preserve">             store_loc_name </w:t>
+              <w:t xml:space="preserve">             </w:t>
+            </w:r>
+            <w:proofErr w:type="spellStart"/>
+            <w:r>
+              <w:rPr>
+                <w:rFonts w:ascii="Courier New" w:eastAsia="Times New Roman" w:hAnsi="Courier New" w:cs="Courier New"/>
+                <w:sz w:val="20"/>
+                <w:szCs w:val="20"/>
+                <w:lang w:eastAsia="en-IN"/>
+              </w:rPr>
+              <w:t>store_loc_name</w:t>
+            </w:r>
+            <w:proofErr w:type="spellEnd"/>
+            <w:r>
+              <w:rPr>
+                <w:rFonts w:ascii="Courier New" w:eastAsia="Times New Roman" w:hAnsi="Courier New" w:cs="Courier New"/>
+                <w:sz w:val="20"/>
+                <w:szCs w:val="20"/>
+                <w:lang w:eastAsia="en-IN"/>
+              </w:rPr>
+              <w:t xml:space="preserve"> </w:t>
             </w:r>
             <w:r>
               <w:rPr>
@@ -2228,8 +2525,29 @@
                 <w:szCs w:val="20"/>
                 <w:lang w:eastAsia="en-IN"/>
               </w:rPr>
-              <w:t xml:space="preserve"> html_nodes</w:t>
-            </w:r>
+              <w:t xml:space="preserve"> </w:t>
+            </w:r>
+            <w:proofErr w:type="spellStart"/>
+            <w:r>
+              <w:rPr>
+                <w:rFonts w:ascii="Courier New" w:eastAsia="Times New Roman" w:hAnsi="Courier New" w:cs="Courier New"/>
+                <w:sz w:val="20"/>
+                <w:szCs w:val="20"/>
+                <w:lang w:eastAsia="en-IN"/>
+              </w:rPr>
+              <w:t>html_</w:t>
+            </w:r>
+            <w:proofErr w:type="gramStart"/>
+            <w:r>
+              <w:rPr>
+                <w:rFonts w:ascii="Courier New" w:eastAsia="Times New Roman" w:hAnsi="Courier New" w:cs="Courier New"/>
+                <w:sz w:val="20"/>
+                <w:szCs w:val="20"/>
+                <w:lang w:eastAsia="en-IN"/>
+              </w:rPr>
+              <w:t>nodes</w:t>
+            </w:r>
+            <w:proofErr w:type="spellEnd"/>
             <w:r>
               <w:rPr>
                 <w:rFonts w:ascii="Courier New" w:eastAsia="Times New Roman" w:hAnsi="Courier New" w:cs="Courier New"/>
@@ -2240,6 +2558,7 @@
               </w:rPr>
               <w:t>(</w:t>
             </w:r>
+            <w:proofErr w:type="gramEnd"/>
             <w:r>
               <w:rPr>
                 <w:rFonts w:ascii="Courier New" w:eastAsia="Times New Roman" w:hAnsi="Courier New" w:cs="Courier New"/>
@@ -2304,7 +2623,27 @@
                 <w:szCs w:val="20"/>
                 <w:lang w:eastAsia="en-IN"/>
               </w:rPr>
-              <w:t xml:space="preserve">                                         css </w:t>
+              <w:t xml:space="preserve">                                         </w:t>
+            </w:r>
+            <w:proofErr w:type="spellStart"/>
+            <w:r>
+              <w:rPr>
+                <w:rFonts w:ascii="Courier New" w:eastAsia="Times New Roman" w:hAnsi="Courier New" w:cs="Courier New"/>
+                <w:sz w:val="20"/>
+                <w:szCs w:val="20"/>
+                <w:lang w:eastAsia="en-IN"/>
+              </w:rPr>
+              <w:t>css</w:t>
+            </w:r>
+            <w:proofErr w:type="spellEnd"/>
+            <w:r>
+              <w:rPr>
+                <w:rFonts w:ascii="Courier New" w:eastAsia="Times New Roman" w:hAnsi="Courier New" w:cs="Courier New"/>
+                <w:sz w:val="20"/>
+                <w:szCs w:val="20"/>
+                <w:lang w:eastAsia="en-IN"/>
+              </w:rPr>
+              <w:t xml:space="preserve"> </w:t>
             </w:r>
             <w:r>
               <w:rPr>
@@ -2409,8 +2748,29 @@
                 <w:szCs w:val="20"/>
                 <w:lang w:eastAsia="en-IN"/>
               </w:rPr>
-              <w:t xml:space="preserve">               html_text</w:t>
-            </w:r>
+              <w:t xml:space="preserve">               </w:t>
+            </w:r>
+            <w:proofErr w:type="spellStart"/>
+            <w:r>
+              <w:rPr>
+                <w:rFonts w:ascii="Courier New" w:eastAsia="Times New Roman" w:hAnsi="Courier New" w:cs="Courier New"/>
+                <w:sz w:val="20"/>
+                <w:szCs w:val="20"/>
+                <w:lang w:eastAsia="en-IN"/>
+              </w:rPr>
+              <w:t>html_</w:t>
+            </w:r>
+            <w:proofErr w:type="gramStart"/>
+            <w:r>
+              <w:rPr>
+                <w:rFonts w:ascii="Courier New" w:eastAsia="Times New Roman" w:hAnsi="Courier New" w:cs="Courier New"/>
+                <w:sz w:val="20"/>
+                <w:szCs w:val="20"/>
+                <w:lang w:eastAsia="en-IN"/>
+              </w:rPr>
+              <w:t>text</w:t>
+            </w:r>
+            <w:proofErr w:type="spellEnd"/>
             <w:r>
               <w:rPr>
                 <w:rFonts w:ascii="Courier New" w:eastAsia="Times New Roman" w:hAnsi="Courier New" w:cs="Courier New"/>
@@ -2421,6 +2781,7 @@
               </w:rPr>
               <w:t>(</w:t>
             </w:r>
+            <w:proofErr w:type="gramEnd"/>
             <w:r>
               <w:rPr>
                 <w:rFonts w:ascii="Courier New" w:eastAsia="Times New Roman" w:hAnsi="Courier New" w:cs="Courier New"/>
@@ -2504,7 +2865,27 @@
                 <w:szCs w:val="20"/>
                 <w:lang w:eastAsia="en-IN"/>
               </w:rPr>
-              <w:t xml:space="preserve">             store_loc_link </w:t>
+              <w:t xml:space="preserve">             </w:t>
+            </w:r>
+            <w:proofErr w:type="spellStart"/>
+            <w:r>
+              <w:rPr>
+                <w:rFonts w:ascii="Courier New" w:eastAsia="Times New Roman" w:hAnsi="Courier New" w:cs="Courier New"/>
+                <w:sz w:val="20"/>
+                <w:szCs w:val="20"/>
+                <w:lang w:eastAsia="en-IN"/>
+              </w:rPr>
+              <w:t>store_loc_link</w:t>
+            </w:r>
+            <w:proofErr w:type="spellEnd"/>
+            <w:r>
+              <w:rPr>
+                <w:rFonts w:ascii="Courier New" w:eastAsia="Times New Roman" w:hAnsi="Courier New" w:cs="Courier New"/>
+                <w:sz w:val="20"/>
+                <w:szCs w:val="20"/>
+                <w:lang w:eastAsia="en-IN"/>
+              </w:rPr>
+              <w:t xml:space="preserve"> </w:t>
             </w:r>
             <w:r>
               <w:rPr>
@@ -2523,8 +2904,29 @@
                 <w:szCs w:val="20"/>
                 <w:lang w:eastAsia="en-IN"/>
               </w:rPr>
-              <w:t xml:space="preserve"> html_nodes</w:t>
-            </w:r>
+              <w:t xml:space="preserve"> </w:t>
+            </w:r>
+            <w:proofErr w:type="spellStart"/>
+            <w:r>
+              <w:rPr>
+                <w:rFonts w:ascii="Courier New" w:eastAsia="Times New Roman" w:hAnsi="Courier New" w:cs="Courier New"/>
+                <w:sz w:val="20"/>
+                <w:szCs w:val="20"/>
+                <w:lang w:eastAsia="en-IN"/>
+              </w:rPr>
+              <w:t>html_</w:t>
+            </w:r>
+            <w:proofErr w:type="gramStart"/>
+            <w:r>
+              <w:rPr>
+                <w:rFonts w:ascii="Courier New" w:eastAsia="Times New Roman" w:hAnsi="Courier New" w:cs="Courier New"/>
+                <w:sz w:val="20"/>
+                <w:szCs w:val="20"/>
+                <w:lang w:eastAsia="en-IN"/>
+              </w:rPr>
+              <w:t>nodes</w:t>
+            </w:r>
+            <w:proofErr w:type="spellEnd"/>
             <w:r>
               <w:rPr>
                 <w:rFonts w:ascii="Courier New" w:eastAsia="Times New Roman" w:hAnsi="Courier New" w:cs="Courier New"/>
@@ -2535,6 +2937,7 @@
               </w:rPr>
               <w:t>(</w:t>
             </w:r>
+            <w:proofErr w:type="gramEnd"/>
             <w:r>
               <w:rPr>
                 <w:rFonts w:ascii="Courier New" w:eastAsia="Times New Roman" w:hAnsi="Courier New" w:cs="Courier New"/>
@@ -2599,7 +3002,27 @@
                 <w:szCs w:val="20"/>
                 <w:lang w:eastAsia="en-IN"/>
               </w:rPr>
-              <w:t xml:space="preserve">                                         css </w:t>
+              <w:t xml:space="preserve">                                         </w:t>
+            </w:r>
+            <w:proofErr w:type="spellStart"/>
+            <w:r>
+              <w:rPr>
+                <w:rFonts w:ascii="Courier New" w:eastAsia="Times New Roman" w:hAnsi="Courier New" w:cs="Courier New"/>
+                <w:sz w:val="20"/>
+                <w:szCs w:val="20"/>
+                <w:lang w:eastAsia="en-IN"/>
+              </w:rPr>
+              <w:t>css</w:t>
+            </w:r>
+            <w:proofErr w:type="spellEnd"/>
+            <w:r>
+              <w:rPr>
+                <w:rFonts w:ascii="Courier New" w:eastAsia="Times New Roman" w:hAnsi="Courier New" w:cs="Courier New"/>
+                <w:sz w:val="20"/>
+                <w:szCs w:val="20"/>
+                <w:lang w:eastAsia="en-IN"/>
+              </w:rPr>
+              <w:t xml:space="preserve"> </w:t>
             </w:r>
             <w:r>
               <w:rPr>
@@ -2704,8 +3127,19 @@
                 <w:szCs w:val="20"/>
                 <w:lang w:eastAsia="en-IN"/>
               </w:rPr>
-              <w:t xml:space="preserve">               html_attr</w:t>
-            </w:r>
+              <w:t xml:space="preserve">               </w:t>
+            </w:r>
+            <w:proofErr w:type="spellStart"/>
+            <w:r>
+              <w:rPr>
+                <w:rFonts w:ascii="Courier New" w:eastAsia="Times New Roman" w:hAnsi="Courier New" w:cs="Courier New"/>
+                <w:sz w:val="20"/>
+                <w:szCs w:val="20"/>
+                <w:lang w:eastAsia="en-IN"/>
+              </w:rPr>
+              <w:t>html_attr</w:t>
+            </w:r>
+            <w:proofErr w:type="spellEnd"/>
             <w:r>
               <w:rPr>
                 <w:rFonts w:ascii="Courier New" w:eastAsia="Times New Roman" w:hAnsi="Courier New" w:cs="Courier New"/>
@@ -2724,7 +3158,29 @@
                 <w:szCs w:val="20"/>
                 <w:lang w:eastAsia="en-IN"/>
               </w:rPr>
-              <w:t>"href"</w:t>
+              <w:t>"</w:t>
+            </w:r>
+            <w:proofErr w:type="spellStart"/>
+            <w:r>
+              <w:rPr>
+                <w:rFonts w:ascii="Courier New" w:eastAsia="Times New Roman" w:hAnsi="Courier New" w:cs="Courier New"/>
+                <w:color w:val="FF0000"/>
+                <w:sz w:val="20"/>
+                <w:szCs w:val="20"/>
+                <w:lang w:eastAsia="en-IN"/>
+              </w:rPr>
+              <w:t>href</w:t>
+            </w:r>
+            <w:proofErr w:type="spellEnd"/>
+            <w:r>
+              <w:rPr>
+                <w:rFonts w:ascii="Courier New" w:eastAsia="Times New Roman" w:hAnsi="Courier New" w:cs="Courier New"/>
+                <w:color w:val="FF0000"/>
+                <w:sz w:val="20"/>
+                <w:szCs w:val="20"/>
+                <w:lang w:eastAsia="en-IN"/>
+              </w:rPr>
+              <w:t>"</w:t>
             </w:r>
             <w:r>
               <w:rPr>
@@ -2781,7 +3237,27 @@
                 <w:szCs w:val="20"/>
                 <w:lang w:eastAsia="en-IN"/>
               </w:rPr>
-              <w:t xml:space="preserve">             stringsAsFactors </w:t>
+              <w:t xml:space="preserve">             </w:t>
+            </w:r>
+            <w:proofErr w:type="spellStart"/>
+            <w:r>
+              <w:rPr>
+                <w:rFonts w:ascii="Courier New" w:eastAsia="Times New Roman" w:hAnsi="Courier New" w:cs="Courier New"/>
+                <w:sz w:val="20"/>
+                <w:szCs w:val="20"/>
+                <w:lang w:eastAsia="en-IN"/>
+              </w:rPr>
+              <w:t>stringsAsFactors</w:t>
+            </w:r>
+            <w:proofErr w:type="spellEnd"/>
+            <w:r>
+              <w:rPr>
+                <w:rFonts w:ascii="Courier New" w:eastAsia="Times New Roman" w:hAnsi="Courier New" w:cs="Courier New"/>
+                <w:sz w:val="20"/>
+                <w:szCs w:val="20"/>
+                <w:lang w:eastAsia="en-IN"/>
+              </w:rPr>
+              <w:t xml:space="preserve"> </w:t>
             </w:r>
             <w:r>
               <w:rPr>
@@ -2872,7 +3348,27 @@
           <w:szCs w:val="20"/>
           <w:lang w:eastAsia="en-IN"/>
         </w:rPr>
-        <w:t>I applied this function to retrieve all location opening dates, names, and individual location urls:</w:t>
+        <w:t xml:space="preserve">I applied this function to retrieve all location opening dates, names, and individual location </w:t>
+      </w:r>
+      <w:proofErr w:type="spellStart"/>
+      <w:r>
+        <w:rPr>
+          <w:rFonts w:ascii="Times New Roman" w:eastAsia="Times New Roman" w:hAnsi="Times New Roman" w:cs="Times New Roman"/>
+          <w:sz w:val="20"/>
+          <w:szCs w:val="20"/>
+          <w:lang w:eastAsia="en-IN"/>
+        </w:rPr>
+        <w:t>urls</w:t>
+      </w:r>
+      <w:proofErr w:type="spellEnd"/>
+      <w:r>
+        <w:rPr>
+          <w:rFonts w:ascii="Times New Roman" w:eastAsia="Times New Roman" w:hAnsi="Times New Roman" w:cs="Times New Roman"/>
+          <w:sz w:val="20"/>
+          <w:szCs w:val="20"/>
+          <w:lang w:eastAsia="en-IN"/>
+        </w:rPr>
+        <w:t>:</w:t>
       </w:r>
     </w:p>
     <w:tbl>
@@ -3061,14 +3557,25 @@
                 <w:lang w:eastAsia="en-IN"/>
               </w:rPr>
             </w:pPr>
-            <w:r>
-              <w:rPr>
-                <w:rFonts w:ascii="Courier New" w:eastAsia="Times New Roman" w:hAnsi="Courier New" w:cs="Courier New"/>
-                <w:sz w:val="20"/>
-                <w:szCs w:val="20"/>
-                <w:lang w:eastAsia="en-IN"/>
-              </w:rPr>
-              <w:t xml:space="preserve">all_loc_pages </w:t>
+            <w:proofErr w:type="spellStart"/>
+            <w:r>
+              <w:rPr>
+                <w:rFonts w:ascii="Courier New" w:eastAsia="Times New Roman" w:hAnsi="Courier New" w:cs="Courier New"/>
+                <w:sz w:val="20"/>
+                <w:szCs w:val="20"/>
+                <w:lang w:eastAsia="en-IN"/>
+              </w:rPr>
+              <w:t>all_loc_pages</w:t>
+            </w:r>
+            <w:proofErr w:type="spellEnd"/>
+            <w:r>
+              <w:rPr>
+                <w:rFonts w:ascii="Courier New" w:eastAsia="Times New Roman" w:hAnsi="Courier New" w:cs="Courier New"/>
+                <w:sz w:val="20"/>
+                <w:szCs w:val="20"/>
+                <w:lang w:eastAsia="en-IN"/>
+              </w:rPr>
+              <w:t xml:space="preserve"> </w:t>
             </w:r>
             <w:r>
               <w:rPr>
@@ -3244,14 +3751,25 @@
                 <w:lang w:eastAsia="en-IN"/>
               </w:rPr>
             </w:pPr>
-            <w:r>
-              <w:rPr>
-                <w:rFonts w:ascii="Courier New" w:eastAsia="Times New Roman" w:hAnsi="Courier New" w:cs="Courier New"/>
-                <w:sz w:val="20"/>
-                <w:szCs w:val="20"/>
-                <w:lang w:eastAsia="en-IN"/>
-              </w:rPr>
-              <w:t xml:space="preserve">all_locations </w:t>
+            <w:proofErr w:type="spellStart"/>
+            <w:r>
+              <w:rPr>
+                <w:rFonts w:ascii="Courier New" w:eastAsia="Times New Roman" w:hAnsi="Courier New" w:cs="Courier New"/>
+                <w:sz w:val="20"/>
+                <w:szCs w:val="20"/>
+                <w:lang w:eastAsia="en-IN"/>
+              </w:rPr>
+              <w:t>all_locations</w:t>
+            </w:r>
+            <w:proofErr w:type="spellEnd"/>
+            <w:r>
+              <w:rPr>
+                <w:rFonts w:ascii="Courier New" w:eastAsia="Times New Roman" w:hAnsi="Courier New" w:cs="Courier New"/>
+                <w:sz w:val="20"/>
+                <w:szCs w:val="20"/>
+                <w:lang w:eastAsia="en-IN"/>
+              </w:rPr>
+              <w:t xml:space="preserve"> </w:t>
             </w:r>
             <w:r>
               <w:rPr>
@@ -3272,6 +3790,8 @@
               </w:rPr>
               <w:t xml:space="preserve"> </w:t>
             </w:r>
+            <w:proofErr w:type="spellStart"/>
+            <w:proofErr w:type="gramStart"/>
             <w:r>
               <w:rPr>
                 <w:rFonts w:ascii="Courier New" w:eastAsia="Times New Roman" w:hAnsi="Courier New" w:cs="Courier New"/>
@@ -3284,6 +3804,8 @@
               </w:rPr>
               <w:t>do.call</w:t>
             </w:r>
+            <w:proofErr w:type="spellEnd"/>
+            <w:proofErr w:type="gramEnd"/>
             <w:r>
               <w:rPr>
                 <w:rFonts w:ascii="Courier New" w:eastAsia="Times New Roman" w:hAnsi="Courier New" w:cs="Courier New"/>
@@ -3294,6 +3816,7 @@
               </w:rPr>
               <w:t>(</w:t>
             </w:r>
+            <w:proofErr w:type="spellStart"/>
             <w:r>
               <w:rPr>
                 <w:rFonts w:ascii="Courier New" w:eastAsia="Times New Roman" w:hAnsi="Courier New" w:cs="Courier New"/>
@@ -3306,6 +3829,7 @@
               </w:rPr>
               <w:t>rbind</w:t>
             </w:r>
+            <w:proofErr w:type="spellEnd"/>
             <w:r>
               <w:rPr>
                 <w:rFonts w:ascii="Courier New" w:eastAsia="Times New Roman" w:hAnsi="Courier New" w:cs="Courier New"/>
@@ -3315,6 +3839,7 @@
               </w:rPr>
               <w:t xml:space="preserve">, </w:t>
             </w:r>
+            <w:proofErr w:type="spellStart"/>
             <w:r>
               <w:rPr>
                 <w:rFonts w:ascii="Courier New" w:eastAsia="Times New Roman" w:hAnsi="Courier New" w:cs="Courier New"/>
@@ -3327,6 +3852,7 @@
               </w:rPr>
               <w:t>lapply</w:t>
             </w:r>
+            <w:proofErr w:type="spellEnd"/>
             <w:r>
               <w:rPr>
                 <w:rFonts w:ascii="Courier New" w:eastAsia="Times New Roman" w:hAnsi="Courier New" w:cs="Courier New"/>
@@ -3337,15 +3863,37 @@
               </w:rPr>
               <w:t>(</w:t>
             </w:r>
-            <w:r>
-              <w:rPr>
-                <w:rFonts w:ascii="Courier New" w:eastAsia="Times New Roman" w:hAnsi="Courier New" w:cs="Courier New"/>
-                <w:sz w:val="20"/>
-                <w:szCs w:val="20"/>
-                <w:lang w:eastAsia="en-IN"/>
-              </w:rPr>
-              <w:t>all_loc_pages, get_locations</w:t>
-            </w:r>
+            <w:proofErr w:type="spellStart"/>
+            <w:r>
+              <w:rPr>
+                <w:rFonts w:ascii="Courier New" w:eastAsia="Times New Roman" w:hAnsi="Courier New" w:cs="Courier New"/>
+                <w:sz w:val="20"/>
+                <w:szCs w:val="20"/>
+                <w:lang w:eastAsia="en-IN"/>
+              </w:rPr>
+              <w:t>all_loc_pages</w:t>
+            </w:r>
+            <w:proofErr w:type="spellEnd"/>
+            <w:r>
+              <w:rPr>
+                <w:rFonts w:ascii="Courier New" w:eastAsia="Times New Roman" w:hAnsi="Courier New" w:cs="Courier New"/>
+                <w:sz w:val="20"/>
+                <w:szCs w:val="20"/>
+                <w:lang w:eastAsia="en-IN"/>
+              </w:rPr>
+              <w:t xml:space="preserve">, </w:t>
+            </w:r>
+            <w:proofErr w:type="spellStart"/>
+            <w:r>
+              <w:rPr>
+                <w:rFonts w:ascii="Courier New" w:eastAsia="Times New Roman" w:hAnsi="Courier New" w:cs="Courier New"/>
+                <w:sz w:val="20"/>
+                <w:szCs w:val="20"/>
+                <w:lang w:eastAsia="en-IN"/>
+              </w:rPr>
+              <w:t>get_locations</w:t>
+            </w:r>
+            <w:proofErr w:type="spellEnd"/>
             <w:r>
               <w:rPr>
                 <w:rFonts w:ascii="Courier New" w:eastAsia="Times New Roman" w:hAnsi="Courier New" w:cs="Courier New"/>
@@ -4036,14 +4584,25 @@
                 <w:lang w:eastAsia="en-IN"/>
               </w:rPr>
             </w:pPr>
-            <w:r>
-              <w:rPr>
-                <w:rFonts w:ascii="Courier New" w:eastAsia="Times New Roman" w:hAnsi="Courier New" w:cs="Courier New"/>
-                <w:sz w:val="20"/>
-                <w:szCs w:val="20"/>
-                <w:lang w:eastAsia="en-IN"/>
-              </w:rPr>
-              <w:t xml:space="preserve">get_loc_cords </w:t>
+            <w:proofErr w:type="spellStart"/>
+            <w:r>
+              <w:rPr>
+                <w:rFonts w:ascii="Courier New" w:eastAsia="Times New Roman" w:hAnsi="Courier New" w:cs="Courier New"/>
+                <w:sz w:val="20"/>
+                <w:szCs w:val="20"/>
+                <w:lang w:eastAsia="en-IN"/>
+              </w:rPr>
+              <w:t>get_loc_cords</w:t>
+            </w:r>
+            <w:proofErr w:type="spellEnd"/>
+            <w:r>
+              <w:rPr>
+                <w:rFonts w:ascii="Courier New" w:eastAsia="Times New Roman" w:hAnsi="Courier New" w:cs="Courier New"/>
+                <w:sz w:val="20"/>
+                <w:szCs w:val="20"/>
+                <w:lang w:eastAsia="en-IN"/>
+              </w:rPr>
+              <w:t xml:space="preserve"> </w:t>
             </w:r>
             <w:r>
               <w:rPr>
@@ -4086,6 +4645,7 @@
               </w:rPr>
               <w:t>(</w:t>
             </w:r>
+            <w:proofErr w:type="spellStart"/>
             <w:r>
               <w:rPr>
                 <w:rFonts w:ascii="Courier New" w:eastAsia="Times New Roman" w:hAnsi="Courier New" w:cs="Courier New"/>
@@ -4095,6 +4655,7 @@
               </w:rPr>
               <w:t>loc_url</w:t>
             </w:r>
+            <w:proofErr w:type="spellEnd"/>
             <w:r>
               <w:rPr>
                 <w:rFonts w:ascii="Courier New" w:eastAsia="Times New Roman" w:hAnsi="Courier New" w:cs="Courier New"/>
@@ -4160,7 +4721,27 @@
                 <w:szCs w:val="20"/>
                 <w:lang w:eastAsia="en-IN"/>
               </w:rPr>
-              <w:t xml:space="preserve">  location_html </w:t>
+              <w:t xml:space="preserve">  </w:t>
+            </w:r>
+            <w:proofErr w:type="spellStart"/>
+            <w:r>
+              <w:rPr>
+                <w:rFonts w:ascii="Courier New" w:eastAsia="Times New Roman" w:hAnsi="Courier New" w:cs="Courier New"/>
+                <w:sz w:val="20"/>
+                <w:szCs w:val="20"/>
+                <w:lang w:eastAsia="en-IN"/>
+              </w:rPr>
+              <w:t>location_html</w:t>
+            </w:r>
+            <w:proofErr w:type="spellEnd"/>
+            <w:r>
+              <w:rPr>
+                <w:rFonts w:ascii="Courier New" w:eastAsia="Times New Roman" w:hAnsi="Courier New" w:cs="Courier New"/>
+                <w:sz w:val="20"/>
+                <w:szCs w:val="20"/>
+                <w:lang w:eastAsia="en-IN"/>
+              </w:rPr>
+              <w:t xml:space="preserve"> </w:t>
             </w:r>
             <w:r>
               <w:rPr>
@@ -4179,8 +4760,19 @@
                 <w:szCs w:val="20"/>
                 <w:lang w:eastAsia="en-IN"/>
               </w:rPr>
-              <w:t xml:space="preserve"> read_html</w:t>
-            </w:r>
+              <w:t xml:space="preserve"> </w:t>
+            </w:r>
+            <w:proofErr w:type="spellStart"/>
+            <w:r>
+              <w:rPr>
+                <w:rFonts w:ascii="Courier New" w:eastAsia="Times New Roman" w:hAnsi="Courier New" w:cs="Courier New"/>
+                <w:sz w:val="20"/>
+                <w:szCs w:val="20"/>
+                <w:lang w:eastAsia="en-IN"/>
+              </w:rPr>
+              <w:t>read_html</w:t>
+            </w:r>
+            <w:proofErr w:type="spellEnd"/>
             <w:r>
               <w:rPr>
                 <w:rFonts w:ascii="Courier New" w:eastAsia="Times New Roman" w:hAnsi="Courier New" w:cs="Courier New"/>
@@ -4191,6 +4783,7 @@
               </w:rPr>
               <w:t>(</w:t>
             </w:r>
+            <w:proofErr w:type="spellStart"/>
             <w:r>
               <w:rPr>
                 <w:rFonts w:ascii="Courier New" w:eastAsia="Times New Roman" w:hAnsi="Courier New" w:cs="Courier New"/>
@@ -4200,6 +4793,7 @@
               </w:rPr>
               <w:t>loc_url</w:t>
             </w:r>
+            <w:proofErr w:type="spellEnd"/>
             <w:r>
               <w:rPr>
                 <w:rFonts w:ascii="Courier New" w:eastAsia="Times New Roman" w:hAnsi="Courier New" w:cs="Courier New"/>
@@ -4248,6 +4842,8 @@
               </w:rPr>
               <w:t xml:space="preserve">  </w:t>
             </w:r>
+            <w:proofErr w:type="spellStart"/>
+            <w:proofErr w:type="gramStart"/>
             <w:r>
               <w:rPr>
                 <w:rFonts w:ascii="Courier New" w:eastAsia="Times New Roman" w:hAnsi="Courier New" w:cs="Courier New"/>
@@ -4260,6 +4856,8 @@
               </w:rPr>
               <w:t>data.frame</w:t>
             </w:r>
+            <w:proofErr w:type="spellEnd"/>
+            <w:proofErr w:type="gramEnd"/>
             <w:r>
               <w:rPr>
                 <w:rFonts w:ascii="Courier New" w:eastAsia="Times New Roman" w:hAnsi="Courier New" w:cs="Courier New"/>
@@ -4270,14 +4868,25 @@
               </w:rPr>
               <w:t>(</w:t>
             </w:r>
-            <w:r>
-              <w:rPr>
-                <w:rFonts w:ascii="Courier New" w:eastAsia="Times New Roman" w:hAnsi="Courier New" w:cs="Courier New"/>
-                <w:sz w:val="20"/>
-                <w:szCs w:val="20"/>
-                <w:lang w:eastAsia="en-IN"/>
-              </w:rPr>
-              <w:t xml:space="preserve">loc_url </w:t>
+            <w:proofErr w:type="spellStart"/>
+            <w:r>
+              <w:rPr>
+                <w:rFonts w:ascii="Courier New" w:eastAsia="Times New Roman" w:hAnsi="Courier New" w:cs="Courier New"/>
+                <w:sz w:val="20"/>
+                <w:szCs w:val="20"/>
+                <w:lang w:eastAsia="en-IN"/>
+              </w:rPr>
+              <w:t>loc_url</w:t>
+            </w:r>
+            <w:proofErr w:type="spellEnd"/>
+            <w:r>
+              <w:rPr>
+                <w:rFonts w:ascii="Courier New" w:eastAsia="Times New Roman" w:hAnsi="Courier New" w:cs="Courier New"/>
+                <w:sz w:val="20"/>
+                <w:szCs w:val="20"/>
+                <w:lang w:eastAsia="en-IN"/>
+              </w:rPr>
+              <w:t xml:space="preserve"> </w:t>
             </w:r>
             <w:r>
               <w:rPr>
@@ -4296,7 +4905,27 @@
                 <w:szCs w:val="20"/>
                 <w:lang w:eastAsia="en-IN"/>
               </w:rPr>
-              <w:t xml:space="preserve"> loc_url,</w:t>
+              <w:t xml:space="preserve"> </w:t>
+            </w:r>
+            <w:proofErr w:type="spellStart"/>
+            <w:r>
+              <w:rPr>
+                <w:rFonts w:ascii="Courier New" w:eastAsia="Times New Roman" w:hAnsi="Courier New" w:cs="Courier New"/>
+                <w:sz w:val="20"/>
+                <w:szCs w:val="20"/>
+                <w:lang w:eastAsia="en-IN"/>
+              </w:rPr>
+              <w:t>loc_url</w:t>
+            </w:r>
+            <w:proofErr w:type="spellEnd"/>
+            <w:r>
+              <w:rPr>
+                <w:rFonts w:ascii="Courier New" w:eastAsia="Times New Roman" w:hAnsi="Courier New" w:cs="Courier New"/>
+                <w:sz w:val="20"/>
+                <w:szCs w:val="20"/>
+                <w:lang w:eastAsia="en-IN"/>
+              </w:rPr>
+              <w:t>,</w:t>
             </w:r>
           </w:p>
           <w:p>
@@ -4334,8 +4963,29 @@
                 <w:szCs w:val="20"/>
                 <w:lang w:eastAsia="en-IN"/>
               </w:rPr>
-              <w:t xml:space="preserve">             goog_map_url </w:t>
-            </w:r>
+              <w:t xml:space="preserve">             </w:t>
+            </w:r>
+            <w:proofErr w:type="spellStart"/>
+            <w:r>
+              <w:rPr>
+                <w:rFonts w:ascii="Courier New" w:eastAsia="Times New Roman" w:hAnsi="Courier New" w:cs="Courier New"/>
+                <w:sz w:val="20"/>
+                <w:szCs w:val="20"/>
+                <w:lang w:eastAsia="en-IN"/>
+              </w:rPr>
+              <w:t>goog_map_url</w:t>
+            </w:r>
+            <w:proofErr w:type="spellEnd"/>
+            <w:r>
+              <w:rPr>
+                <w:rFonts w:ascii="Courier New" w:eastAsia="Times New Roman" w:hAnsi="Courier New" w:cs="Courier New"/>
+                <w:sz w:val="20"/>
+                <w:szCs w:val="20"/>
+                <w:lang w:eastAsia="en-IN"/>
+              </w:rPr>
+              <w:t xml:space="preserve"> </w:t>
+            </w:r>
+            <w:proofErr w:type="gramStart"/>
             <w:r>
               <w:rPr>
                 <w:rFonts w:ascii="Courier New" w:eastAsia="Times New Roman" w:hAnsi="Courier New" w:cs="Courier New"/>
@@ -4353,7 +5003,37 @@
                 <w:szCs w:val="20"/>
                 <w:lang w:eastAsia="en-IN"/>
               </w:rPr>
-              <w:t xml:space="preserve">  location_html </w:t>
+              <w:t xml:space="preserve">  </w:t>
+            </w:r>
+            <w:proofErr w:type="spellStart"/>
+            <w:r>
+              <w:rPr>
+                <w:rFonts w:ascii="Courier New" w:eastAsia="Times New Roman" w:hAnsi="Courier New" w:cs="Courier New"/>
+                <w:sz w:val="20"/>
+                <w:szCs w:val="20"/>
+                <w:lang w:eastAsia="en-IN"/>
+              </w:rPr>
+              <w:t>location</w:t>
+            </w:r>
+            <w:proofErr w:type="gramEnd"/>
+            <w:r>
+              <w:rPr>
+                <w:rFonts w:ascii="Courier New" w:eastAsia="Times New Roman" w:hAnsi="Courier New" w:cs="Courier New"/>
+                <w:sz w:val="20"/>
+                <w:szCs w:val="20"/>
+                <w:lang w:eastAsia="en-IN"/>
+              </w:rPr>
+              <w:t>_html</w:t>
+            </w:r>
+            <w:proofErr w:type="spellEnd"/>
+            <w:r>
+              <w:rPr>
+                <w:rFonts w:ascii="Courier New" w:eastAsia="Times New Roman" w:hAnsi="Courier New" w:cs="Courier New"/>
+                <w:sz w:val="20"/>
+                <w:szCs w:val="20"/>
+                <w:lang w:eastAsia="en-IN"/>
+              </w:rPr>
+              <w:t xml:space="preserve"> </w:t>
             </w:r>
             <w:r>
               <w:rPr>
@@ -4401,8 +5081,29 @@
                 <w:szCs w:val="20"/>
                 <w:lang w:eastAsia="en-IN"/>
               </w:rPr>
-              <w:t xml:space="preserve">               html_nodes</w:t>
-            </w:r>
+              <w:t xml:space="preserve">               </w:t>
+            </w:r>
+            <w:proofErr w:type="spellStart"/>
+            <w:r>
+              <w:rPr>
+                <w:rFonts w:ascii="Courier New" w:eastAsia="Times New Roman" w:hAnsi="Courier New" w:cs="Courier New"/>
+                <w:sz w:val="20"/>
+                <w:szCs w:val="20"/>
+                <w:lang w:eastAsia="en-IN"/>
+              </w:rPr>
+              <w:t>html_</w:t>
+            </w:r>
+            <w:proofErr w:type="gramStart"/>
+            <w:r>
+              <w:rPr>
+                <w:rFonts w:ascii="Courier New" w:eastAsia="Times New Roman" w:hAnsi="Courier New" w:cs="Courier New"/>
+                <w:sz w:val="20"/>
+                <w:szCs w:val="20"/>
+                <w:lang w:eastAsia="en-IN"/>
+              </w:rPr>
+              <w:t>nodes</w:t>
+            </w:r>
+            <w:proofErr w:type="spellEnd"/>
             <w:r>
               <w:rPr>
                 <w:rFonts w:ascii="Courier New" w:eastAsia="Times New Roman" w:hAnsi="Courier New" w:cs="Courier New"/>
@@ -4413,14 +5114,26 @@
               </w:rPr>
               <w:t>(</w:t>
             </w:r>
-            <w:r>
-              <w:rPr>
-                <w:rFonts w:ascii="Courier New" w:eastAsia="Times New Roman" w:hAnsi="Courier New" w:cs="Courier New"/>
-                <w:sz w:val="20"/>
-                <w:szCs w:val="20"/>
-                <w:lang w:eastAsia="en-IN"/>
-              </w:rPr>
-              <w:t xml:space="preserve">xpath </w:t>
+            <w:proofErr w:type="spellStart"/>
+            <w:proofErr w:type="gramEnd"/>
+            <w:r>
+              <w:rPr>
+                <w:rFonts w:ascii="Courier New" w:eastAsia="Times New Roman" w:hAnsi="Courier New" w:cs="Courier New"/>
+                <w:sz w:val="20"/>
+                <w:szCs w:val="20"/>
+                <w:lang w:eastAsia="en-IN"/>
+              </w:rPr>
+              <w:t>xpath</w:t>
+            </w:r>
+            <w:proofErr w:type="spellEnd"/>
+            <w:r>
+              <w:rPr>
+                <w:rFonts w:ascii="Courier New" w:eastAsia="Times New Roman" w:hAnsi="Courier New" w:cs="Courier New"/>
+                <w:sz w:val="20"/>
+                <w:szCs w:val="20"/>
+                <w:lang w:eastAsia="en-IN"/>
+              </w:rPr>
+              <w:t xml:space="preserve"> </w:t>
             </w:r>
             <w:r>
               <w:rPr>
@@ -4516,8 +5229,19 @@
                 <w:szCs w:val="20"/>
                 <w:lang w:eastAsia="en-IN"/>
               </w:rPr>
-              <w:t xml:space="preserve">               html_attr</w:t>
-            </w:r>
+              <w:t xml:space="preserve">               </w:t>
+            </w:r>
+            <w:proofErr w:type="spellStart"/>
+            <w:r>
+              <w:rPr>
+                <w:rFonts w:ascii="Courier New" w:eastAsia="Times New Roman" w:hAnsi="Courier New" w:cs="Courier New"/>
+                <w:sz w:val="20"/>
+                <w:szCs w:val="20"/>
+                <w:lang w:eastAsia="en-IN"/>
+              </w:rPr>
+              <w:t>html_attr</w:t>
+            </w:r>
+            <w:proofErr w:type="spellEnd"/>
             <w:r>
               <w:rPr>
                 <w:rFonts w:ascii="Courier New" w:eastAsia="Times New Roman" w:hAnsi="Courier New" w:cs="Courier New"/>
@@ -4536,7 +5260,29 @@
                 <w:szCs w:val="20"/>
                 <w:lang w:eastAsia="en-IN"/>
               </w:rPr>
-              <w:t>"href"</w:t>
+              <w:t>"</w:t>
+            </w:r>
+            <w:proofErr w:type="spellStart"/>
+            <w:r>
+              <w:rPr>
+                <w:rFonts w:ascii="Courier New" w:eastAsia="Times New Roman" w:hAnsi="Courier New" w:cs="Courier New"/>
+                <w:color w:val="FF0000"/>
+                <w:sz w:val="20"/>
+                <w:szCs w:val="20"/>
+                <w:lang w:eastAsia="en-IN"/>
+              </w:rPr>
+              <w:t>href</w:t>
+            </w:r>
+            <w:proofErr w:type="spellEnd"/>
+            <w:r>
+              <w:rPr>
+                <w:rFonts w:ascii="Courier New" w:eastAsia="Times New Roman" w:hAnsi="Courier New" w:cs="Courier New"/>
+                <w:color w:val="FF0000"/>
+                <w:sz w:val="20"/>
+                <w:szCs w:val="20"/>
+                <w:lang w:eastAsia="en-IN"/>
+              </w:rPr>
+              <w:t>"</w:t>
             </w:r>
             <w:r>
               <w:rPr>
@@ -4593,7 +5339,27 @@
                 <w:szCs w:val="20"/>
                 <w:lang w:eastAsia="en-IN"/>
               </w:rPr>
-              <w:t xml:space="preserve">             stringsAsFactors </w:t>
+              <w:t xml:space="preserve">             </w:t>
+            </w:r>
+            <w:proofErr w:type="spellStart"/>
+            <w:r>
+              <w:rPr>
+                <w:rFonts w:ascii="Courier New" w:eastAsia="Times New Roman" w:hAnsi="Courier New" w:cs="Courier New"/>
+                <w:sz w:val="20"/>
+                <w:szCs w:val="20"/>
+                <w:lang w:eastAsia="en-IN"/>
+              </w:rPr>
+              <w:t>stringsAsFactors</w:t>
+            </w:r>
+            <w:proofErr w:type="spellEnd"/>
+            <w:r>
+              <w:rPr>
+                <w:rFonts w:ascii="Courier New" w:eastAsia="Times New Roman" w:hAnsi="Courier New" w:cs="Courier New"/>
+                <w:sz w:val="20"/>
+                <w:szCs w:val="20"/>
+                <w:lang w:eastAsia="en-IN"/>
+              </w:rPr>
+              <w:t xml:space="preserve"> </w:t>
             </w:r>
             <w:r>
               <w:rPr>
@@ -4730,14 +5496,25 @@
                 <w:lang w:eastAsia="en-IN"/>
               </w:rPr>
             </w:pPr>
-            <w:r>
-              <w:rPr>
-                <w:rFonts w:ascii="Courier New" w:eastAsia="Times New Roman" w:hAnsi="Courier New" w:cs="Courier New"/>
-                <w:sz w:val="20"/>
-                <w:szCs w:val="20"/>
-                <w:lang w:eastAsia="en-IN"/>
-              </w:rPr>
-              <w:t xml:space="preserve">location_google_maps_address </w:t>
+            <w:proofErr w:type="spellStart"/>
+            <w:r>
+              <w:rPr>
+                <w:rFonts w:ascii="Courier New" w:eastAsia="Times New Roman" w:hAnsi="Courier New" w:cs="Courier New"/>
+                <w:sz w:val="20"/>
+                <w:szCs w:val="20"/>
+                <w:lang w:eastAsia="en-IN"/>
+              </w:rPr>
+              <w:t>location_google_maps_address</w:t>
+            </w:r>
+            <w:proofErr w:type="spellEnd"/>
+            <w:r>
+              <w:rPr>
+                <w:rFonts w:ascii="Courier New" w:eastAsia="Times New Roman" w:hAnsi="Courier New" w:cs="Courier New"/>
+                <w:sz w:val="20"/>
+                <w:szCs w:val="20"/>
+                <w:lang w:eastAsia="en-IN"/>
+              </w:rPr>
+              <w:t xml:space="preserve"> </w:t>
             </w:r>
             <w:r>
               <w:rPr>
@@ -4758,6 +5535,8 @@
               </w:rPr>
               <w:t xml:space="preserve"> </w:t>
             </w:r>
+            <w:proofErr w:type="spellStart"/>
+            <w:proofErr w:type="gramStart"/>
             <w:r>
               <w:rPr>
                 <w:rFonts w:ascii="Courier New" w:eastAsia="Times New Roman" w:hAnsi="Courier New" w:cs="Courier New"/>
@@ -4770,6 +5549,8 @@
               </w:rPr>
               <w:t>do.call</w:t>
             </w:r>
+            <w:proofErr w:type="spellEnd"/>
+            <w:proofErr w:type="gramEnd"/>
             <w:r>
               <w:rPr>
                 <w:rFonts w:ascii="Courier New" w:eastAsia="Times New Roman" w:hAnsi="Courier New" w:cs="Courier New"/>
@@ -4780,6 +5561,7 @@
               </w:rPr>
               <w:t>(</w:t>
             </w:r>
+            <w:proofErr w:type="spellStart"/>
             <w:r>
               <w:rPr>
                 <w:rFonts w:ascii="Courier New" w:eastAsia="Times New Roman" w:hAnsi="Courier New" w:cs="Courier New"/>
@@ -4792,6 +5574,7 @@
               </w:rPr>
               <w:t>rbind</w:t>
             </w:r>
+            <w:proofErr w:type="spellEnd"/>
             <w:r>
               <w:rPr>
                 <w:rFonts w:ascii="Courier New" w:eastAsia="Times New Roman" w:hAnsi="Courier New" w:cs="Courier New"/>
@@ -4801,6 +5584,7 @@
               </w:rPr>
               <w:t xml:space="preserve">, </w:t>
             </w:r>
+            <w:proofErr w:type="spellStart"/>
             <w:r>
               <w:rPr>
                 <w:rFonts w:ascii="Courier New" w:eastAsia="Times New Roman" w:hAnsi="Courier New" w:cs="Courier New"/>
@@ -4813,6 +5597,7 @@
               </w:rPr>
               <w:t>lapply</w:t>
             </w:r>
+            <w:proofErr w:type="spellEnd"/>
             <w:r>
               <w:rPr>
                 <w:rFonts w:ascii="Courier New" w:eastAsia="Times New Roman" w:hAnsi="Courier New" w:cs="Courier New"/>
@@ -4823,15 +5608,37 @@
               </w:rPr>
               <w:t>(</w:t>
             </w:r>
-            <w:r>
-              <w:rPr>
-                <w:rFonts w:ascii="Courier New" w:eastAsia="Times New Roman" w:hAnsi="Courier New" w:cs="Courier New"/>
-                <w:sz w:val="20"/>
-                <w:szCs w:val="20"/>
-                <w:lang w:eastAsia="en-IN"/>
-              </w:rPr>
-              <w:t>all_locations$store_loc_link, get_loc_cords</w:t>
-            </w:r>
+            <w:proofErr w:type="spellStart"/>
+            <w:r>
+              <w:rPr>
+                <w:rFonts w:ascii="Courier New" w:eastAsia="Times New Roman" w:hAnsi="Courier New" w:cs="Courier New"/>
+                <w:sz w:val="20"/>
+                <w:szCs w:val="20"/>
+                <w:lang w:eastAsia="en-IN"/>
+              </w:rPr>
+              <w:t>all_locations$store_loc_link</w:t>
+            </w:r>
+            <w:proofErr w:type="spellEnd"/>
+            <w:r>
+              <w:rPr>
+                <w:rFonts w:ascii="Courier New" w:eastAsia="Times New Roman" w:hAnsi="Courier New" w:cs="Courier New"/>
+                <w:sz w:val="20"/>
+                <w:szCs w:val="20"/>
+                <w:lang w:eastAsia="en-IN"/>
+              </w:rPr>
+              <w:t xml:space="preserve">, </w:t>
+            </w:r>
+            <w:proofErr w:type="spellStart"/>
+            <w:r>
+              <w:rPr>
+                <w:rFonts w:ascii="Courier New" w:eastAsia="Times New Roman" w:hAnsi="Courier New" w:cs="Courier New"/>
+                <w:sz w:val="20"/>
+                <w:szCs w:val="20"/>
+                <w:lang w:eastAsia="en-IN"/>
+              </w:rPr>
+              <w:t>get_loc_cords</w:t>
+            </w:r>
+            <w:proofErr w:type="spellEnd"/>
             <w:r>
               <w:rPr>
                 <w:rFonts w:ascii="Courier New" w:eastAsia="Times New Roman" w:hAnsi="Courier New" w:cs="Courier New"/>
@@ -4976,14 +5783,25 @@
                 <w:lang w:eastAsia="en-IN"/>
               </w:rPr>
             </w:pPr>
-            <w:r>
-              <w:rPr>
-                <w:rFonts w:ascii="Courier New" w:eastAsia="Times New Roman" w:hAnsi="Courier New" w:cs="Courier New"/>
-                <w:sz w:val="20"/>
-                <w:szCs w:val="20"/>
-                <w:lang w:eastAsia="en-IN"/>
-              </w:rPr>
-              <w:t xml:space="preserve">all_locations </w:t>
+            <w:proofErr w:type="spellStart"/>
+            <w:r>
+              <w:rPr>
+                <w:rFonts w:ascii="Courier New" w:eastAsia="Times New Roman" w:hAnsi="Courier New" w:cs="Courier New"/>
+                <w:sz w:val="20"/>
+                <w:szCs w:val="20"/>
+                <w:lang w:eastAsia="en-IN"/>
+              </w:rPr>
+              <w:t>all_locations</w:t>
+            </w:r>
+            <w:proofErr w:type="spellEnd"/>
+            <w:r>
+              <w:rPr>
+                <w:rFonts w:ascii="Courier New" w:eastAsia="Times New Roman" w:hAnsi="Courier New" w:cs="Courier New"/>
+                <w:sz w:val="20"/>
+                <w:szCs w:val="20"/>
+                <w:lang w:eastAsia="en-IN"/>
+              </w:rPr>
+              <w:t xml:space="preserve"> </w:t>
             </w:r>
             <w:r>
               <w:rPr>
@@ -5002,8 +5820,29 @@
                 <w:szCs w:val="20"/>
                 <w:lang w:eastAsia="en-IN"/>
               </w:rPr>
-              <w:t xml:space="preserve"> left_join</w:t>
-            </w:r>
+              <w:t xml:space="preserve"> </w:t>
+            </w:r>
+            <w:proofErr w:type="spellStart"/>
+            <w:r>
+              <w:rPr>
+                <w:rFonts w:ascii="Courier New" w:eastAsia="Times New Roman" w:hAnsi="Courier New" w:cs="Courier New"/>
+                <w:sz w:val="20"/>
+                <w:szCs w:val="20"/>
+                <w:lang w:eastAsia="en-IN"/>
+              </w:rPr>
+              <w:t>left_</w:t>
+            </w:r>
+            <w:proofErr w:type="gramStart"/>
+            <w:r>
+              <w:rPr>
+                <w:rFonts w:ascii="Courier New" w:eastAsia="Times New Roman" w:hAnsi="Courier New" w:cs="Courier New"/>
+                <w:sz w:val="20"/>
+                <w:szCs w:val="20"/>
+                <w:lang w:eastAsia="en-IN"/>
+              </w:rPr>
+              <w:t>join</w:t>
+            </w:r>
+            <w:proofErr w:type="spellEnd"/>
             <w:r>
               <w:rPr>
                 <w:rFonts w:ascii="Courier New" w:eastAsia="Times New Roman" w:hAnsi="Courier New" w:cs="Courier New"/>
@@ -5014,14 +5853,46 @@
               </w:rPr>
               <w:t>(</w:t>
             </w:r>
-            <w:r>
-              <w:rPr>
-                <w:rFonts w:ascii="Courier New" w:eastAsia="Times New Roman" w:hAnsi="Courier New" w:cs="Courier New"/>
-                <w:sz w:val="20"/>
-                <w:szCs w:val="20"/>
-                <w:lang w:eastAsia="en-IN"/>
-              </w:rPr>
-              <w:t xml:space="preserve">all_locations, location_google_maps_address, </w:t>
+            <w:proofErr w:type="spellStart"/>
+            <w:proofErr w:type="gramEnd"/>
+            <w:r>
+              <w:rPr>
+                <w:rFonts w:ascii="Courier New" w:eastAsia="Times New Roman" w:hAnsi="Courier New" w:cs="Courier New"/>
+                <w:sz w:val="20"/>
+                <w:szCs w:val="20"/>
+                <w:lang w:eastAsia="en-IN"/>
+              </w:rPr>
+              <w:t>all_locations</w:t>
+            </w:r>
+            <w:proofErr w:type="spellEnd"/>
+            <w:r>
+              <w:rPr>
+                <w:rFonts w:ascii="Courier New" w:eastAsia="Times New Roman" w:hAnsi="Courier New" w:cs="Courier New"/>
+                <w:sz w:val="20"/>
+                <w:szCs w:val="20"/>
+                <w:lang w:eastAsia="en-IN"/>
+              </w:rPr>
+              <w:t xml:space="preserve">, </w:t>
+            </w:r>
+            <w:proofErr w:type="spellStart"/>
+            <w:r>
+              <w:rPr>
+                <w:rFonts w:ascii="Courier New" w:eastAsia="Times New Roman" w:hAnsi="Courier New" w:cs="Courier New"/>
+                <w:sz w:val="20"/>
+                <w:szCs w:val="20"/>
+                <w:lang w:eastAsia="en-IN"/>
+              </w:rPr>
+              <w:t>location_google_maps_address</w:t>
+            </w:r>
+            <w:proofErr w:type="spellEnd"/>
+            <w:r>
+              <w:rPr>
+                <w:rFonts w:ascii="Courier New" w:eastAsia="Times New Roman" w:hAnsi="Courier New" w:cs="Courier New"/>
+                <w:sz w:val="20"/>
+                <w:szCs w:val="20"/>
+                <w:lang w:eastAsia="en-IN"/>
+              </w:rPr>
+              <w:t xml:space="preserve">, </w:t>
             </w:r>
             <w:r>
               <w:rPr>
@@ -5093,7 +5964,29 @@
                 <w:szCs w:val="20"/>
                 <w:lang w:eastAsia="en-IN"/>
               </w:rPr>
-              <w:t>"store_loc_link"</w:t>
+              <w:t>"</w:t>
+            </w:r>
+            <w:proofErr w:type="spellStart"/>
+            <w:r>
+              <w:rPr>
+                <w:rFonts w:ascii="Courier New" w:eastAsia="Times New Roman" w:hAnsi="Courier New" w:cs="Courier New"/>
+                <w:color w:val="FF0000"/>
+                <w:sz w:val="20"/>
+                <w:szCs w:val="20"/>
+                <w:lang w:eastAsia="en-IN"/>
+              </w:rPr>
+              <w:t>store_loc_link</w:t>
+            </w:r>
+            <w:proofErr w:type="spellEnd"/>
+            <w:r>
+              <w:rPr>
+                <w:rFonts w:ascii="Courier New" w:eastAsia="Times New Roman" w:hAnsi="Courier New" w:cs="Courier New"/>
+                <w:color w:val="FF0000"/>
+                <w:sz w:val="20"/>
+                <w:szCs w:val="20"/>
+                <w:lang w:eastAsia="en-IN"/>
+              </w:rPr>
+              <w:t>"</w:t>
             </w:r>
             <w:r>
               <w:rPr>
@@ -5131,7 +6024,29 @@
                 <w:szCs w:val="20"/>
                 <w:lang w:eastAsia="en-IN"/>
               </w:rPr>
-              <w:t>"loc_url"</w:t>
+              <w:t>"</w:t>
+            </w:r>
+            <w:proofErr w:type="spellStart"/>
+            <w:r>
+              <w:rPr>
+                <w:rFonts w:ascii="Courier New" w:eastAsia="Times New Roman" w:hAnsi="Courier New" w:cs="Courier New"/>
+                <w:color w:val="FF0000"/>
+                <w:sz w:val="20"/>
+                <w:szCs w:val="20"/>
+                <w:lang w:eastAsia="en-IN"/>
+              </w:rPr>
+              <w:t>loc_url</w:t>
+            </w:r>
+            <w:proofErr w:type="spellEnd"/>
+            <w:r>
+              <w:rPr>
+                <w:rFonts w:ascii="Courier New" w:eastAsia="Times New Roman" w:hAnsi="Courier New" w:cs="Courier New"/>
+                <w:color w:val="FF0000"/>
+                <w:sz w:val="20"/>
+                <w:szCs w:val="20"/>
+                <w:lang w:eastAsia="en-IN"/>
+              </w:rPr>
+              <w:t>"</w:t>
             </w:r>
             <w:r>
               <w:rPr>
@@ -5189,7 +6104,47 @@
           <w:szCs w:val="20"/>
           <w:lang w:eastAsia="en-IN"/>
         </w:rPr>
-        <w:t>Using the fantastic ggmap library and mutate_geocode function, I geocoded all the addresses:</w:t>
+        <w:t xml:space="preserve">Using the fantastic </w:t>
+      </w:r>
+      <w:proofErr w:type="spellStart"/>
+      <w:r>
+        <w:rPr>
+          <w:rFonts w:ascii="Times New Roman" w:eastAsia="Times New Roman" w:hAnsi="Times New Roman" w:cs="Times New Roman"/>
+          <w:sz w:val="20"/>
+          <w:szCs w:val="20"/>
+          <w:lang w:eastAsia="en-IN"/>
+        </w:rPr>
+        <w:t>ggmap</w:t>
+      </w:r>
+      <w:proofErr w:type="spellEnd"/>
+      <w:r>
+        <w:rPr>
+          <w:rFonts w:ascii="Times New Roman" w:eastAsia="Times New Roman" w:hAnsi="Times New Roman" w:cs="Times New Roman"/>
+          <w:sz w:val="20"/>
+          <w:szCs w:val="20"/>
+          <w:lang w:eastAsia="en-IN"/>
+        </w:rPr>
+        <w:t xml:space="preserve"> library and </w:t>
+      </w:r>
+      <w:proofErr w:type="spellStart"/>
+      <w:r>
+        <w:rPr>
+          <w:rFonts w:ascii="Times New Roman" w:eastAsia="Times New Roman" w:hAnsi="Times New Roman" w:cs="Times New Roman"/>
+          <w:sz w:val="20"/>
+          <w:szCs w:val="20"/>
+          <w:lang w:eastAsia="en-IN"/>
+        </w:rPr>
+        <w:t>mutate_geocode</w:t>
+      </w:r>
+      <w:proofErr w:type="spellEnd"/>
+      <w:r>
+        <w:rPr>
+          <w:rFonts w:ascii="Times New Roman" w:eastAsia="Times New Roman" w:hAnsi="Times New Roman" w:cs="Times New Roman"/>
+          <w:sz w:val="20"/>
+          <w:szCs w:val="20"/>
+          <w:lang w:eastAsia="en-IN"/>
+        </w:rPr>
+        <w:t xml:space="preserve"> function, I geocoded all the addresses:</w:t>
       </w:r>
     </w:p>
     <w:tbl>
@@ -5378,14 +6333,25 @@
                 <w:lang w:eastAsia="en-IN"/>
               </w:rPr>
             </w:pPr>
-            <w:r>
-              <w:rPr>
-                <w:rFonts w:ascii="Courier New" w:eastAsia="Times New Roman" w:hAnsi="Courier New" w:cs="Courier New"/>
-                <w:sz w:val="20"/>
-                <w:szCs w:val="20"/>
-                <w:lang w:eastAsia="en-IN"/>
-              </w:rPr>
-              <w:t xml:space="preserve">all_locations </w:t>
+            <w:proofErr w:type="spellStart"/>
+            <w:r>
+              <w:rPr>
+                <w:rFonts w:ascii="Courier New" w:eastAsia="Times New Roman" w:hAnsi="Courier New" w:cs="Courier New"/>
+                <w:sz w:val="20"/>
+                <w:szCs w:val="20"/>
+                <w:lang w:eastAsia="en-IN"/>
+              </w:rPr>
+              <w:t>all_locations</w:t>
+            </w:r>
+            <w:proofErr w:type="spellEnd"/>
+            <w:r>
+              <w:rPr>
+                <w:rFonts w:ascii="Courier New" w:eastAsia="Times New Roman" w:hAnsi="Courier New" w:cs="Courier New"/>
+                <w:sz w:val="20"/>
+                <w:szCs w:val="20"/>
+                <w:lang w:eastAsia="en-IN"/>
+              </w:rPr>
+              <w:t xml:space="preserve"> </w:t>
             </w:r>
             <w:r>
               <w:rPr>
@@ -5404,7 +6370,27 @@
                 <w:szCs w:val="20"/>
                 <w:lang w:eastAsia="en-IN"/>
               </w:rPr>
-              <w:t xml:space="preserve"> all_locations </w:t>
+              <w:t xml:space="preserve"> </w:t>
+            </w:r>
+            <w:proofErr w:type="spellStart"/>
+            <w:r>
+              <w:rPr>
+                <w:rFonts w:ascii="Courier New" w:eastAsia="Times New Roman" w:hAnsi="Courier New" w:cs="Courier New"/>
+                <w:sz w:val="20"/>
+                <w:szCs w:val="20"/>
+                <w:lang w:eastAsia="en-IN"/>
+              </w:rPr>
+              <w:t>all_locations</w:t>
+            </w:r>
+            <w:proofErr w:type="spellEnd"/>
+            <w:r>
+              <w:rPr>
+                <w:rFonts w:ascii="Courier New" w:eastAsia="Times New Roman" w:hAnsi="Courier New" w:cs="Courier New"/>
+                <w:sz w:val="20"/>
+                <w:szCs w:val="20"/>
+                <w:lang w:eastAsia="en-IN"/>
+              </w:rPr>
+              <w:t xml:space="preserve"> </w:t>
             </w:r>
             <w:r>
               <w:rPr>
@@ -5452,7 +6438,17 @@
                 <w:szCs w:val="20"/>
                 <w:lang w:eastAsia="en-IN"/>
               </w:rPr>
-              <w:t xml:space="preserve">  mutate</w:t>
+              <w:t xml:space="preserve">  </w:t>
+            </w:r>
+            <w:proofErr w:type="gramStart"/>
+            <w:r>
+              <w:rPr>
+                <w:rFonts w:ascii="Courier New" w:eastAsia="Times New Roman" w:hAnsi="Courier New" w:cs="Courier New"/>
+                <w:sz w:val="20"/>
+                <w:szCs w:val="20"/>
+                <w:lang w:eastAsia="en-IN"/>
+              </w:rPr>
+              <w:t>mutate</w:t>
             </w:r>
             <w:r>
               <w:rPr>
@@ -5464,14 +6460,26 @@
               </w:rPr>
               <w:t>(</w:t>
             </w:r>
-            <w:r>
-              <w:rPr>
-                <w:rFonts w:ascii="Courier New" w:eastAsia="Times New Roman" w:hAnsi="Courier New" w:cs="Courier New"/>
-                <w:sz w:val="20"/>
-                <w:szCs w:val="20"/>
-                <w:lang w:eastAsia="en-IN"/>
-              </w:rPr>
-              <w:t xml:space="preserve">google_addr_string </w:t>
+            <w:proofErr w:type="spellStart"/>
+            <w:proofErr w:type="gramEnd"/>
+            <w:r>
+              <w:rPr>
+                <w:rFonts w:ascii="Courier New" w:eastAsia="Times New Roman" w:hAnsi="Courier New" w:cs="Courier New"/>
+                <w:sz w:val="20"/>
+                <w:szCs w:val="20"/>
+                <w:lang w:eastAsia="en-IN"/>
+              </w:rPr>
+              <w:t>google_addr_string</w:t>
+            </w:r>
+            <w:proofErr w:type="spellEnd"/>
+            <w:r>
+              <w:rPr>
+                <w:rFonts w:ascii="Courier New" w:eastAsia="Times New Roman" w:hAnsi="Courier New" w:cs="Courier New"/>
+                <w:sz w:val="20"/>
+                <w:szCs w:val="20"/>
+                <w:lang w:eastAsia="en-IN"/>
+              </w:rPr>
+              <w:t xml:space="preserve"> </w:t>
             </w:r>
             <w:r>
               <w:rPr>
@@ -5490,8 +6498,19 @@
                 <w:szCs w:val="20"/>
                 <w:lang w:eastAsia="en-IN"/>
               </w:rPr>
-              <w:t xml:space="preserve"> str_sub</w:t>
-            </w:r>
+              <w:t xml:space="preserve"> </w:t>
+            </w:r>
+            <w:proofErr w:type="spellStart"/>
+            <w:r>
+              <w:rPr>
+                <w:rFonts w:ascii="Courier New" w:eastAsia="Times New Roman" w:hAnsi="Courier New" w:cs="Courier New"/>
+                <w:sz w:val="20"/>
+                <w:szCs w:val="20"/>
+                <w:lang w:eastAsia="en-IN"/>
+              </w:rPr>
+              <w:t>str_sub</w:t>
+            </w:r>
+            <w:proofErr w:type="spellEnd"/>
             <w:r>
               <w:rPr>
                 <w:rFonts w:ascii="Courier New" w:eastAsia="Times New Roman" w:hAnsi="Courier New" w:cs="Courier New"/>
@@ -5502,14 +6521,25 @@
               </w:rPr>
               <w:t>(</w:t>
             </w:r>
-            <w:r>
-              <w:rPr>
-                <w:rFonts w:ascii="Courier New" w:eastAsia="Times New Roman" w:hAnsi="Courier New" w:cs="Courier New"/>
-                <w:sz w:val="20"/>
-                <w:szCs w:val="20"/>
-                <w:lang w:eastAsia="en-IN"/>
-              </w:rPr>
-              <w:t xml:space="preserve">goog_map_url, </w:t>
+            <w:proofErr w:type="spellStart"/>
+            <w:r>
+              <w:rPr>
+                <w:rFonts w:ascii="Courier New" w:eastAsia="Times New Roman" w:hAnsi="Courier New" w:cs="Courier New"/>
+                <w:sz w:val="20"/>
+                <w:szCs w:val="20"/>
+                <w:lang w:eastAsia="en-IN"/>
+              </w:rPr>
+              <w:t>goog_map_url</w:t>
+            </w:r>
+            <w:proofErr w:type="spellEnd"/>
+            <w:r>
+              <w:rPr>
+                <w:rFonts w:ascii="Courier New" w:eastAsia="Times New Roman" w:hAnsi="Courier New" w:cs="Courier New"/>
+                <w:sz w:val="20"/>
+                <w:szCs w:val="20"/>
+                <w:lang w:eastAsia="en-IN"/>
+              </w:rPr>
+              <w:t xml:space="preserve">, </w:t>
             </w:r>
             <w:r>
               <w:rPr>
@@ -5626,8 +6656,29 @@
                 <w:szCs w:val="20"/>
                 <w:lang w:eastAsia="en-IN"/>
               </w:rPr>
-              <w:t xml:space="preserve">  mutate_geocode</w:t>
-            </w:r>
+              <w:t xml:space="preserve">  </w:t>
+            </w:r>
+            <w:proofErr w:type="spellStart"/>
+            <w:r>
+              <w:rPr>
+                <w:rFonts w:ascii="Courier New" w:eastAsia="Times New Roman" w:hAnsi="Courier New" w:cs="Courier New"/>
+                <w:sz w:val="20"/>
+                <w:szCs w:val="20"/>
+                <w:lang w:eastAsia="en-IN"/>
+              </w:rPr>
+              <w:t>mutate_</w:t>
+            </w:r>
+            <w:proofErr w:type="gramStart"/>
+            <w:r>
+              <w:rPr>
+                <w:rFonts w:ascii="Courier New" w:eastAsia="Times New Roman" w:hAnsi="Courier New" w:cs="Courier New"/>
+                <w:sz w:val="20"/>
+                <w:szCs w:val="20"/>
+                <w:lang w:eastAsia="en-IN"/>
+              </w:rPr>
+              <w:t>geocode</w:t>
+            </w:r>
+            <w:proofErr w:type="spellEnd"/>
             <w:r>
               <w:rPr>
                 <w:rFonts w:ascii="Courier New" w:eastAsia="Times New Roman" w:hAnsi="Courier New" w:cs="Courier New"/>
@@ -5638,14 +6689,26 @@
               </w:rPr>
               <w:t>(</w:t>
             </w:r>
-            <w:r>
-              <w:rPr>
-                <w:rFonts w:ascii="Courier New" w:eastAsia="Times New Roman" w:hAnsi="Courier New" w:cs="Courier New"/>
-                <w:sz w:val="20"/>
-                <w:szCs w:val="20"/>
-                <w:lang w:eastAsia="en-IN"/>
-              </w:rPr>
-              <w:t xml:space="preserve">google_addr_string, output </w:t>
+            <w:proofErr w:type="spellStart"/>
+            <w:proofErr w:type="gramEnd"/>
+            <w:r>
+              <w:rPr>
+                <w:rFonts w:ascii="Courier New" w:eastAsia="Times New Roman" w:hAnsi="Courier New" w:cs="Courier New"/>
+                <w:sz w:val="20"/>
+                <w:szCs w:val="20"/>
+                <w:lang w:eastAsia="en-IN"/>
+              </w:rPr>
+              <w:t>google_addr_string</w:t>
+            </w:r>
+            <w:proofErr w:type="spellEnd"/>
+            <w:r>
+              <w:rPr>
+                <w:rFonts w:ascii="Courier New" w:eastAsia="Times New Roman" w:hAnsi="Courier New" w:cs="Courier New"/>
+                <w:sz w:val="20"/>
+                <w:szCs w:val="20"/>
+                <w:lang w:eastAsia="en-IN"/>
+              </w:rPr>
+              <w:t xml:space="preserve">, output </w:t>
             </w:r>
             <w:r>
               <w:rPr>
@@ -5674,7 +6737,29 @@
                 <w:szCs w:val="20"/>
                 <w:lang w:eastAsia="en-IN"/>
               </w:rPr>
-              <w:t>"latlon"</w:t>
+              <w:t>"</w:t>
+            </w:r>
+            <w:proofErr w:type="spellStart"/>
+            <w:r>
+              <w:rPr>
+                <w:rFonts w:ascii="Courier New" w:eastAsia="Times New Roman" w:hAnsi="Courier New" w:cs="Courier New"/>
+                <w:color w:val="FF0000"/>
+                <w:sz w:val="20"/>
+                <w:szCs w:val="20"/>
+                <w:lang w:eastAsia="en-IN"/>
+              </w:rPr>
+              <w:t>latlon</w:t>
+            </w:r>
+            <w:proofErr w:type="spellEnd"/>
+            <w:r>
+              <w:rPr>
+                <w:rFonts w:ascii="Courier New" w:eastAsia="Times New Roman" w:hAnsi="Courier New" w:cs="Courier New"/>
+                <w:color w:val="FF0000"/>
+                <w:sz w:val="20"/>
+                <w:szCs w:val="20"/>
+                <w:lang w:eastAsia="en-IN"/>
+              </w:rPr>
+              <w:t>"</w:t>
             </w:r>
             <w:r>
               <w:rPr>
@@ -5821,7 +6906,127 @@
           <w:szCs w:val="20"/>
           <w:lang w:eastAsia="en-IN"/>
         </w:rPr>
-        <w:t xml:space="preserve">You may want to create a Google developer key for mass geocoding. Since the mutate_geocode function is used by many people, sometimes you may not get all the addresses geocoded. Use register_google(key = , account_type = 'premium', day_limit = 100000) function to register your key with ggmap functions. </w:t>
+        <w:t xml:space="preserve">You may want to create a Google developer key for mass geocoding. Since the </w:t>
+      </w:r>
+      <w:proofErr w:type="spellStart"/>
+      <w:r>
+        <w:rPr>
+          <w:rFonts w:ascii="Times New Roman" w:eastAsia="Times New Roman" w:hAnsi="Times New Roman" w:cs="Times New Roman"/>
+          <w:sz w:val="20"/>
+          <w:szCs w:val="20"/>
+          <w:lang w:eastAsia="en-IN"/>
+        </w:rPr>
+        <w:t>mutate_geocode</w:t>
+      </w:r>
+      <w:proofErr w:type="spellEnd"/>
+      <w:r>
+        <w:rPr>
+          <w:rFonts w:ascii="Times New Roman" w:eastAsia="Times New Roman" w:hAnsi="Times New Roman" w:cs="Times New Roman"/>
+          <w:sz w:val="20"/>
+          <w:szCs w:val="20"/>
+          <w:lang w:eastAsia="en-IN"/>
+        </w:rPr>
+        <w:t xml:space="preserve"> function is used by many people, sometimes you may not get all the addresses geocoded. Use </w:t>
+      </w:r>
+      <w:proofErr w:type="spellStart"/>
+      <w:r>
+        <w:rPr>
+          <w:rFonts w:ascii="Times New Roman" w:eastAsia="Times New Roman" w:hAnsi="Times New Roman" w:cs="Times New Roman"/>
+          <w:sz w:val="20"/>
+          <w:szCs w:val="20"/>
+          <w:lang w:eastAsia="en-IN"/>
+        </w:rPr>
+        <w:t>register_</w:t>
+      </w:r>
+      <w:proofErr w:type="gramStart"/>
+      <w:r>
+        <w:rPr>
+          <w:rFonts w:ascii="Times New Roman" w:eastAsia="Times New Roman" w:hAnsi="Times New Roman" w:cs="Times New Roman"/>
+          <w:sz w:val="20"/>
+          <w:szCs w:val="20"/>
+          <w:lang w:eastAsia="en-IN"/>
+        </w:rPr>
+        <w:t>google</w:t>
+      </w:r>
+      <w:proofErr w:type="spellEnd"/>
+      <w:r>
+        <w:rPr>
+          <w:rFonts w:ascii="Times New Roman" w:eastAsia="Times New Roman" w:hAnsi="Times New Roman" w:cs="Times New Roman"/>
+          <w:sz w:val="20"/>
+          <w:szCs w:val="20"/>
+          <w:lang w:eastAsia="en-IN"/>
+        </w:rPr>
+        <w:t>(</w:t>
+      </w:r>
+      <w:proofErr w:type="gramEnd"/>
+      <w:r>
+        <w:rPr>
+          <w:rFonts w:ascii="Times New Roman" w:eastAsia="Times New Roman" w:hAnsi="Times New Roman" w:cs="Times New Roman"/>
+          <w:sz w:val="20"/>
+          <w:szCs w:val="20"/>
+          <w:lang w:eastAsia="en-IN"/>
+        </w:rPr>
+        <w:t xml:space="preserve">key = , </w:t>
+      </w:r>
+      <w:proofErr w:type="spellStart"/>
+      <w:r>
+        <w:rPr>
+          <w:rFonts w:ascii="Times New Roman" w:eastAsia="Times New Roman" w:hAnsi="Times New Roman" w:cs="Times New Roman"/>
+          <w:sz w:val="20"/>
+          <w:szCs w:val="20"/>
+          <w:lang w:eastAsia="en-IN"/>
+        </w:rPr>
+        <w:t>account_type</w:t>
+      </w:r>
+      <w:proofErr w:type="spellEnd"/>
+      <w:r>
+        <w:rPr>
+          <w:rFonts w:ascii="Times New Roman" w:eastAsia="Times New Roman" w:hAnsi="Times New Roman" w:cs="Times New Roman"/>
+          <w:sz w:val="20"/>
+          <w:szCs w:val="20"/>
+          <w:lang w:eastAsia="en-IN"/>
+        </w:rPr>
+        <w:t xml:space="preserve"> = 'premium', </w:t>
+      </w:r>
+      <w:proofErr w:type="spellStart"/>
+      <w:r>
+        <w:rPr>
+          <w:rFonts w:ascii="Times New Roman" w:eastAsia="Times New Roman" w:hAnsi="Times New Roman" w:cs="Times New Roman"/>
+          <w:sz w:val="20"/>
+          <w:szCs w:val="20"/>
+          <w:lang w:eastAsia="en-IN"/>
+        </w:rPr>
+        <w:t>day_limit</w:t>
+      </w:r>
+      <w:proofErr w:type="spellEnd"/>
+      <w:r>
+        <w:rPr>
+          <w:rFonts w:ascii="Times New Roman" w:eastAsia="Times New Roman" w:hAnsi="Times New Roman" w:cs="Times New Roman"/>
+          <w:sz w:val="20"/>
+          <w:szCs w:val="20"/>
+          <w:lang w:eastAsia="en-IN"/>
+        </w:rPr>
+        <w:t xml:space="preserve"> = 100000) function to register your key with </w:t>
+      </w:r>
+      <w:proofErr w:type="spellStart"/>
+      <w:r>
+        <w:rPr>
+          <w:rFonts w:ascii="Times New Roman" w:eastAsia="Times New Roman" w:hAnsi="Times New Roman" w:cs="Times New Roman"/>
+          <w:sz w:val="20"/>
+          <w:szCs w:val="20"/>
+          <w:lang w:eastAsia="en-IN"/>
+        </w:rPr>
+        <w:t>ggmap</w:t>
+      </w:r>
+      <w:proofErr w:type="spellEnd"/>
+      <w:r>
+        <w:rPr>
+          <w:rFonts w:ascii="Times New Roman" w:eastAsia="Times New Roman" w:hAnsi="Times New Roman" w:cs="Times New Roman"/>
+          <w:sz w:val="20"/>
+          <w:szCs w:val="20"/>
+          <w:lang w:eastAsia="en-IN"/>
+        </w:rPr>
+        <w:t xml:space="preserve"> functions. </w:t>
       </w:r>
     </w:p>
     <w:p>
@@ -6113,14 +7318,25 @@
                 <w:lang w:eastAsia="en-IN"/>
               </w:rPr>
             </w:pPr>
-            <w:r>
-              <w:rPr>
-                <w:rFonts w:ascii="Courier New" w:eastAsia="Times New Roman" w:hAnsi="Courier New" w:cs="Courier New"/>
-                <w:sz w:val="20"/>
-                <w:szCs w:val="20"/>
-                <w:lang w:eastAsia="en-IN"/>
-              </w:rPr>
-              <w:t xml:space="preserve">all_locations </w:t>
+            <w:proofErr w:type="spellStart"/>
+            <w:r>
+              <w:rPr>
+                <w:rFonts w:ascii="Courier New" w:eastAsia="Times New Roman" w:hAnsi="Courier New" w:cs="Courier New"/>
+                <w:sz w:val="20"/>
+                <w:szCs w:val="20"/>
+                <w:lang w:eastAsia="en-IN"/>
+              </w:rPr>
+              <w:t>all_locations</w:t>
+            </w:r>
+            <w:proofErr w:type="spellEnd"/>
+            <w:r>
+              <w:rPr>
+                <w:rFonts w:ascii="Courier New" w:eastAsia="Times New Roman" w:hAnsi="Courier New" w:cs="Courier New"/>
+                <w:sz w:val="20"/>
+                <w:szCs w:val="20"/>
+                <w:lang w:eastAsia="en-IN"/>
+              </w:rPr>
+              <w:t xml:space="preserve"> </w:t>
             </w:r>
             <w:r>
               <w:rPr>
@@ -6139,7 +7355,27 @@
                 <w:szCs w:val="20"/>
                 <w:lang w:eastAsia="en-IN"/>
               </w:rPr>
-              <w:t xml:space="preserve"> all_locations </w:t>
+              <w:t xml:space="preserve"> </w:t>
+            </w:r>
+            <w:proofErr w:type="spellStart"/>
+            <w:r>
+              <w:rPr>
+                <w:rFonts w:ascii="Courier New" w:eastAsia="Times New Roman" w:hAnsi="Courier New" w:cs="Courier New"/>
+                <w:sz w:val="20"/>
+                <w:szCs w:val="20"/>
+                <w:lang w:eastAsia="en-IN"/>
+              </w:rPr>
+              <w:t>all_locations</w:t>
+            </w:r>
+            <w:proofErr w:type="spellEnd"/>
+            <w:r>
+              <w:rPr>
+                <w:rFonts w:ascii="Courier New" w:eastAsia="Times New Roman" w:hAnsi="Courier New" w:cs="Courier New"/>
+                <w:sz w:val="20"/>
+                <w:szCs w:val="20"/>
+                <w:lang w:eastAsia="en-IN"/>
+              </w:rPr>
+              <w:t xml:space="preserve"> </w:t>
             </w:r>
             <w:r>
               <w:rPr>
@@ -6196,7 +7432,17 @@
                 <w:szCs w:val="20"/>
                 <w:lang w:eastAsia="en-IN"/>
               </w:rPr>
-              <w:t xml:space="preserve">  mutate</w:t>
+              <w:t xml:space="preserve">  </w:t>
+            </w:r>
+            <w:proofErr w:type="gramStart"/>
+            <w:r>
+              <w:rPr>
+                <w:rFonts w:ascii="Courier New" w:eastAsia="Times New Roman" w:hAnsi="Courier New" w:cs="Courier New"/>
+                <w:sz w:val="20"/>
+                <w:szCs w:val="20"/>
+                <w:lang w:eastAsia="en-IN"/>
+              </w:rPr>
+              <w:t>mutate</w:t>
             </w:r>
             <w:r>
               <w:rPr>
@@ -6208,14 +7454,26 @@
               </w:rPr>
               <w:t>(</w:t>
             </w:r>
-            <w:r>
-              <w:rPr>
-                <w:rFonts w:ascii="Courier New" w:eastAsia="Times New Roman" w:hAnsi="Courier New" w:cs="Courier New"/>
-                <w:sz w:val="20"/>
-                <w:szCs w:val="20"/>
-                <w:lang w:eastAsia="en-IN"/>
-              </w:rPr>
-              <w:t xml:space="preserve">open_date </w:t>
+            <w:proofErr w:type="spellStart"/>
+            <w:proofErr w:type="gramEnd"/>
+            <w:r>
+              <w:rPr>
+                <w:rFonts w:ascii="Courier New" w:eastAsia="Times New Roman" w:hAnsi="Courier New" w:cs="Courier New"/>
+                <w:sz w:val="20"/>
+                <w:szCs w:val="20"/>
+                <w:lang w:eastAsia="en-IN"/>
+              </w:rPr>
+              <w:t>open_date</w:t>
+            </w:r>
+            <w:proofErr w:type="spellEnd"/>
+            <w:r>
+              <w:rPr>
+                <w:rFonts w:ascii="Courier New" w:eastAsia="Times New Roman" w:hAnsi="Courier New" w:cs="Courier New"/>
+                <w:sz w:val="20"/>
+                <w:szCs w:val="20"/>
+                <w:lang w:eastAsia="en-IN"/>
+              </w:rPr>
+              <w:t xml:space="preserve"> </w:t>
             </w:r>
             <w:r>
               <w:rPr>
@@ -6236,6 +7494,7 @@
               </w:rPr>
               <w:t xml:space="preserve"> </w:t>
             </w:r>
+            <w:proofErr w:type="spellStart"/>
             <w:r>
               <w:rPr>
                 <w:rFonts w:ascii="Courier New" w:eastAsia="Times New Roman" w:hAnsi="Courier New" w:cs="Courier New"/>
@@ -6248,6 +7507,7 @@
               </w:rPr>
               <w:t>as.Date</w:t>
             </w:r>
+            <w:proofErr w:type="spellEnd"/>
             <w:r>
               <w:rPr>
                 <w:rFonts w:ascii="Courier New" w:eastAsia="Times New Roman" w:hAnsi="Courier New" w:cs="Courier New"/>
@@ -6258,14 +7518,25 @@
               </w:rPr>
               <w:t>(</w:t>
             </w:r>
-            <w:r>
-              <w:rPr>
-                <w:rFonts w:ascii="Courier New" w:eastAsia="Times New Roman" w:hAnsi="Courier New" w:cs="Courier New"/>
-                <w:sz w:val="20"/>
-                <w:szCs w:val="20"/>
-                <w:lang w:eastAsia="en-IN"/>
-              </w:rPr>
-              <w:t xml:space="preserve">opdate, </w:t>
+            <w:proofErr w:type="spellStart"/>
+            <w:r>
+              <w:rPr>
+                <w:rFonts w:ascii="Courier New" w:eastAsia="Times New Roman" w:hAnsi="Courier New" w:cs="Courier New"/>
+                <w:sz w:val="20"/>
+                <w:szCs w:val="20"/>
+                <w:lang w:eastAsia="en-IN"/>
+              </w:rPr>
+              <w:t>opdate</w:t>
+            </w:r>
+            <w:proofErr w:type="spellEnd"/>
+            <w:r>
+              <w:rPr>
+                <w:rFonts w:ascii="Courier New" w:eastAsia="Times New Roman" w:hAnsi="Courier New" w:cs="Courier New"/>
+                <w:sz w:val="20"/>
+                <w:szCs w:val="20"/>
+                <w:lang w:eastAsia="en-IN"/>
+              </w:rPr>
+              <w:t xml:space="preserve">, </w:t>
             </w:r>
             <w:r>
               <w:rPr>
@@ -6332,7 +7603,27 @@
                 <w:szCs w:val="20"/>
                 <w:lang w:eastAsia="en-IN"/>
               </w:rPr>
-              <w:t xml:space="preserve">         open_month </w:t>
+              <w:t xml:space="preserve">         </w:t>
+            </w:r>
+            <w:proofErr w:type="spellStart"/>
+            <w:r>
+              <w:rPr>
+                <w:rFonts w:ascii="Courier New" w:eastAsia="Times New Roman" w:hAnsi="Courier New" w:cs="Courier New"/>
+                <w:sz w:val="20"/>
+                <w:szCs w:val="20"/>
+                <w:lang w:eastAsia="en-IN"/>
+              </w:rPr>
+              <w:t>open_month</w:t>
+            </w:r>
+            <w:proofErr w:type="spellEnd"/>
+            <w:r>
+              <w:rPr>
+                <w:rFonts w:ascii="Courier New" w:eastAsia="Times New Roman" w:hAnsi="Courier New" w:cs="Courier New"/>
+                <w:sz w:val="20"/>
+                <w:szCs w:val="20"/>
+                <w:lang w:eastAsia="en-IN"/>
+              </w:rPr>
+              <w:t xml:space="preserve"> </w:t>
             </w:r>
             <w:r>
               <w:rPr>
@@ -6351,8 +7642,20 @@
                 <w:szCs w:val="20"/>
                 <w:lang w:eastAsia="en-IN"/>
               </w:rPr>
-              <w:t xml:space="preserve"> lubridate</w:t>
-            </w:r>
+              <w:t xml:space="preserve"> </w:t>
+            </w:r>
+            <w:proofErr w:type="spellStart"/>
+            <w:proofErr w:type="gramStart"/>
+            <w:r>
+              <w:rPr>
+                <w:rFonts w:ascii="Courier New" w:eastAsia="Times New Roman" w:hAnsi="Courier New" w:cs="Courier New"/>
+                <w:sz w:val="20"/>
+                <w:szCs w:val="20"/>
+                <w:lang w:eastAsia="en-IN"/>
+              </w:rPr>
+              <w:t>lubridate</w:t>
+            </w:r>
+            <w:proofErr w:type="spellEnd"/>
             <w:r>
               <w:rPr>
                 <w:rFonts w:ascii="Courier New" w:eastAsia="Times New Roman" w:hAnsi="Courier New" w:cs="Courier New"/>
@@ -6363,6 +7666,7 @@
               </w:rPr>
               <w:t>::</w:t>
             </w:r>
+            <w:proofErr w:type="gramEnd"/>
             <w:r>
               <w:rPr>
                 <w:rFonts w:ascii="Courier New" w:eastAsia="Times New Roman" w:hAnsi="Courier New" w:cs="Courier New"/>
@@ -6382,6 +7686,7 @@
               </w:rPr>
               <w:t>(</w:t>
             </w:r>
+            <w:proofErr w:type="spellStart"/>
             <w:r>
               <w:rPr>
                 <w:rFonts w:ascii="Courier New" w:eastAsia="Times New Roman" w:hAnsi="Courier New" w:cs="Courier New"/>
@@ -6391,6 +7696,7 @@
               </w:rPr>
               <w:t>open_date</w:t>
             </w:r>
+            <w:proofErr w:type="spellEnd"/>
             <w:r>
               <w:rPr>
                 <w:rFonts w:ascii="Courier New" w:eastAsia="Times New Roman" w:hAnsi="Courier New" w:cs="Courier New"/>
@@ -6446,7 +7752,27 @@
                 <w:szCs w:val="20"/>
                 <w:lang w:eastAsia="en-IN"/>
               </w:rPr>
-              <w:t xml:space="preserve">         open_year </w:t>
+              <w:t xml:space="preserve">         </w:t>
+            </w:r>
+            <w:proofErr w:type="spellStart"/>
+            <w:r>
+              <w:rPr>
+                <w:rFonts w:ascii="Courier New" w:eastAsia="Times New Roman" w:hAnsi="Courier New" w:cs="Courier New"/>
+                <w:sz w:val="20"/>
+                <w:szCs w:val="20"/>
+                <w:lang w:eastAsia="en-IN"/>
+              </w:rPr>
+              <w:t>open_year</w:t>
+            </w:r>
+            <w:proofErr w:type="spellEnd"/>
+            <w:r>
+              <w:rPr>
+                <w:rFonts w:ascii="Courier New" w:eastAsia="Times New Roman" w:hAnsi="Courier New" w:cs="Courier New"/>
+                <w:sz w:val="20"/>
+                <w:szCs w:val="20"/>
+                <w:lang w:eastAsia="en-IN"/>
+              </w:rPr>
+              <w:t xml:space="preserve"> </w:t>
             </w:r>
             <w:r>
               <w:rPr>
@@ -6465,8 +7791,20 @@
                 <w:szCs w:val="20"/>
                 <w:lang w:eastAsia="en-IN"/>
               </w:rPr>
-              <w:t xml:space="preserve"> lubridate</w:t>
-            </w:r>
+              <w:t xml:space="preserve"> </w:t>
+            </w:r>
+            <w:proofErr w:type="spellStart"/>
+            <w:proofErr w:type="gramStart"/>
+            <w:r>
+              <w:rPr>
+                <w:rFonts w:ascii="Courier New" w:eastAsia="Times New Roman" w:hAnsi="Courier New" w:cs="Courier New"/>
+                <w:sz w:val="20"/>
+                <w:szCs w:val="20"/>
+                <w:lang w:eastAsia="en-IN"/>
+              </w:rPr>
+              <w:t>lubridate</w:t>
+            </w:r>
+            <w:proofErr w:type="spellEnd"/>
             <w:r>
               <w:rPr>
                 <w:rFonts w:ascii="Courier New" w:eastAsia="Times New Roman" w:hAnsi="Courier New" w:cs="Courier New"/>
@@ -6477,6 +7815,7 @@
               </w:rPr>
               <w:t>::</w:t>
             </w:r>
+            <w:proofErr w:type="gramEnd"/>
             <w:r>
               <w:rPr>
                 <w:rFonts w:ascii="Courier New" w:eastAsia="Times New Roman" w:hAnsi="Courier New" w:cs="Courier New"/>
@@ -6496,6 +7835,7 @@
               </w:rPr>
               <w:t>(</w:t>
             </w:r>
+            <w:proofErr w:type="spellStart"/>
             <w:r>
               <w:rPr>
                 <w:rFonts w:ascii="Courier New" w:eastAsia="Times New Roman" w:hAnsi="Courier New" w:cs="Courier New"/>
@@ -6505,6 +7845,7 @@
               </w:rPr>
               <w:t>open_date</w:t>
             </w:r>
+            <w:proofErr w:type="spellEnd"/>
             <w:r>
               <w:rPr>
                 <w:rFonts w:ascii="Courier New" w:eastAsia="Times New Roman" w:hAnsi="Courier New" w:cs="Courier New"/>
@@ -6801,14 +8142,25 @@
                 <w:lang w:eastAsia="en-IN"/>
               </w:rPr>
             </w:pPr>
-            <w:r>
-              <w:rPr>
-                <w:rFonts w:ascii="Courier New" w:eastAsia="Times New Roman" w:hAnsi="Courier New" w:cs="Courier New"/>
-                <w:sz w:val="20"/>
-                <w:szCs w:val="20"/>
-                <w:lang w:eastAsia="en-IN"/>
-              </w:rPr>
-              <w:t xml:space="preserve">ss_op_data_smry </w:t>
+            <w:proofErr w:type="spellStart"/>
+            <w:r>
+              <w:rPr>
+                <w:rFonts w:ascii="Courier New" w:eastAsia="Times New Roman" w:hAnsi="Courier New" w:cs="Courier New"/>
+                <w:sz w:val="20"/>
+                <w:szCs w:val="20"/>
+                <w:lang w:eastAsia="en-IN"/>
+              </w:rPr>
+              <w:t>ss_op_data_smry</w:t>
+            </w:r>
+            <w:proofErr w:type="spellEnd"/>
+            <w:r>
+              <w:rPr>
+                <w:rFonts w:ascii="Courier New" w:eastAsia="Times New Roman" w:hAnsi="Courier New" w:cs="Courier New"/>
+                <w:sz w:val="20"/>
+                <w:szCs w:val="20"/>
+                <w:lang w:eastAsia="en-IN"/>
+              </w:rPr>
+              <w:t xml:space="preserve"> </w:t>
             </w:r>
             <w:r>
               <w:rPr>
@@ -6827,7 +8179,27 @@
                 <w:szCs w:val="20"/>
                 <w:lang w:eastAsia="en-IN"/>
               </w:rPr>
-              <w:t xml:space="preserve"> all_locations </w:t>
+              <w:t xml:space="preserve"> </w:t>
+            </w:r>
+            <w:proofErr w:type="spellStart"/>
+            <w:r>
+              <w:rPr>
+                <w:rFonts w:ascii="Courier New" w:eastAsia="Times New Roman" w:hAnsi="Courier New" w:cs="Courier New"/>
+                <w:sz w:val="20"/>
+                <w:szCs w:val="20"/>
+                <w:lang w:eastAsia="en-IN"/>
+              </w:rPr>
+              <w:t>all_locations</w:t>
+            </w:r>
+            <w:proofErr w:type="spellEnd"/>
+            <w:r>
+              <w:rPr>
+                <w:rFonts w:ascii="Courier New" w:eastAsia="Times New Roman" w:hAnsi="Courier New" w:cs="Courier New"/>
+                <w:sz w:val="20"/>
+                <w:szCs w:val="20"/>
+                <w:lang w:eastAsia="en-IN"/>
+              </w:rPr>
+              <w:t xml:space="preserve"> </w:t>
             </w:r>
             <w:r>
               <w:rPr>
@@ -6896,6 +8268,7 @@
               </w:rPr>
               <w:t>(</w:t>
             </w:r>
+            <w:proofErr w:type="spellStart"/>
             <w:r>
               <w:rPr>
                 <w:rFonts w:ascii="Courier New" w:eastAsia="Times New Roman" w:hAnsi="Courier New" w:cs="Courier New"/>
@@ -6905,6 +8278,7 @@
               </w:rPr>
               <w:t>open_date</w:t>
             </w:r>
+            <w:proofErr w:type="spellEnd"/>
             <w:r>
               <w:rPr>
                 <w:rFonts w:ascii="Courier New" w:eastAsia="Times New Roman" w:hAnsi="Courier New" w:cs="Courier New"/>
@@ -6979,17 +8353,38 @@
                 <w:szCs w:val="20"/>
                 <w:lang w:eastAsia="en-IN"/>
               </w:rPr>
-              <w:t xml:space="preserve">  ungroup</w:t>
-            </w:r>
-            <w:r>
-              <w:rPr>
-                <w:rFonts w:ascii="Courier New" w:eastAsia="Times New Roman" w:hAnsi="Courier New" w:cs="Courier New"/>
-                <w:color w:val="008800"/>
-                <w:sz w:val="20"/>
-                <w:szCs w:val="20"/>
-                <w:lang w:eastAsia="en-IN"/>
-              </w:rPr>
-              <w:t>()</w:t>
+              <w:t xml:space="preserve">  </w:t>
+            </w:r>
+            <w:proofErr w:type="gramStart"/>
+            <w:r>
+              <w:rPr>
+                <w:rFonts w:ascii="Courier New" w:eastAsia="Times New Roman" w:hAnsi="Courier New" w:cs="Courier New"/>
+                <w:sz w:val="20"/>
+                <w:szCs w:val="20"/>
+                <w:lang w:eastAsia="en-IN"/>
+              </w:rPr>
+              <w:t>ungroup</w:t>
+            </w:r>
+            <w:r>
+              <w:rPr>
+                <w:rFonts w:ascii="Courier New" w:eastAsia="Times New Roman" w:hAnsi="Courier New" w:cs="Courier New"/>
+                <w:color w:val="008800"/>
+                <w:sz w:val="20"/>
+                <w:szCs w:val="20"/>
+                <w:lang w:eastAsia="en-IN"/>
+              </w:rPr>
+              <w:t>(</w:t>
+            </w:r>
+            <w:proofErr w:type="gramEnd"/>
+            <w:r>
+              <w:rPr>
+                <w:rFonts w:ascii="Courier New" w:eastAsia="Times New Roman" w:hAnsi="Courier New" w:cs="Courier New"/>
+                <w:color w:val="008800"/>
+                <w:sz w:val="20"/>
+                <w:szCs w:val="20"/>
+                <w:lang w:eastAsia="en-IN"/>
+              </w:rPr>
+              <w:t>)</w:t>
             </w:r>
             <w:r>
               <w:rPr>
@@ -7058,6 +8453,7 @@
               </w:rPr>
               <w:t>(</w:t>
             </w:r>
+            <w:proofErr w:type="spellStart"/>
             <w:r>
               <w:rPr>
                 <w:rFonts w:ascii="Courier New" w:eastAsia="Times New Roman" w:hAnsi="Courier New" w:cs="Courier New"/>
@@ -7067,6 +8463,7 @@
               </w:rPr>
               <w:t>open_date</w:t>
             </w:r>
+            <w:proofErr w:type="spellEnd"/>
             <w:r>
               <w:rPr>
                 <w:rFonts w:ascii="Courier New" w:eastAsia="Times New Roman" w:hAnsi="Courier New" w:cs="Courier New"/>
@@ -7132,7 +8529,17 @@
                 <w:szCs w:val="20"/>
                 <w:lang w:eastAsia="en-IN"/>
               </w:rPr>
-              <w:t xml:space="preserve">  mutate</w:t>
+              <w:t xml:space="preserve">  </w:t>
+            </w:r>
+            <w:proofErr w:type="gramStart"/>
+            <w:r>
+              <w:rPr>
+                <w:rFonts w:ascii="Courier New" w:eastAsia="Times New Roman" w:hAnsi="Courier New" w:cs="Courier New"/>
+                <w:sz w:val="20"/>
+                <w:szCs w:val="20"/>
+                <w:lang w:eastAsia="en-IN"/>
+              </w:rPr>
+              <w:t>mutate</w:t>
             </w:r>
             <w:r>
               <w:rPr>
@@ -7144,14 +8551,26 @@
               </w:rPr>
               <w:t>(</w:t>
             </w:r>
-            <w:r>
-              <w:rPr>
-                <w:rFonts w:ascii="Courier New" w:eastAsia="Times New Roman" w:hAnsi="Courier New" w:cs="Courier New"/>
-                <w:sz w:val="20"/>
-                <w:szCs w:val="20"/>
-                <w:lang w:eastAsia="en-IN"/>
-              </w:rPr>
-              <w:t xml:space="preserve">cumm_n </w:t>
+            <w:proofErr w:type="spellStart"/>
+            <w:proofErr w:type="gramEnd"/>
+            <w:r>
+              <w:rPr>
+                <w:rFonts w:ascii="Courier New" w:eastAsia="Times New Roman" w:hAnsi="Courier New" w:cs="Courier New"/>
+                <w:sz w:val="20"/>
+                <w:szCs w:val="20"/>
+                <w:lang w:eastAsia="en-IN"/>
+              </w:rPr>
+              <w:t>cumm_n</w:t>
+            </w:r>
+            <w:proofErr w:type="spellEnd"/>
+            <w:r>
+              <w:rPr>
+                <w:rFonts w:ascii="Courier New" w:eastAsia="Times New Roman" w:hAnsi="Courier New" w:cs="Courier New"/>
+                <w:sz w:val="20"/>
+                <w:szCs w:val="20"/>
+                <w:lang w:eastAsia="en-IN"/>
+              </w:rPr>
+              <w:t xml:space="preserve"> </w:t>
             </w:r>
             <w:r>
               <w:rPr>
@@ -7172,6 +8591,7 @@
               </w:rPr>
               <w:t xml:space="preserve"> </w:t>
             </w:r>
+            <w:proofErr w:type="spellStart"/>
             <w:r>
               <w:rPr>
                 <w:rFonts w:ascii="Courier New" w:eastAsia="Times New Roman" w:hAnsi="Courier New" w:cs="Courier New"/>
@@ -7184,6 +8604,7 @@
               </w:rPr>
               <w:t>cumsum</w:t>
             </w:r>
+            <w:proofErr w:type="spellEnd"/>
             <w:r>
               <w:rPr>
                 <w:rFonts w:ascii="Courier New" w:eastAsia="Times New Roman" w:hAnsi="Courier New" w:cs="Courier New"/>
@@ -7385,14 +8806,25 @@
                 <w:lang w:eastAsia="en-IN"/>
               </w:rPr>
             </w:pPr>
-            <w:r>
-              <w:rPr>
-                <w:rFonts w:ascii="Courier New" w:eastAsia="Times New Roman" w:hAnsi="Courier New" w:cs="Courier New"/>
-                <w:sz w:val="20"/>
-                <w:szCs w:val="20"/>
-                <w:lang w:eastAsia="en-IN"/>
-              </w:rPr>
-              <w:t xml:space="preserve">all_locations_smry </w:t>
+            <w:proofErr w:type="spellStart"/>
+            <w:r>
+              <w:rPr>
+                <w:rFonts w:ascii="Courier New" w:eastAsia="Times New Roman" w:hAnsi="Courier New" w:cs="Courier New"/>
+                <w:sz w:val="20"/>
+                <w:szCs w:val="20"/>
+                <w:lang w:eastAsia="en-IN"/>
+              </w:rPr>
+              <w:t>all_locations_smry</w:t>
+            </w:r>
+            <w:proofErr w:type="spellEnd"/>
+            <w:r>
+              <w:rPr>
+                <w:rFonts w:ascii="Courier New" w:eastAsia="Times New Roman" w:hAnsi="Courier New" w:cs="Courier New"/>
+                <w:sz w:val="20"/>
+                <w:szCs w:val="20"/>
+                <w:lang w:eastAsia="en-IN"/>
+              </w:rPr>
+              <w:t xml:space="preserve"> </w:t>
             </w:r>
             <w:r>
               <w:rPr>
@@ -7411,8 +8843,29 @@
                 <w:szCs w:val="20"/>
                 <w:lang w:eastAsia="en-IN"/>
               </w:rPr>
-              <w:t xml:space="preserve"> inner_join</w:t>
-            </w:r>
+              <w:t xml:space="preserve"> </w:t>
+            </w:r>
+            <w:proofErr w:type="spellStart"/>
+            <w:r>
+              <w:rPr>
+                <w:rFonts w:ascii="Courier New" w:eastAsia="Times New Roman" w:hAnsi="Courier New" w:cs="Courier New"/>
+                <w:sz w:val="20"/>
+                <w:szCs w:val="20"/>
+                <w:lang w:eastAsia="en-IN"/>
+              </w:rPr>
+              <w:t>inner_</w:t>
+            </w:r>
+            <w:proofErr w:type="gramStart"/>
+            <w:r>
+              <w:rPr>
+                <w:rFonts w:ascii="Courier New" w:eastAsia="Times New Roman" w:hAnsi="Courier New" w:cs="Courier New"/>
+                <w:sz w:val="20"/>
+                <w:szCs w:val="20"/>
+                <w:lang w:eastAsia="en-IN"/>
+              </w:rPr>
+              <w:t>join</w:t>
+            </w:r>
+            <w:proofErr w:type="spellEnd"/>
             <w:r>
               <w:rPr>
                 <w:rFonts w:ascii="Courier New" w:eastAsia="Times New Roman" w:hAnsi="Courier New" w:cs="Courier New"/>
@@ -7423,14 +8876,46 @@
               </w:rPr>
               <w:t>(</w:t>
             </w:r>
-            <w:r>
-              <w:rPr>
-                <w:rFonts w:ascii="Courier New" w:eastAsia="Times New Roman" w:hAnsi="Courier New" w:cs="Courier New"/>
-                <w:sz w:val="20"/>
-                <w:szCs w:val="20"/>
-                <w:lang w:eastAsia="en-IN"/>
-              </w:rPr>
-              <w:t xml:space="preserve">all_locations, ss_op_data_smry, </w:t>
+            <w:proofErr w:type="spellStart"/>
+            <w:proofErr w:type="gramEnd"/>
+            <w:r>
+              <w:rPr>
+                <w:rFonts w:ascii="Courier New" w:eastAsia="Times New Roman" w:hAnsi="Courier New" w:cs="Courier New"/>
+                <w:sz w:val="20"/>
+                <w:szCs w:val="20"/>
+                <w:lang w:eastAsia="en-IN"/>
+              </w:rPr>
+              <w:t>all_locations</w:t>
+            </w:r>
+            <w:proofErr w:type="spellEnd"/>
+            <w:r>
+              <w:rPr>
+                <w:rFonts w:ascii="Courier New" w:eastAsia="Times New Roman" w:hAnsi="Courier New" w:cs="Courier New"/>
+                <w:sz w:val="20"/>
+                <w:szCs w:val="20"/>
+                <w:lang w:eastAsia="en-IN"/>
+              </w:rPr>
+              <w:t xml:space="preserve">, </w:t>
+            </w:r>
+            <w:proofErr w:type="spellStart"/>
+            <w:r>
+              <w:rPr>
+                <w:rFonts w:ascii="Courier New" w:eastAsia="Times New Roman" w:hAnsi="Courier New" w:cs="Courier New"/>
+                <w:sz w:val="20"/>
+                <w:szCs w:val="20"/>
+                <w:lang w:eastAsia="en-IN"/>
+              </w:rPr>
+              <w:t>ss_op_data_smry</w:t>
+            </w:r>
+            <w:proofErr w:type="spellEnd"/>
+            <w:r>
+              <w:rPr>
+                <w:rFonts w:ascii="Courier New" w:eastAsia="Times New Roman" w:hAnsi="Courier New" w:cs="Courier New"/>
+                <w:sz w:val="20"/>
+                <w:szCs w:val="20"/>
+                <w:lang w:eastAsia="en-IN"/>
+              </w:rPr>
+              <w:t xml:space="preserve">, </w:t>
             </w:r>
           </w:p>
           <w:p>
@@ -7510,6 +8995,7 @@
               </w:rPr>
               <w:t xml:space="preserve"> </w:t>
             </w:r>
+            <w:proofErr w:type="gramStart"/>
             <w:r>
               <w:rPr>
                 <w:rFonts w:ascii="Courier New" w:eastAsia="Times New Roman" w:hAnsi="Courier New" w:cs="Courier New"/>
@@ -7532,6 +9018,7 @@
               </w:rPr>
               <w:t>(</w:t>
             </w:r>
+            <w:proofErr w:type="gramEnd"/>
             <w:r>
               <w:rPr>
                 <w:rFonts w:ascii="Courier New" w:eastAsia="Times New Roman" w:hAnsi="Courier New" w:cs="Courier New"/>
@@ -7540,7 +9027,29 @@
                 <w:szCs w:val="20"/>
                 <w:lang w:eastAsia="en-IN"/>
               </w:rPr>
-              <w:t>"open_date"</w:t>
+              <w:t>"</w:t>
+            </w:r>
+            <w:proofErr w:type="spellStart"/>
+            <w:r>
+              <w:rPr>
+                <w:rFonts w:ascii="Courier New" w:eastAsia="Times New Roman" w:hAnsi="Courier New" w:cs="Courier New"/>
+                <w:color w:val="FF0000"/>
+                <w:sz w:val="20"/>
+                <w:szCs w:val="20"/>
+                <w:lang w:eastAsia="en-IN"/>
+              </w:rPr>
+              <w:t>open_date</w:t>
+            </w:r>
+            <w:proofErr w:type="spellEnd"/>
+            <w:r>
+              <w:rPr>
+                <w:rFonts w:ascii="Courier New" w:eastAsia="Times New Roman" w:hAnsi="Courier New" w:cs="Courier New"/>
+                <w:color w:val="FF0000"/>
+                <w:sz w:val="20"/>
+                <w:szCs w:val="20"/>
+                <w:lang w:eastAsia="en-IN"/>
+              </w:rPr>
+              <w:t>"</w:t>
             </w:r>
             <w:r>
               <w:rPr>
@@ -7578,7 +9087,29 @@
                 <w:szCs w:val="20"/>
                 <w:lang w:eastAsia="en-IN"/>
               </w:rPr>
-              <w:t>"open_date"</w:t>
+              <w:t>"</w:t>
+            </w:r>
+            <w:proofErr w:type="spellStart"/>
+            <w:r>
+              <w:rPr>
+                <w:rFonts w:ascii="Courier New" w:eastAsia="Times New Roman" w:hAnsi="Courier New" w:cs="Courier New"/>
+                <w:color w:val="FF0000"/>
+                <w:sz w:val="20"/>
+                <w:szCs w:val="20"/>
+                <w:lang w:eastAsia="en-IN"/>
+              </w:rPr>
+              <w:t>open_date</w:t>
+            </w:r>
+            <w:proofErr w:type="spellEnd"/>
+            <w:r>
+              <w:rPr>
+                <w:rFonts w:ascii="Courier New" w:eastAsia="Times New Roman" w:hAnsi="Courier New" w:cs="Courier New"/>
+                <w:color w:val="FF0000"/>
+                <w:sz w:val="20"/>
+                <w:szCs w:val="20"/>
+                <w:lang w:eastAsia="en-IN"/>
+              </w:rPr>
+              <w:t>"</w:t>
             </w:r>
             <w:r>
               <w:rPr>
@@ -7636,7 +9167,27 @@
           <w:szCs w:val="20"/>
           <w:lang w:eastAsia="en-IN"/>
         </w:rPr>
-        <w:t>Using the ggmap library, I got the US map and a world map:</w:t>
+        <w:t xml:space="preserve">Using the </w:t>
+      </w:r>
+      <w:proofErr w:type="spellStart"/>
+      <w:r>
+        <w:rPr>
+          <w:rFonts w:ascii="Times New Roman" w:eastAsia="Times New Roman" w:hAnsi="Times New Roman" w:cs="Times New Roman"/>
+          <w:sz w:val="20"/>
+          <w:szCs w:val="20"/>
+          <w:lang w:eastAsia="en-IN"/>
+        </w:rPr>
+        <w:t>ggmap</w:t>
+      </w:r>
+      <w:proofErr w:type="spellEnd"/>
+      <w:r>
+        <w:rPr>
+          <w:rFonts w:ascii="Times New Roman" w:eastAsia="Times New Roman" w:hAnsi="Times New Roman" w:cs="Times New Roman"/>
+          <w:sz w:val="20"/>
+          <w:szCs w:val="20"/>
+          <w:lang w:eastAsia="en-IN"/>
+        </w:rPr>
+        <w:t xml:space="preserve"> library, I got the US map and a world map:</w:t>
       </w:r>
     </w:p>
     <w:tbl>
@@ -7787,14 +9338,25 @@
                 <w:lang w:eastAsia="en-IN"/>
               </w:rPr>
             </w:pPr>
-            <w:r>
-              <w:rPr>
-                <w:rFonts w:ascii="Courier New" w:eastAsia="Times New Roman" w:hAnsi="Courier New" w:cs="Courier New"/>
-                <w:sz w:val="20"/>
-                <w:szCs w:val="20"/>
-                <w:lang w:eastAsia="en-IN"/>
-              </w:rPr>
-              <w:t xml:space="preserve">us_map </w:t>
+            <w:proofErr w:type="spellStart"/>
+            <w:r>
+              <w:rPr>
+                <w:rFonts w:ascii="Courier New" w:eastAsia="Times New Roman" w:hAnsi="Courier New" w:cs="Courier New"/>
+                <w:sz w:val="20"/>
+                <w:szCs w:val="20"/>
+                <w:lang w:eastAsia="en-IN"/>
+              </w:rPr>
+              <w:t>us_map</w:t>
+            </w:r>
+            <w:proofErr w:type="spellEnd"/>
+            <w:r>
+              <w:rPr>
+                <w:rFonts w:ascii="Courier New" w:eastAsia="Times New Roman" w:hAnsi="Courier New" w:cs="Courier New"/>
+                <w:sz w:val="20"/>
+                <w:szCs w:val="20"/>
+                <w:lang w:eastAsia="en-IN"/>
+              </w:rPr>
+              <w:t xml:space="preserve"> </w:t>
             </w:r>
             <w:r>
               <w:rPr>
@@ -7813,8 +9375,29 @@
                 <w:szCs w:val="20"/>
                 <w:lang w:eastAsia="en-IN"/>
               </w:rPr>
-              <w:t xml:space="preserve"> get_stamenmap</w:t>
-            </w:r>
+              <w:t xml:space="preserve"> </w:t>
+            </w:r>
+            <w:proofErr w:type="spellStart"/>
+            <w:r>
+              <w:rPr>
+                <w:rFonts w:ascii="Courier New" w:eastAsia="Times New Roman" w:hAnsi="Courier New" w:cs="Courier New"/>
+                <w:sz w:val="20"/>
+                <w:szCs w:val="20"/>
+                <w:lang w:eastAsia="en-IN"/>
+              </w:rPr>
+              <w:t>get_</w:t>
+            </w:r>
+            <w:proofErr w:type="gramStart"/>
+            <w:r>
+              <w:rPr>
+                <w:rFonts w:ascii="Courier New" w:eastAsia="Times New Roman" w:hAnsi="Courier New" w:cs="Courier New"/>
+                <w:sz w:val="20"/>
+                <w:szCs w:val="20"/>
+                <w:lang w:eastAsia="en-IN"/>
+              </w:rPr>
+              <w:t>stamenmap</w:t>
+            </w:r>
+            <w:proofErr w:type="spellEnd"/>
             <w:r>
               <w:rPr>
                 <w:rFonts w:ascii="Courier New" w:eastAsia="Times New Roman" w:hAnsi="Courier New" w:cs="Courier New"/>
@@ -7825,6 +9408,7 @@
               </w:rPr>
               <w:t>(</w:t>
             </w:r>
+            <w:proofErr w:type="gramEnd"/>
             <w:r>
               <w:rPr>
                 <w:rFonts w:ascii="Courier New" w:eastAsia="Times New Roman" w:hAnsi="Courier New" w:cs="Courier New"/>
@@ -8074,7 +9658,27 @@
                 <w:szCs w:val="20"/>
                 <w:lang w:eastAsia="en-IN"/>
               </w:rPr>
-              <w:t xml:space="preserve">, maptype </w:t>
+              <w:t xml:space="preserve">, </w:t>
+            </w:r>
+            <w:proofErr w:type="spellStart"/>
+            <w:r>
+              <w:rPr>
+                <w:rFonts w:ascii="Courier New" w:eastAsia="Times New Roman" w:hAnsi="Courier New" w:cs="Courier New"/>
+                <w:sz w:val="20"/>
+                <w:szCs w:val="20"/>
+                <w:lang w:eastAsia="en-IN"/>
+              </w:rPr>
+              <w:t>maptype</w:t>
+            </w:r>
+            <w:proofErr w:type="spellEnd"/>
+            <w:r>
+              <w:rPr>
+                <w:rFonts w:ascii="Courier New" w:eastAsia="Times New Roman" w:hAnsi="Courier New" w:cs="Courier New"/>
+                <w:sz w:val="20"/>
+                <w:szCs w:val="20"/>
+                <w:lang w:eastAsia="en-IN"/>
+              </w:rPr>
+              <w:t xml:space="preserve"> </w:t>
             </w:r>
             <w:r>
               <w:rPr>
@@ -8144,6 +9748,7 @@
                 <w:lang w:eastAsia="en-IN"/>
               </w:rPr>
             </w:pPr>
+            <w:proofErr w:type="spellStart"/>
             <w:r>
               <w:rPr>
                 <w:rFonts w:ascii="Courier New" w:eastAsia="Times New Roman" w:hAnsi="Courier New" w:cs="Courier New"/>
@@ -8153,6 +9758,7 @@
               </w:rPr>
               <w:t>ggmap</w:t>
             </w:r>
+            <w:proofErr w:type="spellEnd"/>
             <w:r>
               <w:rPr>
                 <w:rFonts w:ascii="Courier New" w:eastAsia="Times New Roman" w:hAnsi="Courier New" w:cs="Courier New"/>
@@ -8163,6 +9769,7 @@
               </w:rPr>
               <w:t>(</w:t>
             </w:r>
+            <w:proofErr w:type="spellStart"/>
             <w:r>
               <w:rPr>
                 <w:rFonts w:ascii="Courier New" w:eastAsia="Times New Roman" w:hAnsi="Courier New" w:cs="Courier New"/>
@@ -8172,6 +9779,7 @@
               </w:rPr>
               <w:t>us_map</w:t>
             </w:r>
+            <w:proofErr w:type="spellEnd"/>
             <w:r>
               <w:rPr>
                 <w:rFonts w:ascii="Courier New" w:eastAsia="Times New Roman" w:hAnsi="Courier New" w:cs="Courier New"/>
@@ -8403,14 +10011,25 @@
                 <w:lang w:eastAsia="en-IN"/>
               </w:rPr>
             </w:pPr>
-            <w:r>
-              <w:rPr>
-                <w:rFonts w:ascii="Courier New" w:eastAsia="Times New Roman" w:hAnsi="Courier New" w:cs="Courier New"/>
-                <w:sz w:val="20"/>
-                <w:szCs w:val="20"/>
-                <w:lang w:eastAsia="en-IN"/>
-              </w:rPr>
-              <w:t xml:space="preserve">world_map </w:t>
+            <w:proofErr w:type="spellStart"/>
+            <w:r>
+              <w:rPr>
+                <w:rFonts w:ascii="Courier New" w:eastAsia="Times New Roman" w:hAnsi="Courier New" w:cs="Courier New"/>
+                <w:sz w:val="20"/>
+                <w:szCs w:val="20"/>
+                <w:lang w:eastAsia="en-IN"/>
+              </w:rPr>
+              <w:t>world_map</w:t>
+            </w:r>
+            <w:proofErr w:type="spellEnd"/>
+            <w:r>
+              <w:rPr>
+                <w:rFonts w:ascii="Courier New" w:eastAsia="Times New Roman" w:hAnsi="Courier New" w:cs="Courier New"/>
+                <w:sz w:val="20"/>
+                <w:szCs w:val="20"/>
+                <w:lang w:eastAsia="en-IN"/>
+              </w:rPr>
+              <w:t xml:space="preserve"> </w:t>
             </w:r>
             <w:r>
               <w:rPr>
@@ -8429,8 +10048,29 @@
                 <w:szCs w:val="20"/>
                 <w:lang w:eastAsia="en-IN"/>
               </w:rPr>
-              <w:t xml:space="preserve"> get_stamenmap</w:t>
-            </w:r>
+              <w:t xml:space="preserve"> </w:t>
+            </w:r>
+            <w:proofErr w:type="spellStart"/>
+            <w:r>
+              <w:rPr>
+                <w:rFonts w:ascii="Courier New" w:eastAsia="Times New Roman" w:hAnsi="Courier New" w:cs="Courier New"/>
+                <w:sz w:val="20"/>
+                <w:szCs w:val="20"/>
+                <w:lang w:eastAsia="en-IN"/>
+              </w:rPr>
+              <w:t>get_</w:t>
+            </w:r>
+            <w:proofErr w:type="gramStart"/>
+            <w:r>
+              <w:rPr>
+                <w:rFonts w:ascii="Courier New" w:eastAsia="Times New Roman" w:hAnsi="Courier New" w:cs="Courier New"/>
+                <w:sz w:val="20"/>
+                <w:szCs w:val="20"/>
+                <w:lang w:eastAsia="en-IN"/>
+              </w:rPr>
+              <w:t>stamenmap</w:t>
+            </w:r>
+            <w:proofErr w:type="spellEnd"/>
             <w:r>
               <w:rPr>
                 <w:rFonts w:ascii="Courier New" w:eastAsia="Times New Roman" w:hAnsi="Courier New" w:cs="Courier New"/>
@@ -8441,14 +10081,26 @@
               </w:rPr>
               <w:t>(</w:t>
             </w:r>
-            <w:r>
-              <w:rPr>
-                <w:rFonts w:ascii="Courier New" w:eastAsia="Times New Roman" w:hAnsi="Courier New" w:cs="Courier New"/>
-                <w:sz w:val="20"/>
-                <w:szCs w:val="20"/>
-                <w:lang w:eastAsia="en-IN"/>
-              </w:rPr>
-              <w:t xml:space="preserve">bbox </w:t>
+            <w:proofErr w:type="spellStart"/>
+            <w:proofErr w:type="gramEnd"/>
+            <w:r>
+              <w:rPr>
+                <w:rFonts w:ascii="Courier New" w:eastAsia="Times New Roman" w:hAnsi="Courier New" w:cs="Courier New"/>
+                <w:sz w:val="20"/>
+                <w:szCs w:val="20"/>
+                <w:lang w:eastAsia="en-IN"/>
+              </w:rPr>
+              <w:t>bbox</w:t>
+            </w:r>
+            <w:proofErr w:type="spellEnd"/>
+            <w:r>
+              <w:rPr>
+                <w:rFonts w:ascii="Courier New" w:eastAsia="Times New Roman" w:hAnsi="Courier New" w:cs="Courier New"/>
+                <w:sz w:val="20"/>
+                <w:szCs w:val="20"/>
+                <w:lang w:eastAsia="en-IN"/>
+              </w:rPr>
+              <w:t xml:space="preserve"> </w:t>
             </w:r>
             <w:r>
               <w:rPr>
@@ -8718,7 +10370,27 @@
                 <w:szCs w:val="20"/>
                 <w:lang w:eastAsia="en-IN"/>
               </w:rPr>
-              <w:t xml:space="preserve">, maptype </w:t>
+              <w:t xml:space="preserve">, </w:t>
+            </w:r>
+            <w:proofErr w:type="spellStart"/>
+            <w:r>
+              <w:rPr>
+                <w:rFonts w:ascii="Courier New" w:eastAsia="Times New Roman" w:hAnsi="Courier New" w:cs="Courier New"/>
+                <w:sz w:val="20"/>
+                <w:szCs w:val="20"/>
+                <w:lang w:eastAsia="en-IN"/>
+              </w:rPr>
+              <w:t>maptype</w:t>
+            </w:r>
+            <w:proofErr w:type="spellEnd"/>
+            <w:r>
+              <w:rPr>
+                <w:rFonts w:ascii="Courier New" w:eastAsia="Times New Roman" w:hAnsi="Courier New" w:cs="Courier New"/>
+                <w:sz w:val="20"/>
+                <w:szCs w:val="20"/>
+                <w:lang w:eastAsia="en-IN"/>
+              </w:rPr>
+              <w:t xml:space="preserve"> </w:t>
             </w:r>
             <w:r>
               <w:rPr>
@@ -8788,6 +10460,7 @@
                 <w:lang w:eastAsia="en-IN"/>
               </w:rPr>
             </w:pPr>
+            <w:proofErr w:type="spellStart"/>
             <w:r>
               <w:rPr>
                 <w:rFonts w:ascii="Courier New" w:eastAsia="Times New Roman" w:hAnsi="Courier New" w:cs="Courier New"/>
@@ -8797,6 +10470,7 @@
               </w:rPr>
               <w:t>ggmap</w:t>
             </w:r>
+            <w:proofErr w:type="spellEnd"/>
             <w:r>
               <w:rPr>
                 <w:rFonts w:ascii="Courier New" w:eastAsia="Times New Roman" w:hAnsi="Courier New" w:cs="Courier New"/>
@@ -8807,6 +10481,7 @@
               </w:rPr>
               <w:t>(</w:t>
             </w:r>
+            <w:proofErr w:type="spellStart"/>
             <w:r>
               <w:rPr>
                 <w:rFonts w:ascii="Courier New" w:eastAsia="Times New Roman" w:hAnsi="Courier New" w:cs="Courier New"/>
@@ -8816,6 +10491,7 @@
               </w:rPr>
               <w:t>world_map</w:t>
             </w:r>
+            <w:proofErr w:type="spellEnd"/>
             <w:r>
               <w:rPr>
                 <w:rFonts w:ascii="Courier New" w:eastAsia="Times New Roman" w:hAnsi="Courier New" w:cs="Courier New"/>
@@ -8940,29 +10616,7 @@
           <w:szCs w:val="20"/>
           <w:lang w:eastAsia="en-IN"/>
         </w:rPr>
-        <w:t xml:space="preserve">Repurposing my code from the </w:t>
-      </w:r>
-      <w:hyperlink r:id="rId10" w:tgtFrame="_blank" w:history="1">
-        <w:r>
-          <w:rPr>
-            <w:rFonts w:ascii="Times New Roman" w:eastAsia="Times New Roman" w:hAnsi="Times New Roman" w:cs="Times New Roman"/>
-            <w:color w:val="0000FF"/>
-            <w:sz w:val="24"/>
-            <w:szCs w:val="24"/>
-            <w:u w:val="single"/>
-            <w:lang w:eastAsia="en-IN"/>
-          </w:rPr>
-          <w:t>Walmart spread</w:t>
-        </w:r>
-      </w:hyperlink>
-      <w:r>
-        <w:rPr>
-          <w:rFonts w:ascii="Times New Roman" w:eastAsia="Times New Roman" w:hAnsi="Times New Roman" w:cs="Times New Roman"/>
-          <w:sz w:val="20"/>
-          <w:szCs w:val="20"/>
-          <w:lang w:eastAsia="en-IN"/>
-        </w:rPr>
-        <w:t xml:space="preserve"> across the US, I wrote a similar function to plot locations with two different sizes: big, if the locations opened during the mapped month, and small, if the locations opened before the mapped month. I did so that we could notice the new locations.</w:t>
+        <w:t>I wrote a similar function to plot locations with two different sizes: big, if the locations opened during the mapped month, and small, if the locations opened before the mapped month. I did so that we could notice the new locations.</w:t>
       </w:r>
     </w:p>
     <w:tbl>
@@ -9646,6 +11300,7 @@
                 <w:lang w:eastAsia="en-IN"/>
               </w:rPr>
             </w:pPr>
+            <w:proofErr w:type="spellStart"/>
             <w:r>
               <w:rPr>
                 <w:rFonts w:ascii="Courier New" w:eastAsia="Times New Roman" w:hAnsi="Courier New" w:cs="Courier New"/>
@@ -9654,7 +11309,17 @@
                 <w:lang w:eastAsia="en-IN"/>
               </w:rPr>
               <w:lastRenderedPageBreak/>
-              <w:t xml:space="preserve">my_us_plot </w:t>
+              <w:t>my_us_plot</w:t>
+            </w:r>
+            <w:proofErr w:type="spellEnd"/>
+            <w:r>
+              <w:rPr>
+                <w:rFonts w:ascii="Courier New" w:eastAsia="Times New Roman" w:hAnsi="Courier New" w:cs="Courier New"/>
+                <w:sz w:val="20"/>
+                <w:szCs w:val="20"/>
+                <w:lang w:eastAsia="en-IN"/>
+              </w:rPr>
+              <w:t xml:space="preserve"> </w:t>
             </w:r>
             <w:r>
               <w:rPr>
@@ -9675,6 +11340,7 @@
               </w:rPr>
               <w:t xml:space="preserve"> </w:t>
             </w:r>
+            <w:proofErr w:type="gramStart"/>
             <w:r>
               <w:rPr>
                 <w:rFonts w:ascii="Courier New" w:eastAsia="Times New Roman" w:hAnsi="Courier New" w:cs="Courier New"/>
@@ -9697,6 +11363,7 @@
               </w:rPr>
               <w:t>(</w:t>
             </w:r>
+            <w:proofErr w:type="gramEnd"/>
             <w:r>
               <w:rPr>
                 <w:rFonts w:ascii="Courier New" w:eastAsia="Times New Roman" w:hAnsi="Courier New" w:cs="Courier New"/>
@@ -9716,8 +11383,39 @@
                 <w:szCs w:val="20"/>
                 <w:lang w:eastAsia="en-IN"/>
               </w:rPr>
-              <w:t>, plotdate, mapid</w:t>
-            </w:r>
+              <w:t xml:space="preserve">, </w:t>
+            </w:r>
+            <w:proofErr w:type="spellStart"/>
+            <w:r>
+              <w:rPr>
+                <w:rFonts w:ascii="Courier New" w:eastAsia="Times New Roman" w:hAnsi="Courier New" w:cs="Courier New"/>
+                <w:sz w:val="20"/>
+                <w:szCs w:val="20"/>
+                <w:lang w:eastAsia="en-IN"/>
+              </w:rPr>
+              <w:t>plotdate</w:t>
+            </w:r>
+            <w:proofErr w:type="spellEnd"/>
+            <w:r>
+              <w:rPr>
+                <w:rFonts w:ascii="Courier New" w:eastAsia="Times New Roman" w:hAnsi="Courier New" w:cs="Courier New"/>
+                <w:sz w:val="20"/>
+                <w:szCs w:val="20"/>
+                <w:lang w:eastAsia="en-IN"/>
+              </w:rPr>
+              <w:t xml:space="preserve">, </w:t>
+            </w:r>
+            <w:proofErr w:type="spellStart"/>
+            <w:r>
+              <w:rPr>
+                <w:rFonts w:ascii="Courier New" w:eastAsia="Times New Roman" w:hAnsi="Courier New" w:cs="Courier New"/>
+                <w:sz w:val="20"/>
+                <w:szCs w:val="20"/>
+                <w:lang w:eastAsia="en-IN"/>
+              </w:rPr>
+              <w:t>mapid</w:t>
+            </w:r>
+            <w:proofErr w:type="spellEnd"/>
             <w:r>
               <w:rPr>
                 <w:rFonts w:ascii="Courier New" w:eastAsia="Times New Roman" w:hAnsi="Courier New" w:cs="Courier New"/>
@@ -9783,8 +11481,20 @@
                 <w:szCs w:val="20"/>
                 <w:lang w:eastAsia="en-IN"/>
               </w:rPr>
-              <w:t xml:space="preserve"> ggmap</w:t>
-            </w:r>
+              <w:t xml:space="preserve"> </w:t>
+            </w:r>
+            <w:proofErr w:type="spellStart"/>
+            <w:proofErr w:type="gramStart"/>
+            <w:r>
+              <w:rPr>
+                <w:rFonts w:ascii="Courier New" w:eastAsia="Times New Roman" w:hAnsi="Courier New" w:cs="Courier New"/>
+                <w:sz w:val="20"/>
+                <w:szCs w:val="20"/>
+                <w:lang w:eastAsia="en-IN"/>
+              </w:rPr>
+              <w:t>ggmap</w:t>
+            </w:r>
+            <w:proofErr w:type="spellEnd"/>
             <w:r>
               <w:rPr>
                 <w:rFonts w:ascii="Courier New" w:eastAsia="Times New Roman" w:hAnsi="Courier New" w:cs="Courier New"/>
@@ -9795,14 +11505,26 @@
               </w:rPr>
               <w:t>(</w:t>
             </w:r>
-            <w:r>
-              <w:rPr>
-                <w:rFonts w:ascii="Courier New" w:eastAsia="Times New Roman" w:hAnsi="Courier New" w:cs="Courier New"/>
-                <w:sz w:val="20"/>
-                <w:szCs w:val="20"/>
-                <w:lang w:eastAsia="en-IN"/>
-              </w:rPr>
-              <w:t xml:space="preserve">us_map, darken </w:t>
+            <w:proofErr w:type="spellStart"/>
+            <w:proofErr w:type="gramEnd"/>
+            <w:r>
+              <w:rPr>
+                <w:rFonts w:ascii="Courier New" w:eastAsia="Times New Roman" w:hAnsi="Courier New" w:cs="Courier New"/>
+                <w:sz w:val="20"/>
+                <w:szCs w:val="20"/>
+                <w:lang w:eastAsia="en-IN"/>
+              </w:rPr>
+              <w:t>us_map</w:t>
+            </w:r>
+            <w:proofErr w:type="spellEnd"/>
+            <w:r>
+              <w:rPr>
+                <w:rFonts w:ascii="Courier New" w:eastAsia="Times New Roman" w:hAnsi="Courier New" w:cs="Courier New"/>
+                <w:sz w:val="20"/>
+                <w:szCs w:val="20"/>
+                <w:lang w:eastAsia="en-IN"/>
+              </w:rPr>
+              <w:t xml:space="preserve">, darken </w:t>
             </w:r>
             <w:r>
               <w:rPr>
@@ -9977,7 +11699,27 @@
                 <w:szCs w:val="20"/>
                 <w:lang w:eastAsia="en-IN"/>
               </w:rPr>
-              <w:t xml:space="preserve">  old_df </w:t>
+              <w:t xml:space="preserve">  </w:t>
+            </w:r>
+            <w:proofErr w:type="spellStart"/>
+            <w:r>
+              <w:rPr>
+                <w:rFonts w:ascii="Courier New" w:eastAsia="Times New Roman" w:hAnsi="Courier New" w:cs="Courier New"/>
+                <w:sz w:val="20"/>
+                <w:szCs w:val="20"/>
+                <w:lang w:eastAsia="en-IN"/>
+              </w:rPr>
+              <w:t>old_df</w:t>
+            </w:r>
+            <w:proofErr w:type="spellEnd"/>
+            <w:r>
+              <w:rPr>
+                <w:rFonts w:ascii="Courier New" w:eastAsia="Times New Roman" w:hAnsi="Courier New" w:cs="Courier New"/>
+                <w:sz w:val="20"/>
+                <w:szCs w:val="20"/>
+                <w:lang w:eastAsia="en-IN"/>
+              </w:rPr>
+              <w:t xml:space="preserve"> </w:t>
             </w:r>
             <w:r>
               <w:rPr>
@@ -9998,6 +11740,7 @@
               </w:rPr>
               <w:t xml:space="preserve"> </w:t>
             </w:r>
+            <w:proofErr w:type="gramStart"/>
             <w:r>
               <w:rPr>
                 <w:rFonts w:ascii="Courier New" w:eastAsia="Times New Roman" w:hAnsi="Courier New" w:cs="Courier New"/>
@@ -10020,6 +11763,7 @@
               </w:rPr>
               <w:t>(</w:t>
             </w:r>
+            <w:proofErr w:type="gramEnd"/>
             <w:r>
               <w:rPr>
                 <w:rFonts w:ascii="Courier New" w:eastAsia="Times New Roman" w:hAnsi="Courier New" w:cs="Courier New"/>
@@ -10039,7 +11783,27 @@
                 <w:szCs w:val="20"/>
                 <w:lang w:eastAsia="en-IN"/>
               </w:rPr>
-              <w:t xml:space="preserve">, open_date </w:t>
+              <w:t xml:space="preserve">, </w:t>
+            </w:r>
+            <w:proofErr w:type="spellStart"/>
+            <w:r>
+              <w:rPr>
+                <w:rFonts w:ascii="Courier New" w:eastAsia="Times New Roman" w:hAnsi="Courier New" w:cs="Courier New"/>
+                <w:sz w:val="20"/>
+                <w:szCs w:val="20"/>
+                <w:lang w:eastAsia="en-IN"/>
+              </w:rPr>
+              <w:t>open_date</w:t>
+            </w:r>
+            <w:proofErr w:type="spellEnd"/>
+            <w:r>
+              <w:rPr>
+                <w:rFonts w:ascii="Courier New" w:eastAsia="Times New Roman" w:hAnsi="Courier New" w:cs="Courier New"/>
+                <w:sz w:val="20"/>
+                <w:szCs w:val="20"/>
+                <w:lang w:eastAsia="en-IN"/>
+              </w:rPr>
+              <w:t xml:space="preserve"> </w:t>
             </w:r>
             <w:r>
               <w:rPr>
@@ -10058,8 +11822,19 @@
                 <w:szCs w:val="20"/>
                 <w:lang w:eastAsia="en-IN"/>
               </w:rPr>
-              <w:t xml:space="preserve"> plotdate</w:t>
-            </w:r>
+              <w:t xml:space="preserve"> </w:t>
+            </w:r>
+            <w:proofErr w:type="spellStart"/>
+            <w:r>
+              <w:rPr>
+                <w:rFonts w:ascii="Courier New" w:eastAsia="Times New Roman" w:hAnsi="Courier New" w:cs="Courier New"/>
+                <w:sz w:val="20"/>
+                <w:szCs w:val="20"/>
+                <w:lang w:eastAsia="en-IN"/>
+              </w:rPr>
+              <w:t>plotdate</w:t>
+            </w:r>
+            <w:proofErr w:type="spellEnd"/>
             <w:r>
               <w:rPr>
                 <w:rFonts w:ascii="Courier New" w:eastAsia="Times New Roman" w:hAnsi="Courier New" w:cs="Courier New"/>
@@ -10106,7 +11881,27 @@
                 <w:szCs w:val="20"/>
                 <w:lang w:eastAsia="en-IN"/>
               </w:rPr>
-              <w:t xml:space="preserve">  new_df </w:t>
+              <w:t xml:space="preserve">  </w:t>
+            </w:r>
+            <w:proofErr w:type="spellStart"/>
+            <w:r>
+              <w:rPr>
+                <w:rFonts w:ascii="Courier New" w:eastAsia="Times New Roman" w:hAnsi="Courier New" w:cs="Courier New"/>
+                <w:sz w:val="20"/>
+                <w:szCs w:val="20"/>
+                <w:lang w:eastAsia="en-IN"/>
+              </w:rPr>
+              <w:t>new_df</w:t>
+            </w:r>
+            <w:proofErr w:type="spellEnd"/>
+            <w:r>
+              <w:rPr>
+                <w:rFonts w:ascii="Courier New" w:eastAsia="Times New Roman" w:hAnsi="Courier New" w:cs="Courier New"/>
+                <w:sz w:val="20"/>
+                <w:szCs w:val="20"/>
+                <w:lang w:eastAsia="en-IN"/>
+              </w:rPr>
+              <w:t xml:space="preserve"> </w:t>
             </w:r>
             <w:r>
               <w:rPr>
@@ -10127,6 +11922,7 @@
               </w:rPr>
               <w:t xml:space="preserve"> </w:t>
             </w:r>
+            <w:proofErr w:type="gramStart"/>
             <w:r>
               <w:rPr>
                 <w:rFonts w:ascii="Courier New" w:eastAsia="Times New Roman" w:hAnsi="Courier New" w:cs="Courier New"/>
@@ -10149,6 +11945,7 @@
               </w:rPr>
               <w:t>(</w:t>
             </w:r>
+            <w:proofErr w:type="gramEnd"/>
             <w:r>
               <w:rPr>
                 <w:rFonts w:ascii="Courier New" w:eastAsia="Times New Roman" w:hAnsi="Courier New" w:cs="Courier New"/>
@@ -10168,7 +11965,27 @@
                 <w:szCs w:val="20"/>
                 <w:lang w:eastAsia="en-IN"/>
               </w:rPr>
-              <w:t xml:space="preserve">, open_date </w:t>
+              <w:t xml:space="preserve">, </w:t>
+            </w:r>
+            <w:proofErr w:type="spellStart"/>
+            <w:r>
+              <w:rPr>
+                <w:rFonts w:ascii="Courier New" w:eastAsia="Times New Roman" w:hAnsi="Courier New" w:cs="Courier New"/>
+                <w:sz w:val="20"/>
+                <w:szCs w:val="20"/>
+                <w:lang w:eastAsia="en-IN"/>
+              </w:rPr>
+              <w:t>open_date</w:t>
+            </w:r>
+            <w:proofErr w:type="spellEnd"/>
+            <w:r>
+              <w:rPr>
+                <w:rFonts w:ascii="Courier New" w:eastAsia="Times New Roman" w:hAnsi="Courier New" w:cs="Courier New"/>
+                <w:sz w:val="20"/>
+                <w:szCs w:val="20"/>
+                <w:lang w:eastAsia="en-IN"/>
+              </w:rPr>
+              <w:t xml:space="preserve"> </w:t>
             </w:r>
             <w:r>
               <w:rPr>
@@ -10187,8 +12004,19 @@
                 <w:szCs w:val="20"/>
                 <w:lang w:eastAsia="en-IN"/>
               </w:rPr>
-              <w:t xml:space="preserve"> plotdate</w:t>
-            </w:r>
+              <w:t xml:space="preserve"> </w:t>
+            </w:r>
+            <w:proofErr w:type="spellStart"/>
+            <w:r>
+              <w:rPr>
+                <w:rFonts w:ascii="Courier New" w:eastAsia="Times New Roman" w:hAnsi="Courier New" w:cs="Courier New"/>
+                <w:sz w:val="20"/>
+                <w:szCs w:val="20"/>
+                <w:lang w:eastAsia="en-IN"/>
+              </w:rPr>
+              <w:t>plotdate</w:t>
+            </w:r>
+            <w:proofErr w:type="spellEnd"/>
             <w:r>
               <w:rPr>
                 <w:rFonts w:ascii="Courier New" w:eastAsia="Times New Roman" w:hAnsi="Courier New" w:cs="Courier New"/>
@@ -10246,7 +12074,29 @@
                 <w:szCs w:val="20"/>
                 <w:lang w:eastAsia="en-IN"/>
               </w:rPr>
-              <w:t># old locations</w:t>
+              <w:t xml:space="preserve"># </w:t>
+            </w:r>
+            <w:proofErr w:type="gramStart"/>
+            <w:r>
+              <w:rPr>
+                <w:rFonts w:ascii="Courier New" w:eastAsia="Times New Roman" w:hAnsi="Courier New" w:cs="Courier New"/>
+                <w:color w:val="228B22"/>
+                <w:sz w:val="20"/>
+                <w:szCs w:val="20"/>
+                <w:lang w:eastAsia="en-IN"/>
+              </w:rPr>
+              <w:t>old</w:t>
+            </w:r>
+            <w:proofErr w:type="gramEnd"/>
+            <w:r>
+              <w:rPr>
+                <w:rFonts w:ascii="Courier New" w:eastAsia="Times New Roman" w:hAnsi="Courier New" w:cs="Courier New"/>
+                <w:color w:val="228B22"/>
+                <w:sz w:val="20"/>
+                <w:szCs w:val="20"/>
+                <w:lang w:eastAsia="en-IN"/>
+              </w:rPr>
+              <w:t xml:space="preserve"> locations</w:t>
             </w:r>
           </w:p>
           <w:p>
@@ -10322,8 +12172,29 @@
                 <w:szCs w:val="20"/>
                 <w:lang w:eastAsia="en-IN"/>
               </w:rPr>
-              <w:t xml:space="preserve"> geom_point</w:t>
-            </w:r>
+              <w:t xml:space="preserve"> </w:t>
+            </w:r>
+            <w:proofErr w:type="spellStart"/>
+            <w:r>
+              <w:rPr>
+                <w:rFonts w:ascii="Courier New" w:eastAsia="Times New Roman" w:hAnsi="Courier New" w:cs="Courier New"/>
+                <w:sz w:val="20"/>
+                <w:szCs w:val="20"/>
+                <w:lang w:eastAsia="en-IN"/>
+              </w:rPr>
+              <w:t>geom_</w:t>
+            </w:r>
+            <w:proofErr w:type="gramStart"/>
+            <w:r>
+              <w:rPr>
+                <w:rFonts w:ascii="Courier New" w:eastAsia="Times New Roman" w:hAnsi="Courier New" w:cs="Courier New"/>
+                <w:sz w:val="20"/>
+                <w:szCs w:val="20"/>
+                <w:lang w:eastAsia="en-IN"/>
+              </w:rPr>
+              <w:t>point</w:t>
+            </w:r>
+            <w:proofErr w:type="spellEnd"/>
             <w:r>
               <w:rPr>
                 <w:rFonts w:ascii="Courier New" w:eastAsia="Times New Roman" w:hAnsi="Courier New" w:cs="Courier New"/>
@@ -10334,6 +12205,7 @@
               </w:rPr>
               <w:t>(</w:t>
             </w:r>
+            <w:proofErr w:type="gramEnd"/>
             <w:r>
               <w:rPr>
                 <w:rFonts w:ascii="Courier New" w:eastAsia="Times New Roman" w:hAnsi="Courier New" w:cs="Courier New"/>
@@ -10372,8 +12244,39 @@
                 <w:szCs w:val="20"/>
                 <w:lang w:eastAsia="en-IN"/>
               </w:rPr>
-              <w:t xml:space="preserve"> old_df, aes</w:t>
-            </w:r>
+              <w:t xml:space="preserve"> </w:t>
+            </w:r>
+            <w:proofErr w:type="spellStart"/>
+            <w:r>
+              <w:rPr>
+                <w:rFonts w:ascii="Courier New" w:eastAsia="Times New Roman" w:hAnsi="Courier New" w:cs="Courier New"/>
+                <w:sz w:val="20"/>
+                <w:szCs w:val="20"/>
+                <w:lang w:eastAsia="en-IN"/>
+              </w:rPr>
+              <w:t>old_df</w:t>
+            </w:r>
+            <w:proofErr w:type="spellEnd"/>
+            <w:r>
+              <w:rPr>
+                <w:rFonts w:ascii="Courier New" w:eastAsia="Times New Roman" w:hAnsi="Courier New" w:cs="Courier New"/>
+                <w:sz w:val="20"/>
+                <w:szCs w:val="20"/>
+                <w:lang w:eastAsia="en-IN"/>
+              </w:rPr>
+              <w:t xml:space="preserve">, </w:t>
+            </w:r>
+            <w:proofErr w:type="spellStart"/>
+            <w:r>
+              <w:rPr>
+                <w:rFonts w:ascii="Courier New" w:eastAsia="Times New Roman" w:hAnsi="Courier New" w:cs="Courier New"/>
+                <w:sz w:val="20"/>
+                <w:szCs w:val="20"/>
+                <w:lang w:eastAsia="en-IN"/>
+              </w:rPr>
+              <w:t>aes</w:t>
+            </w:r>
+            <w:proofErr w:type="spellEnd"/>
             <w:r>
               <w:rPr>
                 <w:rFonts w:ascii="Courier New" w:eastAsia="Times New Roman" w:hAnsi="Courier New" w:cs="Courier New"/>
@@ -10410,7 +12313,27 @@
                 <w:szCs w:val="20"/>
                 <w:lang w:eastAsia="en-IN"/>
               </w:rPr>
-              <w:t xml:space="preserve"> lon, y </w:t>
+              <w:t xml:space="preserve"> </w:t>
+            </w:r>
+            <w:proofErr w:type="spellStart"/>
+            <w:r>
+              <w:rPr>
+                <w:rFonts w:ascii="Courier New" w:eastAsia="Times New Roman" w:hAnsi="Courier New" w:cs="Courier New"/>
+                <w:sz w:val="20"/>
+                <w:szCs w:val="20"/>
+                <w:lang w:eastAsia="en-IN"/>
+              </w:rPr>
+              <w:t>lon</w:t>
+            </w:r>
+            <w:proofErr w:type="spellEnd"/>
+            <w:r>
+              <w:rPr>
+                <w:rFonts w:ascii="Courier New" w:eastAsia="Times New Roman" w:hAnsi="Courier New" w:cs="Courier New"/>
+                <w:sz w:val="20"/>
+                <w:szCs w:val="20"/>
+                <w:lang w:eastAsia="en-IN"/>
+              </w:rPr>
+              <w:t xml:space="preserve">, y </w:t>
             </w:r>
             <w:r>
               <w:rPr>
@@ -10429,8 +12352,19 @@
                 <w:szCs w:val="20"/>
                 <w:lang w:eastAsia="en-IN"/>
               </w:rPr>
-              <w:t xml:space="preserve"> lat</w:t>
-            </w:r>
+              <w:t xml:space="preserve"> </w:t>
+            </w:r>
+            <w:proofErr w:type="spellStart"/>
+            <w:r>
+              <w:rPr>
+                <w:rFonts w:ascii="Courier New" w:eastAsia="Times New Roman" w:hAnsi="Courier New" w:cs="Courier New"/>
+                <w:sz w:val="20"/>
+                <w:szCs w:val="20"/>
+                <w:lang w:eastAsia="en-IN"/>
+              </w:rPr>
+              <w:t>lat</w:t>
+            </w:r>
+            <w:proofErr w:type="spellEnd"/>
             <w:r>
               <w:rPr>
                 <w:rFonts w:ascii="Courier New" w:eastAsia="Times New Roman" w:hAnsi="Courier New" w:cs="Courier New"/>
@@ -10486,7 +12420,27 @@
                 <w:szCs w:val="20"/>
                 <w:lang w:eastAsia="en-IN"/>
               </w:rPr>
-              <w:t xml:space="preserve">, color </w:t>
+              <w:t xml:space="preserve">, </w:t>
+            </w:r>
+            <w:proofErr w:type="spellStart"/>
+            <w:r>
+              <w:rPr>
+                <w:rFonts w:ascii="Courier New" w:eastAsia="Times New Roman" w:hAnsi="Courier New" w:cs="Courier New"/>
+                <w:sz w:val="20"/>
+                <w:szCs w:val="20"/>
+                <w:lang w:eastAsia="en-IN"/>
+              </w:rPr>
+              <w:t>color</w:t>
+            </w:r>
+            <w:proofErr w:type="spellEnd"/>
+            <w:r>
+              <w:rPr>
+                <w:rFonts w:ascii="Courier New" w:eastAsia="Times New Roman" w:hAnsi="Courier New" w:cs="Courier New"/>
+                <w:sz w:val="20"/>
+                <w:szCs w:val="20"/>
+                <w:lang w:eastAsia="en-IN"/>
+              </w:rPr>
+              <w:t xml:space="preserve"> </w:t>
             </w:r>
             <w:r>
               <w:rPr>
@@ -10515,7 +12469,29 @@
                 <w:szCs w:val="20"/>
                 <w:lang w:eastAsia="en-IN"/>
               </w:rPr>
-              <w:t>"dodgerblue"</w:t>
+              <w:t>"</w:t>
+            </w:r>
+            <w:proofErr w:type="spellStart"/>
+            <w:r>
+              <w:rPr>
+                <w:rFonts w:ascii="Courier New" w:eastAsia="Times New Roman" w:hAnsi="Courier New" w:cs="Courier New"/>
+                <w:color w:val="FF0000"/>
+                <w:sz w:val="20"/>
+                <w:szCs w:val="20"/>
+                <w:lang w:eastAsia="en-IN"/>
+              </w:rPr>
+              <w:t>dodgerblue</w:t>
+            </w:r>
+            <w:proofErr w:type="spellEnd"/>
+            <w:r>
+              <w:rPr>
+                <w:rFonts w:ascii="Courier New" w:eastAsia="Times New Roman" w:hAnsi="Courier New" w:cs="Courier New"/>
+                <w:color w:val="FF0000"/>
+                <w:sz w:val="20"/>
+                <w:szCs w:val="20"/>
+                <w:lang w:eastAsia="en-IN"/>
+              </w:rPr>
+              <w:t>"</w:t>
             </w:r>
             <w:r>
               <w:rPr>
@@ -10611,7 +12587,29 @@
                 <w:szCs w:val="20"/>
                 <w:lang w:eastAsia="en-IN"/>
               </w:rPr>
-              <w:t># new locations</w:t>
+              <w:t xml:space="preserve"># </w:t>
+            </w:r>
+            <w:proofErr w:type="gramStart"/>
+            <w:r>
+              <w:rPr>
+                <w:rFonts w:ascii="Courier New" w:eastAsia="Times New Roman" w:hAnsi="Courier New" w:cs="Courier New"/>
+                <w:color w:val="228B22"/>
+                <w:sz w:val="20"/>
+                <w:szCs w:val="20"/>
+                <w:lang w:eastAsia="en-IN"/>
+              </w:rPr>
+              <w:t>new</w:t>
+            </w:r>
+            <w:proofErr w:type="gramEnd"/>
+            <w:r>
+              <w:rPr>
+                <w:rFonts w:ascii="Courier New" w:eastAsia="Times New Roman" w:hAnsi="Courier New" w:cs="Courier New"/>
+                <w:color w:val="228B22"/>
+                <w:sz w:val="20"/>
+                <w:szCs w:val="20"/>
+                <w:lang w:eastAsia="en-IN"/>
+              </w:rPr>
+              <w:t xml:space="preserve"> locations</w:t>
             </w:r>
           </w:p>
           <w:p>
@@ -10687,8 +12685,29 @@
                 <w:szCs w:val="20"/>
                 <w:lang w:eastAsia="en-IN"/>
               </w:rPr>
-              <w:t xml:space="preserve"> geom_point</w:t>
-            </w:r>
+              <w:t xml:space="preserve"> </w:t>
+            </w:r>
+            <w:proofErr w:type="spellStart"/>
+            <w:r>
+              <w:rPr>
+                <w:rFonts w:ascii="Courier New" w:eastAsia="Times New Roman" w:hAnsi="Courier New" w:cs="Courier New"/>
+                <w:sz w:val="20"/>
+                <w:szCs w:val="20"/>
+                <w:lang w:eastAsia="en-IN"/>
+              </w:rPr>
+              <w:t>geom_</w:t>
+            </w:r>
+            <w:proofErr w:type="gramStart"/>
+            <w:r>
+              <w:rPr>
+                <w:rFonts w:ascii="Courier New" w:eastAsia="Times New Roman" w:hAnsi="Courier New" w:cs="Courier New"/>
+                <w:sz w:val="20"/>
+                <w:szCs w:val="20"/>
+                <w:lang w:eastAsia="en-IN"/>
+              </w:rPr>
+              <w:t>point</w:t>
+            </w:r>
+            <w:proofErr w:type="spellEnd"/>
             <w:r>
               <w:rPr>
                 <w:rFonts w:ascii="Courier New" w:eastAsia="Times New Roman" w:hAnsi="Courier New" w:cs="Courier New"/>
@@ -10699,6 +12718,7 @@
               </w:rPr>
               <w:t>(</w:t>
             </w:r>
+            <w:proofErr w:type="gramEnd"/>
             <w:r>
               <w:rPr>
                 <w:rFonts w:ascii="Courier New" w:eastAsia="Times New Roman" w:hAnsi="Courier New" w:cs="Courier New"/>
@@ -10737,8 +12757,39 @@
                 <w:szCs w:val="20"/>
                 <w:lang w:eastAsia="en-IN"/>
               </w:rPr>
-              <w:t xml:space="preserve"> new_df, aes</w:t>
-            </w:r>
+              <w:t xml:space="preserve"> </w:t>
+            </w:r>
+            <w:proofErr w:type="spellStart"/>
+            <w:r>
+              <w:rPr>
+                <w:rFonts w:ascii="Courier New" w:eastAsia="Times New Roman" w:hAnsi="Courier New" w:cs="Courier New"/>
+                <w:sz w:val="20"/>
+                <w:szCs w:val="20"/>
+                <w:lang w:eastAsia="en-IN"/>
+              </w:rPr>
+              <w:t>new_df</w:t>
+            </w:r>
+            <w:proofErr w:type="spellEnd"/>
+            <w:r>
+              <w:rPr>
+                <w:rFonts w:ascii="Courier New" w:eastAsia="Times New Roman" w:hAnsi="Courier New" w:cs="Courier New"/>
+                <w:sz w:val="20"/>
+                <w:szCs w:val="20"/>
+                <w:lang w:eastAsia="en-IN"/>
+              </w:rPr>
+              <w:t xml:space="preserve">, </w:t>
+            </w:r>
+            <w:proofErr w:type="spellStart"/>
+            <w:r>
+              <w:rPr>
+                <w:rFonts w:ascii="Courier New" w:eastAsia="Times New Roman" w:hAnsi="Courier New" w:cs="Courier New"/>
+                <w:sz w:val="20"/>
+                <w:szCs w:val="20"/>
+                <w:lang w:eastAsia="en-IN"/>
+              </w:rPr>
+              <w:t>aes</w:t>
+            </w:r>
+            <w:proofErr w:type="spellEnd"/>
             <w:r>
               <w:rPr>
                 <w:rFonts w:ascii="Courier New" w:eastAsia="Times New Roman" w:hAnsi="Courier New" w:cs="Courier New"/>
@@ -10775,7 +12826,27 @@
                 <w:szCs w:val="20"/>
                 <w:lang w:eastAsia="en-IN"/>
               </w:rPr>
-              <w:t xml:space="preserve"> lon, y </w:t>
+              <w:t xml:space="preserve"> </w:t>
+            </w:r>
+            <w:proofErr w:type="spellStart"/>
+            <w:r>
+              <w:rPr>
+                <w:rFonts w:ascii="Courier New" w:eastAsia="Times New Roman" w:hAnsi="Courier New" w:cs="Courier New"/>
+                <w:sz w:val="20"/>
+                <w:szCs w:val="20"/>
+                <w:lang w:eastAsia="en-IN"/>
+              </w:rPr>
+              <w:t>lon</w:t>
+            </w:r>
+            <w:proofErr w:type="spellEnd"/>
+            <w:r>
+              <w:rPr>
+                <w:rFonts w:ascii="Courier New" w:eastAsia="Times New Roman" w:hAnsi="Courier New" w:cs="Courier New"/>
+                <w:sz w:val="20"/>
+                <w:szCs w:val="20"/>
+                <w:lang w:eastAsia="en-IN"/>
+              </w:rPr>
+              <w:t xml:space="preserve">, y </w:t>
             </w:r>
             <w:r>
               <w:rPr>
@@ -10794,8 +12865,19 @@
                 <w:szCs w:val="20"/>
                 <w:lang w:eastAsia="en-IN"/>
               </w:rPr>
-              <w:t xml:space="preserve"> lat</w:t>
-            </w:r>
+              <w:t xml:space="preserve"> </w:t>
+            </w:r>
+            <w:proofErr w:type="spellStart"/>
+            <w:r>
+              <w:rPr>
+                <w:rFonts w:ascii="Courier New" w:eastAsia="Times New Roman" w:hAnsi="Courier New" w:cs="Courier New"/>
+                <w:sz w:val="20"/>
+                <w:szCs w:val="20"/>
+                <w:lang w:eastAsia="en-IN"/>
+              </w:rPr>
+              <w:t>lat</w:t>
+            </w:r>
+            <w:proofErr w:type="spellEnd"/>
             <w:r>
               <w:rPr>
                 <w:rFonts w:ascii="Courier New" w:eastAsia="Times New Roman" w:hAnsi="Courier New" w:cs="Courier New"/>
@@ -10851,7 +12933,27 @@
                 <w:szCs w:val="20"/>
                 <w:lang w:eastAsia="en-IN"/>
               </w:rPr>
-              <w:t xml:space="preserve">, color </w:t>
+              <w:t xml:space="preserve">, </w:t>
+            </w:r>
+            <w:proofErr w:type="spellStart"/>
+            <w:r>
+              <w:rPr>
+                <w:rFonts w:ascii="Courier New" w:eastAsia="Times New Roman" w:hAnsi="Courier New" w:cs="Courier New"/>
+                <w:sz w:val="20"/>
+                <w:szCs w:val="20"/>
+                <w:lang w:eastAsia="en-IN"/>
+              </w:rPr>
+              <w:t>color</w:t>
+            </w:r>
+            <w:proofErr w:type="spellEnd"/>
+            <w:r>
+              <w:rPr>
+                <w:rFonts w:ascii="Courier New" w:eastAsia="Times New Roman" w:hAnsi="Courier New" w:cs="Courier New"/>
+                <w:sz w:val="20"/>
+                <w:szCs w:val="20"/>
+                <w:lang w:eastAsia="en-IN"/>
+              </w:rPr>
+              <w:t xml:space="preserve"> </w:t>
             </w:r>
             <w:r>
               <w:rPr>
@@ -10880,7 +12982,29 @@
                 <w:szCs w:val="20"/>
                 <w:lang w:eastAsia="en-IN"/>
               </w:rPr>
-              <w:t>"dodgerblue"</w:t>
+              <w:t>"</w:t>
+            </w:r>
+            <w:proofErr w:type="spellStart"/>
+            <w:r>
+              <w:rPr>
+                <w:rFonts w:ascii="Courier New" w:eastAsia="Times New Roman" w:hAnsi="Courier New" w:cs="Courier New"/>
+                <w:color w:val="FF0000"/>
+                <w:sz w:val="20"/>
+                <w:szCs w:val="20"/>
+                <w:lang w:eastAsia="en-IN"/>
+              </w:rPr>
+              <w:t>dodgerblue</w:t>
+            </w:r>
+            <w:proofErr w:type="spellEnd"/>
+            <w:r>
+              <w:rPr>
+                <w:rFonts w:ascii="Courier New" w:eastAsia="Times New Roman" w:hAnsi="Courier New" w:cs="Courier New"/>
+                <w:color w:val="FF0000"/>
+                <w:sz w:val="20"/>
+                <w:szCs w:val="20"/>
+                <w:lang w:eastAsia="en-IN"/>
+              </w:rPr>
+              <w:t>"</w:t>
             </w:r>
             <w:r>
               <w:rPr>
@@ -11004,7 +13128,17 @@
                 <w:szCs w:val="20"/>
                 <w:lang w:eastAsia="en-IN"/>
               </w:rPr>
-              <w:t xml:space="preserve"> theme</w:t>
+              <w:t xml:space="preserve"> </w:t>
+            </w:r>
+            <w:proofErr w:type="gramStart"/>
+            <w:r>
+              <w:rPr>
+                <w:rFonts w:ascii="Courier New" w:eastAsia="Times New Roman" w:hAnsi="Courier New" w:cs="Courier New"/>
+                <w:sz w:val="20"/>
+                <w:szCs w:val="20"/>
+                <w:lang w:eastAsia="en-IN"/>
+              </w:rPr>
+              <w:t>theme</w:t>
             </w:r>
             <w:r>
               <w:rPr>
@@ -11016,14 +13150,26 @@
               </w:rPr>
               <w:t>(</w:t>
             </w:r>
-            <w:r>
-              <w:rPr>
-                <w:rFonts w:ascii="Courier New" w:eastAsia="Times New Roman" w:hAnsi="Courier New" w:cs="Courier New"/>
-                <w:sz w:val="20"/>
-                <w:szCs w:val="20"/>
-                <w:lang w:eastAsia="en-IN"/>
-              </w:rPr>
-              <w:t xml:space="preserve">axis.ticks </w:t>
+            <w:proofErr w:type="spellStart"/>
+            <w:proofErr w:type="gramEnd"/>
+            <w:r>
+              <w:rPr>
+                <w:rFonts w:ascii="Courier New" w:eastAsia="Times New Roman" w:hAnsi="Courier New" w:cs="Courier New"/>
+                <w:sz w:val="20"/>
+                <w:szCs w:val="20"/>
+                <w:lang w:eastAsia="en-IN"/>
+              </w:rPr>
+              <w:t>axis.ticks</w:t>
+            </w:r>
+            <w:proofErr w:type="spellEnd"/>
+            <w:r>
+              <w:rPr>
+                <w:rFonts w:ascii="Courier New" w:eastAsia="Times New Roman" w:hAnsi="Courier New" w:cs="Courier New"/>
+                <w:sz w:val="20"/>
+                <w:szCs w:val="20"/>
+                <w:lang w:eastAsia="en-IN"/>
+              </w:rPr>
+              <w:t xml:space="preserve"> </w:t>
             </w:r>
             <w:r>
               <w:rPr>
@@ -11042,8 +13188,19 @@
                 <w:szCs w:val="20"/>
                 <w:lang w:eastAsia="en-IN"/>
               </w:rPr>
-              <w:t xml:space="preserve"> element_blank</w:t>
-            </w:r>
+              <w:t xml:space="preserve"> </w:t>
+            </w:r>
+            <w:proofErr w:type="spellStart"/>
+            <w:r>
+              <w:rPr>
+                <w:rFonts w:ascii="Courier New" w:eastAsia="Times New Roman" w:hAnsi="Courier New" w:cs="Courier New"/>
+                <w:sz w:val="20"/>
+                <w:szCs w:val="20"/>
+                <w:lang w:eastAsia="en-IN"/>
+              </w:rPr>
+              <w:t>element_blank</w:t>
+            </w:r>
+            <w:proofErr w:type="spellEnd"/>
             <w:r>
               <w:rPr>
                 <w:rFonts w:ascii="Courier New" w:eastAsia="Times New Roman" w:hAnsi="Courier New" w:cs="Courier New"/>
@@ -11061,7 +13218,27 @@
                 <w:szCs w:val="20"/>
                 <w:lang w:eastAsia="en-IN"/>
               </w:rPr>
-              <w:t xml:space="preserve">, axis.title </w:t>
+              <w:t xml:space="preserve">, </w:t>
+            </w:r>
+            <w:proofErr w:type="spellStart"/>
+            <w:r>
+              <w:rPr>
+                <w:rFonts w:ascii="Courier New" w:eastAsia="Times New Roman" w:hAnsi="Courier New" w:cs="Courier New"/>
+                <w:sz w:val="20"/>
+                <w:szCs w:val="20"/>
+                <w:lang w:eastAsia="en-IN"/>
+              </w:rPr>
+              <w:t>axis.title</w:t>
+            </w:r>
+            <w:proofErr w:type="spellEnd"/>
+            <w:r>
+              <w:rPr>
+                <w:rFonts w:ascii="Courier New" w:eastAsia="Times New Roman" w:hAnsi="Courier New" w:cs="Courier New"/>
+                <w:sz w:val="20"/>
+                <w:szCs w:val="20"/>
+                <w:lang w:eastAsia="en-IN"/>
+              </w:rPr>
+              <w:t xml:space="preserve"> </w:t>
             </w:r>
             <w:r>
               <w:rPr>
@@ -11080,8 +13257,19 @@
                 <w:szCs w:val="20"/>
                 <w:lang w:eastAsia="en-IN"/>
               </w:rPr>
-              <w:t xml:space="preserve"> element_blank</w:t>
-            </w:r>
+              <w:t xml:space="preserve"> </w:t>
+            </w:r>
+            <w:proofErr w:type="spellStart"/>
+            <w:r>
+              <w:rPr>
+                <w:rFonts w:ascii="Courier New" w:eastAsia="Times New Roman" w:hAnsi="Courier New" w:cs="Courier New"/>
+                <w:sz w:val="20"/>
+                <w:szCs w:val="20"/>
+                <w:lang w:eastAsia="en-IN"/>
+              </w:rPr>
+              <w:t>element_blank</w:t>
+            </w:r>
+            <w:proofErr w:type="spellEnd"/>
             <w:r>
               <w:rPr>
                 <w:rFonts w:ascii="Courier New" w:eastAsia="Times New Roman" w:hAnsi="Courier New" w:cs="Courier New"/>
@@ -11099,7 +13287,27 @@
                 <w:szCs w:val="20"/>
                 <w:lang w:eastAsia="en-IN"/>
               </w:rPr>
-              <w:t xml:space="preserve">, axis.text </w:t>
+              <w:t xml:space="preserve">, </w:t>
+            </w:r>
+            <w:proofErr w:type="spellStart"/>
+            <w:r>
+              <w:rPr>
+                <w:rFonts w:ascii="Courier New" w:eastAsia="Times New Roman" w:hAnsi="Courier New" w:cs="Courier New"/>
+                <w:sz w:val="20"/>
+                <w:szCs w:val="20"/>
+                <w:lang w:eastAsia="en-IN"/>
+              </w:rPr>
+              <w:t>axis.text</w:t>
+            </w:r>
+            <w:proofErr w:type="spellEnd"/>
+            <w:r>
+              <w:rPr>
+                <w:rFonts w:ascii="Courier New" w:eastAsia="Times New Roman" w:hAnsi="Courier New" w:cs="Courier New"/>
+                <w:sz w:val="20"/>
+                <w:szCs w:val="20"/>
+                <w:lang w:eastAsia="en-IN"/>
+              </w:rPr>
+              <w:t xml:space="preserve"> </w:t>
             </w:r>
             <w:r>
               <w:rPr>
@@ -11118,8 +13326,19 @@
                 <w:szCs w:val="20"/>
                 <w:lang w:eastAsia="en-IN"/>
               </w:rPr>
-              <w:t xml:space="preserve"> element_blank</w:t>
-            </w:r>
+              <w:t xml:space="preserve"> </w:t>
+            </w:r>
+            <w:proofErr w:type="spellStart"/>
+            <w:r>
+              <w:rPr>
+                <w:rFonts w:ascii="Courier New" w:eastAsia="Times New Roman" w:hAnsi="Courier New" w:cs="Courier New"/>
+                <w:sz w:val="20"/>
+                <w:szCs w:val="20"/>
+                <w:lang w:eastAsia="en-IN"/>
+              </w:rPr>
+              <w:t>element_blank</w:t>
+            </w:r>
+            <w:proofErr w:type="spellEnd"/>
             <w:r>
               <w:rPr>
                 <w:rFonts w:ascii="Courier New" w:eastAsia="Times New Roman" w:hAnsi="Courier New" w:cs="Courier New"/>
@@ -11137,7 +13356,27 @@
                 <w:szCs w:val="20"/>
                 <w:lang w:eastAsia="en-IN"/>
               </w:rPr>
-              <w:t xml:space="preserve">, plot.title </w:t>
+              <w:t xml:space="preserve">, </w:t>
+            </w:r>
+            <w:proofErr w:type="spellStart"/>
+            <w:r>
+              <w:rPr>
+                <w:rFonts w:ascii="Courier New" w:eastAsia="Times New Roman" w:hAnsi="Courier New" w:cs="Courier New"/>
+                <w:sz w:val="20"/>
+                <w:szCs w:val="20"/>
+                <w:lang w:eastAsia="en-IN"/>
+              </w:rPr>
+              <w:t>plot.title</w:t>
+            </w:r>
+            <w:proofErr w:type="spellEnd"/>
+            <w:r>
+              <w:rPr>
+                <w:rFonts w:ascii="Courier New" w:eastAsia="Times New Roman" w:hAnsi="Courier New" w:cs="Courier New"/>
+                <w:sz w:val="20"/>
+                <w:szCs w:val="20"/>
+                <w:lang w:eastAsia="en-IN"/>
+              </w:rPr>
+              <w:t xml:space="preserve"> </w:t>
             </w:r>
             <w:r>
               <w:rPr>
@@ -11156,8 +13395,19 @@
                 <w:szCs w:val="20"/>
                 <w:lang w:eastAsia="en-IN"/>
               </w:rPr>
-              <w:t xml:space="preserve"> element_blank</w:t>
-            </w:r>
+              <w:t xml:space="preserve"> </w:t>
+            </w:r>
+            <w:proofErr w:type="spellStart"/>
+            <w:r>
+              <w:rPr>
+                <w:rFonts w:ascii="Courier New" w:eastAsia="Times New Roman" w:hAnsi="Courier New" w:cs="Courier New"/>
+                <w:sz w:val="20"/>
+                <w:szCs w:val="20"/>
+                <w:lang w:eastAsia="en-IN"/>
+              </w:rPr>
+              <w:t>element_blank</w:t>
+            </w:r>
+            <w:proofErr w:type="spellEnd"/>
             <w:r>
               <w:rPr>
                 <w:rFonts w:ascii="Courier New" w:eastAsia="Times New Roman" w:hAnsi="Courier New" w:cs="Courier New"/>
@@ -11175,7 +13425,27 @@
                 <w:szCs w:val="20"/>
                 <w:lang w:eastAsia="en-IN"/>
               </w:rPr>
-              <w:t xml:space="preserve">, panel.background </w:t>
+              <w:t xml:space="preserve">, </w:t>
+            </w:r>
+            <w:proofErr w:type="spellStart"/>
+            <w:r>
+              <w:rPr>
+                <w:rFonts w:ascii="Courier New" w:eastAsia="Times New Roman" w:hAnsi="Courier New" w:cs="Courier New"/>
+                <w:sz w:val="20"/>
+                <w:szCs w:val="20"/>
+                <w:lang w:eastAsia="en-IN"/>
+              </w:rPr>
+              <w:t>panel.background</w:t>
+            </w:r>
+            <w:proofErr w:type="spellEnd"/>
+            <w:r>
+              <w:rPr>
+                <w:rFonts w:ascii="Courier New" w:eastAsia="Times New Roman" w:hAnsi="Courier New" w:cs="Courier New"/>
+                <w:sz w:val="20"/>
+                <w:szCs w:val="20"/>
+                <w:lang w:eastAsia="en-IN"/>
+              </w:rPr>
+              <w:t xml:space="preserve"> </w:t>
             </w:r>
             <w:r>
               <w:rPr>
@@ -11194,8 +13464,19 @@
                 <w:szCs w:val="20"/>
                 <w:lang w:eastAsia="en-IN"/>
               </w:rPr>
-              <w:t xml:space="preserve"> element_rect</w:t>
-            </w:r>
+              <w:t xml:space="preserve"> </w:t>
+            </w:r>
+            <w:proofErr w:type="spellStart"/>
+            <w:r>
+              <w:rPr>
+                <w:rFonts w:ascii="Courier New" w:eastAsia="Times New Roman" w:hAnsi="Courier New" w:cs="Courier New"/>
+                <w:sz w:val="20"/>
+                <w:szCs w:val="20"/>
+                <w:lang w:eastAsia="en-IN"/>
+              </w:rPr>
+              <w:t>element_rect</w:t>
+            </w:r>
+            <w:proofErr w:type="spellEnd"/>
             <w:r>
               <w:rPr>
                 <w:rFonts w:ascii="Courier New" w:eastAsia="Times New Roman" w:hAnsi="Courier New" w:cs="Courier New"/>
@@ -11261,7 +13542,27 @@
                 <w:szCs w:val="20"/>
                 <w:lang w:eastAsia="en-IN"/>
               </w:rPr>
-              <w:t xml:space="preserve">, plot.background </w:t>
+              <w:t xml:space="preserve">, </w:t>
+            </w:r>
+            <w:proofErr w:type="spellStart"/>
+            <w:r>
+              <w:rPr>
+                <w:rFonts w:ascii="Courier New" w:eastAsia="Times New Roman" w:hAnsi="Courier New" w:cs="Courier New"/>
+                <w:sz w:val="20"/>
+                <w:szCs w:val="20"/>
+                <w:lang w:eastAsia="en-IN"/>
+              </w:rPr>
+              <w:t>plot.background</w:t>
+            </w:r>
+            <w:proofErr w:type="spellEnd"/>
+            <w:r>
+              <w:rPr>
+                <w:rFonts w:ascii="Courier New" w:eastAsia="Times New Roman" w:hAnsi="Courier New" w:cs="Courier New"/>
+                <w:sz w:val="20"/>
+                <w:szCs w:val="20"/>
+                <w:lang w:eastAsia="en-IN"/>
+              </w:rPr>
+              <w:t xml:space="preserve"> </w:t>
             </w:r>
             <w:r>
               <w:rPr>
@@ -11280,8 +13581,19 @@
                 <w:szCs w:val="20"/>
                 <w:lang w:eastAsia="en-IN"/>
               </w:rPr>
-              <w:t xml:space="preserve"> element_rect</w:t>
-            </w:r>
+              <w:t xml:space="preserve"> </w:t>
+            </w:r>
+            <w:proofErr w:type="spellStart"/>
+            <w:r>
+              <w:rPr>
+                <w:rFonts w:ascii="Courier New" w:eastAsia="Times New Roman" w:hAnsi="Courier New" w:cs="Courier New"/>
+                <w:sz w:val="20"/>
+                <w:szCs w:val="20"/>
+                <w:lang w:eastAsia="en-IN"/>
+              </w:rPr>
+              <w:t>element_rect</w:t>
+            </w:r>
+            <w:proofErr w:type="spellEnd"/>
             <w:r>
               <w:rPr>
                 <w:rFonts w:ascii="Courier New" w:eastAsia="Times New Roman" w:hAnsi="Courier New" w:cs="Courier New"/>
@@ -11423,7 +13735,17 @@
                 <w:szCs w:val="20"/>
                 <w:lang w:eastAsia="en-IN"/>
               </w:rPr>
-              <w:t xml:space="preserve"> annotate</w:t>
+              <w:t xml:space="preserve"> </w:t>
+            </w:r>
+            <w:proofErr w:type="gramStart"/>
+            <w:r>
+              <w:rPr>
+                <w:rFonts w:ascii="Courier New" w:eastAsia="Times New Roman" w:hAnsi="Courier New" w:cs="Courier New"/>
+                <w:sz w:val="20"/>
+                <w:szCs w:val="20"/>
+                <w:lang w:eastAsia="en-IN"/>
+              </w:rPr>
+              <w:t>annotate</w:t>
             </w:r>
             <w:r>
               <w:rPr>
@@ -11435,6 +13757,7 @@
               </w:rPr>
               <w:t>(</w:t>
             </w:r>
+            <w:proofErr w:type="gramEnd"/>
             <w:r>
               <w:rPr>
                 <w:rFonts w:ascii="Courier New" w:eastAsia="Times New Roman" w:hAnsi="Courier New" w:cs="Courier New"/>
@@ -11576,7 +13899,27 @@
                 <w:szCs w:val="20"/>
                 <w:lang w:eastAsia="en-IN"/>
               </w:rPr>
-              <w:t xml:space="preserve">, color </w:t>
+              <w:t xml:space="preserve">, </w:t>
+            </w:r>
+            <w:proofErr w:type="spellStart"/>
+            <w:r>
+              <w:rPr>
+                <w:rFonts w:ascii="Courier New" w:eastAsia="Times New Roman" w:hAnsi="Courier New" w:cs="Courier New"/>
+                <w:sz w:val="20"/>
+                <w:szCs w:val="20"/>
+                <w:lang w:eastAsia="en-IN"/>
+              </w:rPr>
+              <w:t>color</w:t>
+            </w:r>
+            <w:proofErr w:type="spellEnd"/>
+            <w:r>
+              <w:rPr>
+                <w:rFonts w:ascii="Courier New" w:eastAsia="Times New Roman" w:hAnsi="Courier New" w:cs="Courier New"/>
+                <w:sz w:val="20"/>
+                <w:szCs w:val="20"/>
+                <w:lang w:eastAsia="en-IN"/>
+              </w:rPr>
+              <w:t xml:space="preserve"> </w:t>
             </w:r>
             <w:r>
               <w:rPr>
@@ -11633,8 +13976,19 @@
                 <w:szCs w:val="20"/>
                 <w:lang w:eastAsia="en-IN"/>
               </w:rPr>
-              <w:t xml:space="preserve"> rel</w:t>
-            </w:r>
+              <w:t xml:space="preserve"> </w:t>
+            </w:r>
+            <w:proofErr w:type="spellStart"/>
+            <w:r>
+              <w:rPr>
+                <w:rFonts w:ascii="Courier New" w:eastAsia="Times New Roman" w:hAnsi="Courier New" w:cs="Courier New"/>
+                <w:sz w:val="20"/>
+                <w:szCs w:val="20"/>
+                <w:lang w:eastAsia="en-IN"/>
+              </w:rPr>
+              <w:t>rel</w:t>
+            </w:r>
+            <w:proofErr w:type="spellEnd"/>
             <w:r>
               <w:rPr>
                 <w:rFonts w:ascii="Courier New" w:eastAsia="Times New Roman" w:hAnsi="Courier New" w:cs="Courier New"/>
@@ -11672,7 +14026,27 @@
                 <w:szCs w:val="20"/>
                 <w:lang w:eastAsia="en-IN"/>
               </w:rPr>
-              <w:t xml:space="preserve">, hjust </w:t>
+              <w:t xml:space="preserve">, </w:t>
+            </w:r>
+            <w:proofErr w:type="spellStart"/>
+            <w:r>
+              <w:rPr>
+                <w:rFonts w:ascii="Courier New" w:eastAsia="Times New Roman" w:hAnsi="Courier New" w:cs="Courier New"/>
+                <w:sz w:val="20"/>
+                <w:szCs w:val="20"/>
+                <w:lang w:eastAsia="en-IN"/>
+              </w:rPr>
+              <w:t>hjust</w:t>
+            </w:r>
+            <w:proofErr w:type="spellEnd"/>
+            <w:r>
+              <w:rPr>
+                <w:rFonts w:ascii="Courier New" w:eastAsia="Times New Roman" w:hAnsi="Courier New" w:cs="Courier New"/>
+                <w:sz w:val="20"/>
+                <w:szCs w:val="20"/>
+                <w:lang w:eastAsia="en-IN"/>
+              </w:rPr>
+              <w:t xml:space="preserve"> </w:t>
             </w:r>
             <w:r>
               <w:rPr>
@@ -11787,7 +14161,17 @@
                 <w:szCs w:val="20"/>
                 <w:lang w:eastAsia="en-IN"/>
               </w:rPr>
-              <w:t xml:space="preserve"> annotate</w:t>
+              <w:t xml:space="preserve"> </w:t>
+            </w:r>
+            <w:proofErr w:type="gramStart"/>
+            <w:r>
+              <w:rPr>
+                <w:rFonts w:ascii="Courier New" w:eastAsia="Times New Roman" w:hAnsi="Courier New" w:cs="Courier New"/>
+                <w:sz w:val="20"/>
+                <w:szCs w:val="20"/>
+                <w:lang w:eastAsia="en-IN"/>
+              </w:rPr>
+              <w:t>annotate</w:t>
             </w:r>
             <w:r>
               <w:rPr>
@@ -11799,6 +14183,7 @@
               </w:rPr>
               <w:t>(</w:t>
             </w:r>
+            <w:proofErr w:type="gramEnd"/>
             <w:r>
               <w:rPr>
                 <w:rFonts w:ascii="Courier New" w:eastAsia="Times New Roman" w:hAnsi="Courier New" w:cs="Courier New"/>
@@ -11933,6 +14318,7 @@
               </w:rPr>
               <w:t>(</w:t>
             </w:r>
+            <w:proofErr w:type="spellStart"/>
             <w:r>
               <w:rPr>
                 <w:rFonts w:ascii="Courier New" w:eastAsia="Times New Roman" w:hAnsi="Courier New" w:cs="Courier New"/>
@@ -11945,6 +14331,7 @@
               </w:rPr>
               <w:t>toupper</w:t>
             </w:r>
+            <w:proofErr w:type="spellEnd"/>
             <w:r>
               <w:rPr>
                 <w:rFonts w:ascii="Courier New" w:eastAsia="Times New Roman" w:hAnsi="Courier New" w:cs="Courier New"/>
@@ -11999,6 +14386,7 @@
               </w:rPr>
               <w:t>(</w:t>
             </w:r>
+            <w:proofErr w:type="spellStart"/>
             <w:r>
               <w:rPr>
                 <w:rFonts w:ascii="Courier New" w:eastAsia="Times New Roman" w:hAnsi="Courier New" w:cs="Courier New"/>
@@ -12008,6 +14396,7 @@
               </w:rPr>
               <w:t>new_df$open_month</w:t>
             </w:r>
+            <w:proofErr w:type="spellEnd"/>
             <w:r>
               <w:rPr>
                 <w:rFonts w:ascii="Courier New" w:eastAsia="Times New Roman" w:hAnsi="Courier New" w:cs="Courier New"/>
@@ -12068,6 +14457,7 @@
               </w:rPr>
               <w:t>(</w:t>
             </w:r>
+            <w:proofErr w:type="spellStart"/>
             <w:r>
               <w:rPr>
                 <w:rFonts w:ascii="Courier New" w:eastAsia="Times New Roman" w:hAnsi="Courier New" w:cs="Courier New"/>
@@ -12077,6 +14467,7 @@
               </w:rPr>
               <w:t>new_df$open_year</w:t>
             </w:r>
+            <w:proofErr w:type="spellEnd"/>
             <w:r>
               <w:rPr>
                 <w:rFonts w:ascii="Courier New" w:eastAsia="Times New Roman" w:hAnsi="Courier New" w:cs="Courier New"/>
@@ -12094,7 +14485,27 @@
                 <w:szCs w:val="20"/>
                 <w:lang w:eastAsia="en-IN"/>
               </w:rPr>
-              <w:t xml:space="preserve">, color </w:t>
+              <w:t xml:space="preserve">, </w:t>
+            </w:r>
+            <w:proofErr w:type="spellStart"/>
+            <w:r>
+              <w:rPr>
+                <w:rFonts w:ascii="Courier New" w:eastAsia="Times New Roman" w:hAnsi="Courier New" w:cs="Courier New"/>
+                <w:sz w:val="20"/>
+                <w:szCs w:val="20"/>
+                <w:lang w:eastAsia="en-IN"/>
+              </w:rPr>
+              <w:t>color</w:t>
+            </w:r>
+            <w:proofErr w:type="spellEnd"/>
+            <w:r>
+              <w:rPr>
+                <w:rFonts w:ascii="Courier New" w:eastAsia="Times New Roman" w:hAnsi="Courier New" w:cs="Courier New"/>
+                <w:sz w:val="20"/>
+                <w:szCs w:val="20"/>
+                <w:lang w:eastAsia="en-IN"/>
+              </w:rPr>
+              <w:t xml:space="preserve"> </w:t>
             </w:r>
             <w:r>
               <w:rPr>
@@ -12151,8 +14562,19 @@
                 <w:szCs w:val="20"/>
                 <w:lang w:eastAsia="en-IN"/>
               </w:rPr>
-              <w:t xml:space="preserve"> rel</w:t>
-            </w:r>
+              <w:t xml:space="preserve"> </w:t>
+            </w:r>
+            <w:proofErr w:type="spellStart"/>
+            <w:r>
+              <w:rPr>
+                <w:rFonts w:ascii="Courier New" w:eastAsia="Times New Roman" w:hAnsi="Courier New" w:cs="Courier New"/>
+                <w:sz w:val="20"/>
+                <w:szCs w:val="20"/>
+                <w:lang w:eastAsia="en-IN"/>
+              </w:rPr>
+              <w:t>rel</w:t>
+            </w:r>
+            <w:proofErr w:type="spellEnd"/>
             <w:r>
               <w:rPr>
                 <w:rFonts w:ascii="Courier New" w:eastAsia="Times New Roman" w:hAnsi="Courier New" w:cs="Courier New"/>
@@ -12190,7 +14612,27 @@
                 <w:szCs w:val="20"/>
                 <w:lang w:eastAsia="en-IN"/>
               </w:rPr>
-              <w:t xml:space="preserve">, fontface </w:t>
+              <w:t xml:space="preserve">, </w:t>
+            </w:r>
+            <w:proofErr w:type="spellStart"/>
+            <w:r>
+              <w:rPr>
+                <w:rFonts w:ascii="Courier New" w:eastAsia="Times New Roman" w:hAnsi="Courier New" w:cs="Courier New"/>
+                <w:sz w:val="20"/>
+                <w:szCs w:val="20"/>
+                <w:lang w:eastAsia="en-IN"/>
+              </w:rPr>
+              <w:t>fontface</w:t>
+            </w:r>
+            <w:proofErr w:type="spellEnd"/>
+            <w:r>
+              <w:rPr>
+                <w:rFonts w:ascii="Courier New" w:eastAsia="Times New Roman" w:hAnsi="Courier New" w:cs="Courier New"/>
+                <w:sz w:val="20"/>
+                <w:szCs w:val="20"/>
+                <w:lang w:eastAsia="en-IN"/>
+              </w:rPr>
+              <w:t xml:space="preserve"> </w:t>
             </w:r>
             <w:r>
               <w:rPr>
@@ -12228,7 +14670,27 @@
                 <w:szCs w:val="20"/>
                 <w:lang w:eastAsia="en-IN"/>
               </w:rPr>
-              <w:t xml:space="preserve">, hjust </w:t>
+              <w:t xml:space="preserve">, </w:t>
+            </w:r>
+            <w:proofErr w:type="spellStart"/>
+            <w:r>
+              <w:rPr>
+                <w:rFonts w:ascii="Courier New" w:eastAsia="Times New Roman" w:hAnsi="Courier New" w:cs="Courier New"/>
+                <w:sz w:val="20"/>
+                <w:szCs w:val="20"/>
+                <w:lang w:eastAsia="en-IN"/>
+              </w:rPr>
+              <w:t>hjust</w:t>
+            </w:r>
+            <w:proofErr w:type="spellEnd"/>
+            <w:r>
+              <w:rPr>
+                <w:rFonts w:ascii="Courier New" w:eastAsia="Times New Roman" w:hAnsi="Courier New" w:cs="Courier New"/>
+                <w:sz w:val="20"/>
+                <w:szCs w:val="20"/>
+                <w:lang w:eastAsia="en-IN"/>
+              </w:rPr>
+              <w:t xml:space="preserve"> </w:t>
             </w:r>
             <w:r>
               <w:rPr>
@@ -12343,7 +14805,17 @@
                 <w:szCs w:val="20"/>
                 <w:lang w:eastAsia="en-IN"/>
               </w:rPr>
-              <w:t xml:space="preserve"> annotate</w:t>
+              <w:t xml:space="preserve"> </w:t>
+            </w:r>
+            <w:proofErr w:type="gramStart"/>
+            <w:r>
+              <w:rPr>
+                <w:rFonts w:ascii="Courier New" w:eastAsia="Times New Roman" w:hAnsi="Courier New" w:cs="Courier New"/>
+                <w:sz w:val="20"/>
+                <w:szCs w:val="20"/>
+                <w:lang w:eastAsia="en-IN"/>
+              </w:rPr>
+              <w:t>annotate</w:t>
             </w:r>
             <w:r>
               <w:rPr>
@@ -12355,6 +14827,7 @@
               </w:rPr>
               <w:t>(</w:t>
             </w:r>
+            <w:proofErr w:type="gramEnd"/>
             <w:r>
               <w:rPr>
                 <w:rFonts w:ascii="Courier New" w:eastAsia="Times New Roman" w:hAnsi="Courier New" w:cs="Courier New"/>
@@ -12496,7 +14969,27 @@
                 <w:szCs w:val="20"/>
                 <w:lang w:eastAsia="en-IN"/>
               </w:rPr>
-              <w:t xml:space="preserve">, color </w:t>
+              <w:t xml:space="preserve">, </w:t>
+            </w:r>
+            <w:proofErr w:type="spellStart"/>
+            <w:r>
+              <w:rPr>
+                <w:rFonts w:ascii="Courier New" w:eastAsia="Times New Roman" w:hAnsi="Courier New" w:cs="Courier New"/>
+                <w:sz w:val="20"/>
+                <w:szCs w:val="20"/>
+                <w:lang w:eastAsia="en-IN"/>
+              </w:rPr>
+              <w:t>color</w:t>
+            </w:r>
+            <w:proofErr w:type="spellEnd"/>
+            <w:r>
+              <w:rPr>
+                <w:rFonts w:ascii="Courier New" w:eastAsia="Times New Roman" w:hAnsi="Courier New" w:cs="Courier New"/>
+                <w:sz w:val="20"/>
+                <w:szCs w:val="20"/>
+                <w:lang w:eastAsia="en-IN"/>
+              </w:rPr>
+              <w:t xml:space="preserve"> </w:t>
             </w:r>
             <w:r>
               <w:rPr>
@@ -12553,8 +15046,19 @@
                 <w:szCs w:val="20"/>
                 <w:lang w:eastAsia="en-IN"/>
               </w:rPr>
-              <w:t xml:space="preserve"> rel</w:t>
-            </w:r>
+              <w:t xml:space="preserve"> </w:t>
+            </w:r>
+            <w:proofErr w:type="spellStart"/>
+            <w:r>
+              <w:rPr>
+                <w:rFonts w:ascii="Courier New" w:eastAsia="Times New Roman" w:hAnsi="Courier New" w:cs="Courier New"/>
+                <w:sz w:val="20"/>
+                <w:szCs w:val="20"/>
+                <w:lang w:eastAsia="en-IN"/>
+              </w:rPr>
+              <w:t>rel</w:t>
+            </w:r>
+            <w:proofErr w:type="spellEnd"/>
             <w:r>
               <w:rPr>
                 <w:rFonts w:ascii="Courier New" w:eastAsia="Times New Roman" w:hAnsi="Courier New" w:cs="Courier New"/>
@@ -12592,7 +15096,27 @@
                 <w:szCs w:val="20"/>
                 <w:lang w:eastAsia="en-IN"/>
               </w:rPr>
-              <w:t xml:space="preserve">, hjust </w:t>
+              <w:t xml:space="preserve">, </w:t>
+            </w:r>
+            <w:proofErr w:type="spellStart"/>
+            <w:r>
+              <w:rPr>
+                <w:rFonts w:ascii="Courier New" w:eastAsia="Times New Roman" w:hAnsi="Courier New" w:cs="Courier New"/>
+                <w:sz w:val="20"/>
+                <w:szCs w:val="20"/>
+                <w:lang w:eastAsia="en-IN"/>
+              </w:rPr>
+              <w:t>hjust</w:t>
+            </w:r>
+            <w:proofErr w:type="spellEnd"/>
+            <w:r>
+              <w:rPr>
+                <w:rFonts w:ascii="Courier New" w:eastAsia="Times New Roman" w:hAnsi="Courier New" w:cs="Courier New"/>
+                <w:sz w:val="20"/>
+                <w:szCs w:val="20"/>
+                <w:lang w:eastAsia="en-IN"/>
+              </w:rPr>
+              <w:t xml:space="preserve"> </w:t>
             </w:r>
             <w:r>
               <w:rPr>
@@ -12707,7 +15231,17 @@
                 <w:szCs w:val="20"/>
                 <w:lang w:eastAsia="en-IN"/>
               </w:rPr>
-              <w:t xml:space="preserve"> annotate</w:t>
+              <w:t xml:space="preserve"> </w:t>
+            </w:r>
+            <w:proofErr w:type="gramStart"/>
+            <w:r>
+              <w:rPr>
+                <w:rFonts w:ascii="Courier New" w:eastAsia="Times New Roman" w:hAnsi="Courier New" w:cs="Courier New"/>
+                <w:sz w:val="20"/>
+                <w:szCs w:val="20"/>
+                <w:lang w:eastAsia="en-IN"/>
+              </w:rPr>
+              <w:t>annotate</w:t>
             </w:r>
             <w:r>
               <w:rPr>
@@ -12719,6 +15253,7 @@
               </w:rPr>
               <w:t>(</w:t>
             </w:r>
+            <w:proofErr w:type="gramEnd"/>
             <w:r>
               <w:rPr>
                 <w:rFonts w:ascii="Courier New" w:eastAsia="Times New Roman" w:hAnsi="Courier New" w:cs="Courier New"/>
@@ -12875,6 +15410,7 @@
               </w:rPr>
               <w:t>(</w:t>
             </w:r>
+            <w:proofErr w:type="spellStart"/>
             <w:r>
               <w:rPr>
                 <w:rFonts w:ascii="Courier New" w:eastAsia="Times New Roman" w:hAnsi="Courier New" w:cs="Courier New"/>
@@ -12884,6 +15420,7 @@
               </w:rPr>
               <w:t>new_df$cumm_n</w:t>
             </w:r>
+            <w:proofErr w:type="spellEnd"/>
             <w:r>
               <w:rPr>
                 <w:rFonts w:ascii="Courier New" w:eastAsia="Times New Roman" w:hAnsi="Courier New" w:cs="Courier New"/>
@@ -12901,7 +15438,27 @@
                 <w:szCs w:val="20"/>
                 <w:lang w:eastAsia="en-IN"/>
               </w:rPr>
-              <w:t xml:space="preserve">, color </w:t>
+              <w:t xml:space="preserve">, </w:t>
+            </w:r>
+            <w:proofErr w:type="spellStart"/>
+            <w:r>
+              <w:rPr>
+                <w:rFonts w:ascii="Courier New" w:eastAsia="Times New Roman" w:hAnsi="Courier New" w:cs="Courier New"/>
+                <w:sz w:val="20"/>
+                <w:szCs w:val="20"/>
+                <w:lang w:eastAsia="en-IN"/>
+              </w:rPr>
+              <w:t>color</w:t>
+            </w:r>
+            <w:proofErr w:type="spellEnd"/>
+            <w:r>
+              <w:rPr>
+                <w:rFonts w:ascii="Courier New" w:eastAsia="Times New Roman" w:hAnsi="Courier New" w:cs="Courier New"/>
+                <w:sz w:val="20"/>
+                <w:szCs w:val="20"/>
+                <w:lang w:eastAsia="en-IN"/>
+              </w:rPr>
+              <w:t xml:space="preserve"> </w:t>
             </w:r>
             <w:r>
               <w:rPr>
@@ -12958,8 +15515,19 @@
                 <w:szCs w:val="20"/>
                 <w:lang w:eastAsia="en-IN"/>
               </w:rPr>
-              <w:t xml:space="preserve"> rel</w:t>
-            </w:r>
+              <w:t xml:space="preserve"> </w:t>
+            </w:r>
+            <w:proofErr w:type="spellStart"/>
+            <w:r>
+              <w:rPr>
+                <w:rFonts w:ascii="Courier New" w:eastAsia="Times New Roman" w:hAnsi="Courier New" w:cs="Courier New"/>
+                <w:sz w:val="20"/>
+                <w:szCs w:val="20"/>
+                <w:lang w:eastAsia="en-IN"/>
+              </w:rPr>
+              <w:t>rel</w:t>
+            </w:r>
+            <w:proofErr w:type="spellEnd"/>
             <w:r>
               <w:rPr>
                 <w:rFonts w:ascii="Courier New" w:eastAsia="Times New Roman" w:hAnsi="Courier New" w:cs="Courier New"/>
@@ -12997,7 +15565,27 @@
                 <w:szCs w:val="20"/>
                 <w:lang w:eastAsia="en-IN"/>
               </w:rPr>
-              <w:t xml:space="preserve">, fontface </w:t>
+              <w:t xml:space="preserve">, </w:t>
+            </w:r>
+            <w:proofErr w:type="spellStart"/>
+            <w:r>
+              <w:rPr>
+                <w:rFonts w:ascii="Courier New" w:eastAsia="Times New Roman" w:hAnsi="Courier New" w:cs="Courier New"/>
+                <w:sz w:val="20"/>
+                <w:szCs w:val="20"/>
+                <w:lang w:eastAsia="en-IN"/>
+              </w:rPr>
+              <w:t>fontface</w:t>
+            </w:r>
+            <w:proofErr w:type="spellEnd"/>
+            <w:r>
+              <w:rPr>
+                <w:rFonts w:ascii="Courier New" w:eastAsia="Times New Roman" w:hAnsi="Courier New" w:cs="Courier New"/>
+                <w:sz w:val="20"/>
+                <w:szCs w:val="20"/>
+                <w:lang w:eastAsia="en-IN"/>
+              </w:rPr>
+              <w:t xml:space="preserve"> </w:t>
             </w:r>
             <w:r>
               <w:rPr>
@@ -13035,7 +15623,27 @@
                 <w:szCs w:val="20"/>
                 <w:lang w:eastAsia="en-IN"/>
               </w:rPr>
-              <w:t xml:space="preserve">, hjust </w:t>
+              <w:t xml:space="preserve">, </w:t>
+            </w:r>
+            <w:proofErr w:type="spellStart"/>
+            <w:r>
+              <w:rPr>
+                <w:rFonts w:ascii="Courier New" w:eastAsia="Times New Roman" w:hAnsi="Courier New" w:cs="Courier New"/>
+                <w:sz w:val="20"/>
+                <w:szCs w:val="20"/>
+                <w:lang w:eastAsia="en-IN"/>
+              </w:rPr>
+              <w:t>hjust</w:t>
+            </w:r>
+            <w:proofErr w:type="spellEnd"/>
+            <w:r>
+              <w:rPr>
+                <w:rFonts w:ascii="Courier New" w:eastAsia="Times New Roman" w:hAnsi="Courier New" w:cs="Courier New"/>
+                <w:sz w:val="20"/>
+                <w:szCs w:val="20"/>
+                <w:lang w:eastAsia="en-IN"/>
+              </w:rPr>
+              <w:t xml:space="preserve"> </w:t>
             </w:r>
             <w:r>
               <w:rPr>
@@ -13151,17 +15759,71 @@
                 <w:szCs w:val="20"/>
                 <w:lang w:eastAsia="en-IN"/>
               </w:rPr>
-              <w:t>"maps/img_"</w:t>
-            </w:r>
-            <w:r>
-              <w:rPr>
-                <w:rFonts w:ascii="Courier New" w:eastAsia="Times New Roman" w:hAnsi="Courier New" w:cs="Courier New"/>
-                <w:sz w:val="20"/>
-                <w:szCs w:val="20"/>
-                <w:lang w:eastAsia="en-IN"/>
-              </w:rPr>
-              <w:t xml:space="preserve"> , str_pad</w:t>
-            </w:r>
+              <w:t>"maps/</w:t>
+            </w:r>
+            <w:proofErr w:type="spellStart"/>
+            <w:r>
+              <w:rPr>
+                <w:rFonts w:ascii="Courier New" w:eastAsia="Times New Roman" w:hAnsi="Courier New" w:cs="Courier New"/>
+                <w:color w:val="FF0000"/>
+                <w:sz w:val="20"/>
+                <w:szCs w:val="20"/>
+                <w:lang w:eastAsia="en-IN"/>
+              </w:rPr>
+              <w:t>img</w:t>
+            </w:r>
+            <w:proofErr w:type="spellEnd"/>
+            <w:r>
+              <w:rPr>
+                <w:rFonts w:ascii="Courier New" w:eastAsia="Times New Roman" w:hAnsi="Courier New" w:cs="Courier New"/>
+                <w:color w:val="FF0000"/>
+                <w:sz w:val="20"/>
+                <w:szCs w:val="20"/>
+                <w:lang w:eastAsia="en-IN"/>
+              </w:rPr>
+              <w:t>_</w:t>
+            </w:r>
+            <w:proofErr w:type="gramStart"/>
+            <w:r>
+              <w:rPr>
+                <w:rFonts w:ascii="Courier New" w:eastAsia="Times New Roman" w:hAnsi="Courier New" w:cs="Courier New"/>
+                <w:color w:val="FF0000"/>
+                <w:sz w:val="20"/>
+                <w:szCs w:val="20"/>
+                <w:lang w:eastAsia="en-IN"/>
+              </w:rPr>
+              <w:t>"</w:t>
+            </w:r>
+            <w:r>
+              <w:rPr>
+                <w:rFonts w:ascii="Courier New" w:eastAsia="Times New Roman" w:hAnsi="Courier New" w:cs="Courier New"/>
+                <w:sz w:val="20"/>
+                <w:szCs w:val="20"/>
+                <w:lang w:eastAsia="en-IN"/>
+              </w:rPr>
+              <w:t xml:space="preserve"> ,</w:t>
+            </w:r>
+            <w:proofErr w:type="gramEnd"/>
+            <w:r>
+              <w:rPr>
+                <w:rFonts w:ascii="Courier New" w:eastAsia="Times New Roman" w:hAnsi="Courier New" w:cs="Courier New"/>
+                <w:sz w:val="20"/>
+                <w:szCs w:val="20"/>
+                <w:lang w:eastAsia="en-IN"/>
+              </w:rPr>
+              <w:t xml:space="preserve"> </w:t>
+            </w:r>
+            <w:proofErr w:type="spellStart"/>
+            <w:r>
+              <w:rPr>
+                <w:rFonts w:ascii="Courier New" w:eastAsia="Times New Roman" w:hAnsi="Courier New" w:cs="Courier New"/>
+                <w:sz w:val="20"/>
+                <w:szCs w:val="20"/>
+                <w:lang w:eastAsia="en-IN"/>
+              </w:rPr>
+              <w:t>str_pad</w:t>
+            </w:r>
+            <w:proofErr w:type="spellEnd"/>
             <w:r>
               <w:rPr>
                 <w:rFonts w:ascii="Courier New" w:eastAsia="Times New Roman" w:hAnsi="Courier New" w:cs="Courier New"/>
@@ -13172,14 +15834,25 @@
               </w:rPr>
               <w:t>(</w:t>
             </w:r>
-            <w:r>
-              <w:rPr>
-                <w:rFonts w:ascii="Courier New" w:eastAsia="Times New Roman" w:hAnsi="Courier New" w:cs="Courier New"/>
-                <w:sz w:val="20"/>
-                <w:szCs w:val="20"/>
-                <w:lang w:eastAsia="en-IN"/>
-              </w:rPr>
-              <w:t xml:space="preserve">mapid, </w:t>
+            <w:proofErr w:type="spellStart"/>
+            <w:r>
+              <w:rPr>
+                <w:rFonts w:ascii="Courier New" w:eastAsia="Times New Roman" w:hAnsi="Courier New" w:cs="Courier New"/>
+                <w:sz w:val="20"/>
+                <w:szCs w:val="20"/>
+                <w:lang w:eastAsia="en-IN"/>
+              </w:rPr>
+              <w:t>mapid</w:t>
+            </w:r>
+            <w:proofErr w:type="spellEnd"/>
+            <w:r>
+              <w:rPr>
+                <w:rFonts w:ascii="Courier New" w:eastAsia="Times New Roman" w:hAnsi="Courier New" w:cs="Courier New"/>
+                <w:sz w:val="20"/>
+                <w:szCs w:val="20"/>
+                <w:lang w:eastAsia="en-IN"/>
+              </w:rPr>
+              <w:t xml:space="preserve">, </w:t>
             </w:r>
             <w:r>
               <w:rPr>
@@ -13256,7 +15929,29 @@
                 <w:szCs w:val="20"/>
                 <w:lang w:eastAsia="en-IN"/>
               </w:rPr>
-              <w:t>".png"</w:t>
+              <w:t>".</w:t>
+            </w:r>
+            <w:proofErr w:type="spellStart"/>
+            <w:r>
+              <w:rPr>
+                <w:rFonts w:ascii="Courier New" w:eastAsia="Times New Roman" w:hAnsi="Courier New" w:cs="Courier New"/>
+                <w:color w:val="FF0000"/>
+                <w:sz w:val="20"/>
+                <w:szCs w:val="20"/>
+                <w:lang w:eastAsia="en-IN"/>
+              </w:rPr>
+              <w:t>png</w:t>
+            </w:r>
+            <w:proofErr w:type="spellEnd"/>
+            <w:r>
+              <w:rPr>
+                <w:rFonts w:ascii="Courier New" w:eastAsia="Times New Roman" w:hAnsi="Courier New" w:cs="Courier New"/>
+                <w:color w:val="FF0000"/>
+                <w:sz w:val="20"/>
+                <w:szCs w:val="20"/>
+                <w:lang w:eastAsia="en-IN"/>
+              </w:rPr>
+              <w:t>"</w:t>
             </w:r>
             <w:r>
               <w:rPr>
@@ -13304,8 +15999,20 @@
                 <w:szCs w:val="20"/>
                 <w:lang w:eastAsia="en-IN"/>
               </w:rPr>
-              <w:t xml:space="preserve">  ggsave</w:t>
-            </w:r>
+              <w:t xml:space="preserve">  </w:t>
+            </w:r>
+            <w:proofErr w:type="spellStart"/>
+            <w:proofErr w:type="gramStart"/>
+            <w:r>
+              <w:rPr>
+                <w:rFonts w:ascii="Courier New" w:eastAsia="Times New Roman" w:hAnsi="Courier New" w:cs="Courier New"/>
+                <w:sz w:val="20"/>
+                <w:szCs w:val="20"/>
+                <w:lang w:eastAsia="en-IN"/>
+              </w:rPr>
+              <w:t>ggsave</w:t>
+            </w:r>
+            <w:proofErr w:type="spellEnd"/>
             <w:r>
               <w:rPr>
                 <w:rFonts w:ascii="Courier New" w:eastAsia="Times New Roman" w:hAnsi="Courier New" w:cs="Courier New"/>
@@ -13316,6 +16023,7 @@
               </w:rPr>
               <w:t>(</w:t>
             </w:r>
+            <w:proofErr w:type="gramEnd"/>
             <w:r>
               <w:rPr>
                 <w:rFonts w:ascii="Courier New" w:eastAsia="Times New Roman" w:hAnsi="Courier New" w:cs="Courier New"/>
@@ -13525,7 +16233,29 @@
                 <w:szCs w:val="20"/>
                 <w:lang w:eastAsia="en-IN"/>
               </w:rPr>
-              <w:t>"cairo-png"</w:t>
+              <w:t>"</w:t>
+            </w:r>
+            <w:proofErr w:type="spellStart"/>
+            <w:r>
+              <w:rPr>
+                <w:rFonts w:ascii="Courier New" w:eastAsia="Times New Roman" w:hAnsi="Courier New" w:cs="Courier New"/>
+                <w:color w:val="FF0000"/>
+                <w:sz w:val="20"/>
+                <w:szCs w:val="20"/>
+                <w:lang w:eastAsia="en-IN"/>
+              </w:rPr>
+              <w:t>cairo-png</w:t>
+            </w:r>
+            <w:proofErr w:type="spellEnd"/>
+            <w:r>
+              <w:rPr>
+                <w:rFonts w:ascii="Courier New" w:eastAsia="Times New Roman" w:hAnsi="Courier New" w:cs="Courier New"/>
+                <w:color w:val="FF0000"/>
+                <w:sz w:val="20"/>
+                <w:szCs w:val="20"/>
+                <w:lang w:eastAsia="en-IN"/>
+              </w:rPr>
+              <w:t>"</w:t>
             </w:r>
             <w:r>
               <w:rPr>
@@ -14205,14 +16935,25 @@
                 <w:lang w:eastAsia="en-IN"/>
               </w:rPr>
             </w:pPr>
-            <w:r>
-              <w:rPr>
-                <w:rFonts w:ascii="Courier New" w:eastAsia="Times New Roman" w:hAnsi="Courier New" w:cs="Courier New"/>
-                <w:sz w:val="20"/>
-                <w:szCs w:val="20"/>
-                <w:lang w:eastAsia="en-IN"/>
-              </w:rPr>
-              <w:t xml:space="preserve">my_world_plot </w:t>
+            <w:proofErr w:type="spellStart"/>
+            <w:r>
+              <w:rPr>
+                <w:rFonts w:ascii="Courier New" w:eastAsia="Times New Roman" w:hAnsi="Courier New" w:cs="Courier New"/>
+                <w:sz w:val="20"/>
+                <w:szCs w:val="20"/>
+                <w:lang w:eastAsia="en-IN"/>
+              </w:rPr>
+              <w:t>my_world_plot</w:t>
+            </w:r>
+            <w:proofErr w:type="spellEnd"/>
+            <w:r>
+              <w:rPr>
+                <w:rFonts w:ascii="Courier New" w:eastAsia="Times New Roman" w:hAnsi="Courier New" w:cs="Courier New"/>
+                <w:sz w:val="20"/>
+                <w:szCs w:val="20"/>
+                <w:lang w:eastAsia="en-IN"/>
+              </w:rPr>
+              <w:t xml:space="preserve"> </w:t>
             </w:r>
             <w:r>
               <w:rPr>
@@ -14233,6 +16974,7 @@
               </w:rPr>
               <w:t xml:space="preserve"> </w:t>
             </w:r>
+            <w:proofErr w:type="gramStart"/>
             <w:r>
               <w:rPr>
                 <w:rFonts w:ascii="Courier New" w:eastAsia="Times New Roman" w:hAnsi="Courier New" w:cs="Courier New"/>
@@ -14255,6 +16997,7 @@
               </w:rPr>
               <w:t>(</w:t>
             </w:r>
+            <w:proofErr w:type="gramEnd"/>
             <w:r>
               <w:rPr>
                 <w:rFonts w:ascii="Courier New" w:eastAsia="Times New Roman" w:hAnsi="Courier New" w:cs="Courier New"/>
@@ -14274,8 +17017,39 @@
                 <w:szCs w:val="20"/>
                 <w:lang w:eastAsia="en-IN"/>
               </w:rPr>
-              <w:t>, plotdate, mapid</w:t>
-            </w:r>
+              <w:t xml:space="preserve">, </w:t>
+            </w:r>
+            <w:proofErr w:type="spellStart"/>
+            <w:r>
+              <w:rPr>
+                <w:rFonts w:ascii="Courier New" w:eastAsia="Times New Roman" w:hAnsi="Courier New" w:cs="Courier New"/>
+                <w:sz w:val="20"/>
+                <w:szCs w:val="20"/>
+                <w:lang w:eastAsia="en-IN"/>
+              </w:rPr>
+              <w:t>plotdate</w:t>
+            </w:r>
+            <w:proofErr w:type="spellEnd"/>
+            <w:r>
+              <w:rPr>
+                <w:rFonts w:ascii="Courier New" w:eastAsia="Times New Roman" w:hAnsi="Courier New" w:cs="Courier New"/>
+                <w:sz w:val="20"/>
+                <w:szCs w:val="20"/>
+                <w:lang w:eastAsia="en-IN"/>
+              </w:rPr>
+              <w:t xml:space="preserve">, </w:t>
+            </w:r>
+            <w:proofErr w:type="spellStart"/>
+            <w:r>
+              <w:rPr>
+                <w:rFonts w:ascii="Courier New" w:eastAsia="Times New Roman" w:hAnsi="Courier New" w:cs="Courier New"/>
+                <w:sz w:val="20"/>
+                <w:szCs w:val="20"/>
+                <w:lang w:eastAsia="en-IN"/>
+              </w:rPr>
+              <w:t>mapid</w:t>
+            </w:r>
+            <w:proofErr w:type="spellEnd"/>
             <w:r>
               <w:rPr>
                 <w:rFonts w:ascii="Courier New" w:eastAsia="Times New Roman" w:hAnsi="Courier New" w:cs="Courier New"/>
@@ -14341,8 +17115,20 @@
                 <w:szCs w:val="20"/>
                 <w:lang w:eastAsia="en-IN"/>
               </w:rPr>
-              <w:t xml:space="preserve"> ggmap</w:t>
-            </w:r>
+              <w:t xml:space="preserve"> </w:t>
+            </w:r>
+            <w:proofErr w:type="spellStart"/>
+            <w:proofErr w:type="gramStart"/>
+            <w:r>
+              <w:rPr>
+                <w:rFonts w:ascii="Courier New" w:eastAsia="Times New Roman" w:hAnsi="Courier New" w:cs="Courier New"/>
+                <w:sz w:val="20"/>
+                <w:szCs w:val="20"/>
+                <w:lang w:eastAsia="en-IN"/>
+              </w:rPr>
+              <w:t>ggmap</w:t>
+            </w:r>
+            <w:proofErr w:type="spellEnd"/>
             <w:r>
               <w:rPr>
                 <w:rFonts w:ascii="Courier New" w:eastAsia="Times New Roman" w:hAnsi="Courier New" w:cs="Courier New"/>
@@ -14353,14 +17139,26 @@
               </w:rPr>
               <w:t>(</w:t>
             </w:r>
-            <w:r>
-              <w:rPr>
-                <w:rFonts w:ascii="Courier New" w:eastAsia="Times New Roman" w:hAnsi="Courier New" w:cs="Courier New"/>
-                <w:sz w:val="20"/>
-                <w:szCs w:val="20"/>
-                <w:lang w:eastAsia="en-IN"/>
-              </w:rPr>
-              <w:t xml:space="preserve">world_map, darken </w:t>
+            <w:proofErr w:type="spellStart"/>
+            <w:proofErr w:type="gramEnd"/>
+            <w:r>
+              <w:rPr>
+                <w:rFonts w:ascii="Courier New" w:eastAsia="Times New Roman" w:hAnsi="Courier New" w:cs="Courier New"/>
+                <w:sz w:val="20"/>
+                <w:szCs w:val="20"/>
+                <w:lang w:eastAsia="en-IN"/>
+              </w:rPr>
+              <w:t>world_map</w:t>
+            </w:r>
+            <w:proofErr w:type="spellEnd"/>
+            <w:r>
+              <w:rPr>
+                <w:rFonts w:ascii="Courier New" w:eastAsia="Times New Roman" w:hAnsi="Courier New" w:cs="Courier New"/>
+                <w:sz w:val="20"/>
+                <w:szCs w:val="20"/>
+                <w:lang w:eastAsia="en-IN"/>
+              </w:rPr>
+              <w:t xml:space="preserve">, darken </w:t>
             </w:r>
             <w:r>
               <w:rPr>
@@ -14535,7 +17333,27 @@
                 <w:szCs w:val="20"/>
                 <w:lang w:eastAsia="en-IN"/>
               </w:rPr>
-              <w:t xml:space="preserve">  old_df </w:t>
+              <w:t xml:space="preserve">  </w:t>
+            </w:r>
+            <w:proofErr w:type="spellStart"/>
+            <w:r>
+              <w:rPr>
+                <w:rFonts w:ascii="Courier New" w:eastAsia="Times New Roman" w:hAnsi="Courier New" w:cs="Courier New"/>
+                <w:sz w:val="20"/>
+                <w:szCs w:val="20"/>
+                <w:lang w:eastAsia="en-IN"/>
+              </w:rPr>
+              <w:t>old_df</w:t>
+            </w:r>
+            <w:proofErr w:type="spellEnd"/>
+            <w:r>
+              <w:rPr>
+                <w:rFonts w:ascii="Courier New" w:eastAsia="Times New Roman" w:hAnsi="Courier New" w:cs="Courier New"/>
+                <w:sz w:val="20"/>
+                <w:szCs w:val="20"/>
+                <w:lang w:eastAsia="en-IN"/>
+              </w:rPr>
+              <w:t xml:space="preserve"> </w:t>
             </w:r>
             <w:r>
               <w:rPr>
@@ -14556,6 +17374,7 @@
               </w:rPr>
               <w:t xml:space="preserve"> </w:t>
             </w:r>
+            <w:proofErr w:type="gramStart"/>
             <w:r>
               <w:rPr>
                 <w:rFonts w:ascii="Courier New" w:eastAsia="Times New Roman" w:hAnsi="Courier New" w:cs="Courier New"/>
@@ -14578,6 +17397,7 @@
               </w:rPr>
               <w:t>(</w:t>
             </w:r>
+            <w:proofErr w:type="gramEnd"/>
             <w:r>
               <w:rPr>
                 <w:rFonts w:ascii="Courier New" w:eastAsia="Times New Roman" w:hAnsi="Courier New" w:cs="Courier New"/>
@@ -14597,7 +17417,27 @@
                 <w:szCs w:val="20"/>
                 <w:lang w:eastAsia="en-IN"/>
               </w:rPr>
-              <w:t xml:space="preserve">, open_date </w:t>
+              <w:t xml:space="preserve">, </w:t>
+            </w:r>
+            <w:proofErr w:type="spellStart"/>
+            <w:r>
+              <w:rPr>
+                <w:rFonts w:ascii="Courier New" w:eastAsia="Times New Roman" w:hAnsi="Courier New" w:cs="Courier New"/>
+                <w:sz w:val="20"/>
+                <w:szCs w:val="20"/>
+                <w:lang w:eastAsia="en-IN"/>
+              </w:rPr>
+              <w:t>open_date</w:t>
+            </w:r>
+            <w:proofErr w:type="spellEnd"/>
+            <w:r>
+              <w:rPr>
+                <w:rFonts w:ascii="Courier New" w:eastAsia="Times New Roman" w:hAnsi="Courier New" w:cs="Courier New"/>
+                <w:sz w:val="20"/>
+                <w:szCs w:val="20"/>
+                <w:lang w:eastAsia="en-IN"/>
+              </w:rPr>
+              <w:t xml:space="preserve"> </w:t>
             </w:r>
             <w:r>
               <w:rPr>
@@ -14616,8 +17456,19 @@
                 <w:szCs w:val="20"/>
                 <w:lang w:eastAsia="en-IN"/>
               </w:rPr>
-              <w:t xml:space="preserve"> plotdate</w:t>
-            </w:r>
+              <w:t xml:space="preserve"> </w:t>
+            </w:r>
+            <w:proofErr w:type="spellStart"/>
+            <w:r>
+              <w:rPr>
+                <w:rFonts w:ascii="Courier New" w:eastAsia="Times New Roman" w:hAnsi="Courier New" w:cs="Courier New"/>
+                <w:sz w:val="20"/>
+                <w:szCs w:val="20"/>
+                <w:lang w:eastAsia="en-IN"/>
+              </w:rPr>
+              <w:t>plotdate</w:t>
+            </w:r>
+            <w:proofErr w:type="spellEnd"/>
             <w:r>
               <w:rPr>
                 <w:rFonts w:ascii="Courier New" w:eastAsia="Times New Roman" w:hAnsi="Courier New" w:cs="Courier New"/>
@@ -14664,7 +17515,27 @@
                 <w:szCs w:val="20"/>
                 <w:lang w:eastAsia="en-IN"/>
               </w:rPr>
-              <w:t xml:space="preserve">  new_df </w:t>
+              <w:t xml:space="preserve">  </w:t>
+            </w:r>
+            <w:proofErr w:type="spellStart"/>
+            <w:r>
+              <w:rPr>
+                <w:rFonts w:ascii="Courier New" w:eastAsia="Times New Roman" w:hAnsi="Courier New" w:cs="Courier New"/>
+                <w:sz w:val="20"/>
+                <w:szCs w:val="20"/>
+                <w:lang w:eastAsia="en-IN"/>
+              </w:rPr>
+              <w:t>new_df</w:t>
+            </w:r>
+            <w:proofErr w:type="spellEnd"/>
+            <w:r>
+              <w:rPr>
+                <w:rFonts w:ascii="Courier New" w:eastAsia="Times New Roman" w:hAnsi="Courier New" w:cs="Courier New"/>
+                <w:sz w:val="20"/>
+                <w:szCs w:val="20"/>
+                <w:lang w:eastAsia="en-IN"/>
+              </w:rPr>
+              <w:t xml:space="preserve"> </w:t>
             </w:r>
             <w:r>
               <w:rPr>
@@ -14685,6 +17556,7 @@
               </w:rPr>
               <w:t xml:space="preserve"> </w:t>
             </w:r>
+            <w:proofErr w:type="gramStart"/>
             <w:r>
               <w:rPr>
                 <w:rFonts w:ascii="Courier New" w:eastAsia="Times New Roman" w:hAnsi="Courier New" w:cs="Courier New"/>
@@ -14707,6 +17579,7 @@
               </w:rPr>
               <w:t>(</w:t>
             </w:r>
+            <w:proofErr w:type="gramEnd"/>
             <w:r>
               <w:rPr>
                 <w:rFonts w:ascii="Courier New" w:eastAsia="Times New Roman" w:hAnsi="Courier New" w:cs="Courier New"/>
@@ -14726,7 +17599,27 @@
                 <w:szCs w:val="20"/>
                 <w:lang w:eastAsia="en-IN"/>
               </w:rPr>
-              <w:t xml:space="preserve">, open_date </w:t>
+              <w:t xml:space="preserve">, </w:t>
+            </w:r>
+            <w:proofErr w:type="spellStart"/>
+            <w:r>
+              <w:rPr>
+                <w:rFonts w:ascii="Courier New" w:eastAsia="Times New Roman" w:hAnsi="Courier New" w:cs="Courier New"/>
+                <w:sz w:val="20"/>
+                <w:szCs w:val="20"/>
+                <w:lang w:eastAsia="en-IN"/>
+              </w:rPr>
+              <w:t>open_date</w:t>
+            </w:r>
+            <w:proofErr w:type="spellEnd"/>
+            <w:r>
+              <w:rPr>
+                <w:rFonts w:ascii="Courier New" w:eastAsia="Times New Roman" w:hAnsi="Courier New" w:cs="Courier New"/>
+                <w:sz w:val="20"/>
+                <w:szCs w:val="20"/>
+                <w:lang w:eastAsia="en-IN"/>
+              </w:rPr>
+              <w:t xml:space="preserve"> </w:t>
             </w:r>
             <w:r>
               <w:rPr>
@@ -14745,8 +17638,19 @@
                 <w:szCs w:val="20"/>
                 <w:lang w:eastAsia="en-IN"/>
               </w:rPr>
-              <w:t xml:space="preserve"> plotdate</w:t>
-            </w:r>
+              <w:t xml:space="preserve"> </w:t>
+            </w:r>
+            <w:proofErr w:type="spellStart"/>
+            <w:r>
+              <w:rPr>
+                <w:rFonts w:ascii="Courier New" w:eastAsia="Times New Roman" w:hAnsi="Courier New" w:cs="Courier New"/>
+                <w:sz w:val="20"/>
+                <w:szCs w:val="20"/>
+                <w:lang w:eastAsia="en-IN"/>
+              </w:rPr>
+              <w:t>plotdate</w:t>
+            </w:r>
+            <w:proofErr w:type="spellEnd"/>
             <w:r>
               <w:rPr>
                 <w:rFonts w:ascii="Courier New" w:eastAsia="Times New Roman" w:hAnsi="Courier New" w:cs="Courier New"/>
@@ -14831,8 +17735,29 @@
                 <w:szCs w:val="20"/>
                 <w:lang w:eastAsia="en-IN"/>
               </w:rPr>
-              <w:t xml:space="preserve"> geom_point</w:t>
-            </w:r>
+              <w:t xml:space="preserve"> </w:t>
+            </w:r>
+            <w:proofErr w:type="spellStart"/>
+            <w:r>
+              <w:rPr>
+                <w:rFonts w:ascii="Courier New" w:eastAsia="Times New Roman" w:hAnsi="Courier New" w:cs="Courier New"/>
+                <w:sz w:val="20"/>
+                <w:szCs w:val="20"/>
+                <w:lang w:eastAsia="en-IN"/>
+              </w:rPr>
+              <w:t>geom_</w:t>
+            </w:r>
+            <w:proofErr w:type="gramStart"/>
+            <w:r>
+              <w:rPr>
+                <w:rFonts w:ascii="Courier New" w:eastAsia="Times New Roman" w:hAnsi="Courier New" w:cs="Courier New"/>
+                <w:sz w:val="20"/>
+                <w:szCs w:val="20"/>
+                <w:lang w:eastAsia="en-IN"/>
+              </w:rPr>
+              <w:t>point</w:t>
+            </w:r>
+            <w:proofErr w:type="spellEnd"/>
             <w:r>
               <w:rPr>
                 <w:rFonts w:ascii="Courier New" w:eastAsia="Times New Roman" w:hAnsi="Courier New" w:cs="Courier New"/>
@@ -14843,6 +17768,7 @@
               </w:rPr>
               <w:t>(</w:t>
             </w:r>
+            <w:proofErr w:type="gramEnd"/>
             <w:r>
               <w:rPr>
                 <w:rFonts w:ascii="Courier New" w:eastAsia="Times New Roman" w:hAnsi="Courier New" w:cs="Courier New"/>
@@ -14881,8 +17807,39 @@
                 <w:szCs w:val="20"/>
                 <w:lang w:eastAsia="en-IN"/>
               </w:rPr>
-              <w:t xml:space="preserve"> old_df, aes</w:t>
-            </w:r>
+              <w:t xml:space="preserve"> </w:t>
+            </w:r>
+            <w:proofErr w:type="spellStart"/>
+            <w:r>
+              <w:rPr>
+                <w:rFonts w:ascii="Courier New" w:eastAsia="Times New Roman" w:hAnsi="Courier New" w:cs="Courier New"/>
+                <w:sz w:val="20"/>
+                <w:szCs w:val="20"/>
+                <w:lang w:eastAsia="en-IN"/>
+              </w:rPr>
+              <w:t>old_df</w:t>
+            </w:r>
+            <w:proofErr w:type="spellEnd"/>
+            <w:r>
+              <w:rPr>
+                <w:rFonts w:ascii="Courier New" w:eastAsia="Times New Roman" w:hAnsi="Courier New" w:cs="Courier New"/>
+                <w:sz w:val="20"/>
+                <w:szCs w:val="20"/>
+                <w:lang w:eastAsia="en-IN"/>
+              </w:rPr>
+              <w:t xml:space="preserve">, </w:t>
+            </w:r>
+            <w:proofErr w:type="spellStart"/>
+            <w:r>
+              <w:rPr>
+                <w:rFonts w:ascii="Courier New" w:eastAsia="Times New Roman" w:hAnsi="Courier New" w:cs="Courier New"/>
+                <w:sz w:val="20"/>
+                <w:szCs w:val="20"/>
+                <w:lang w:eastAsia="en-IN"/>
+              </w:rPr>
+              <w:t>aes</w:t>
+            </w:r>
+            <w:proofErr w:type="spellEnd"/>
             <w:r>
               <w:rPr>
                 <w:rFonts w:ascii="Courier New" w:eastAsia="Times New Roman" w:hAnsi="Courier New" w:cs="Courier New"/>
@@ -14919,7 +17876,27 @@
                 <w:szCs w:val="20"/>
                 <w:lang w:eastAsia="en-IN"/>
               </w:rPr>
-              <w:t xml:space="preserve"> lon, y </w:t>
+              <w:t xml:space="preserve"> </w:t>
+            </w:r>
+            <w:proofErr w:type="spellStart"/>
+            <w:r>
+              <w:rPr>
+                <w:rFonts w:ascii="Courier New" w:eastAsia="Times New Roman" w:hAnsi="Courier New" w:cs="Courier New"/>
+                <w:sz w:val="20"/>
+                <w:szCs w:val="20"/>
+                <w:lang w:eastAsia="en-IN"/>
+              </w:rPr>
+              <w:t>lon</w:t>
+            </w:r>
+            <w:proofErr w:type="spellEnd"/>
+            <w:r>
+              <w:rPr>
+                <w:rFonts w:ascii="Courier New" w:eastAsia="Times New Roman" w:hAnsi="Courier New" w:cs="Courier New"/>
+                <w:sz w:val="20"/>
+                <w:szCs w:val="20"/>
+                <w:lang w:eastAsia="en-IN"/>
+              </w:rPr>
+              <w:t xml:space="preserve">, y </w:t>
             </w:r>
             <w:r>
               <w:rPr>
@@ -14938,8 +17915,19 @@
                 <w:szCs w:val="20"/>
                 <w:lang w:eastAsia="en-IN"/>
               </w:rPr>
-              <w:t xml:space="preserve"> lat</w:t>
-            </w:r>
+              <w:t xml:space="preserve"> </w:t>
+            </w:r>
+            <w:proofErr w:type="spellStart"/>
+            <w:r>
+              <w:rPr>
+                <w:rFonts w:ascii="Courier New" w:eastAsia="Times New Roman" w:hAnsi="Courier New" w:cs="Courier New"/>
+                <w:sz w:val="20"/>
+                <w:szCs w:val="20"/>
+                <w:lang w:eastAsia="en-IN"/>
+              </w:rPr>
+              <w:t>lat</w:t>
+            </w:r>
+            <w:proofErr w:type="spellEnd"/>
             <w:r>
               <w:rPr>
                 <w:rFonts w:ascii="Courier New" w:eastAsia="Times New Roman" w:hAnsi="Courier New" w:cs="Courier New"/>
@@ -14995,7 +17983,27 @@
                 <w:szCs w:val="20"/>
                 <w:lang w:eastAsia="en-IN"/>
               </w:rPr>
-              <w:t xml:space="preserve">, color </w:t>
+              <w:t xml:space="preserve">, </w:t>
+            </w:r>
+            <w:proofErr w:type="spellStart"/>
+            <w:r>
+              <w:rPr>
+                <w:rFonts w:ascii="Courier New" w:eastAsia="Times New Roman" w:hAnsi="Courier New" w:cs="Courier New"/>
+                <w:sz w:val="20"/>
+                <w:szCs w:val="20"/>
+                <w:lang w:eastAsia="en-IN"/>
+              </w:rPr>
+              <w:t>color</w:t>
+            </w:r>
+            <w:proofErr w:type="spellEnd"/>
+            <w:r>
+              <w:rPr>
+                <w:rFonts w:ascii="Courier New" w:eastAsia="Times New Roman" w:hAnsi="Courier New" w:cs="Courier New"/>
+                <w:sz w:val="20"/>
+                <w:szCs w:val="20"/>
+                <w:lang w:eastAsia="en-IN"/>
+              </w:rPr>
+              <w:t xml:space="preserve"> </w:t>
             </w:r>
             <w:r>
               <w:rPr>
@@ -15024,7 +18032,29 @@
                 <w:szCs w:val="20"/>
                 <w:lang w:eastAsia="en-IN"/>
               </w:rPr>
-              <w:t>"dodgerblue"</w:t>
+              <w:t>"</w:t>
+            </w:r>
+            <w:proofErr w:type="spellStart"/>
+            <w:r>
+              <w:rPr>
+                <w:rFonts w:ascii="Courier New" w:eastAsia="Times New Roman" w:hAnsi="Courier New" w:cs="Courier New"/>
+                <w:color w:val="FF0000"/>
+                <w:sz w:val="20"/>
+                <w:szCs w:val="20"/>
+                <w:lang w:eastAsia="en-IN"/>
+              </w:rPr>
+              <w:t>dodgerblue</w:t>
+            </w:r>
+            <w:proofErr w:type="spellEnd"/>
+            <w:r>
+              <w:rPr>
+                <w:rFonts w:ascii="Courier New" w:eastAsia="Times New Roman" w:hAnsi="Courier New" w:cs="Courier New"/>
+                <w:color w:val="FF0000"/>
+                <w:sz w:val="20"/>
+                <w:szCs w:val="20"/>
+                <w:lang w:eastAsia="en-IN"/>
+              </w:rPr>
+              <w:t>"</w:t>
             </w:r>
             <w:r>
               <w:rPr>
@@ -15148,8 +18178,29 @@
                 <w:szCs w:val="20"/>
                 <w:lang w:eastAsia="en-IN"/>
               </w:rPr>
-              <w:t xml:space="preserve"> geom_point</w:t>
-            </w:r>
+              <w:t xml:space="preserve"> </w:t>
+            </w:r>
+            <w:proofErr w:type="spellStart"/>
+            <w:r>
+              <w:rPr>
+                <w:rFonts w:ascii="Courier New" w:eastAsia="Times New Roman" w:hAnsi="Courier New" w:cs="Courier New"/>
+                <w:sz w:val="20"/>
+                <w:szCs w:val="20"/>
+                <w:lang w:eastAsia="en-IN"/>
+              </w:rPr>
+              <w:t>geom_</w:t>
+            </w:r>
+            <w:proofErr w:type="gramStart"/>
+            <w:r>
+              <w:rPr>
+                <w:rFonts w:ascii="Courier New" w:eastAsia="Times New Roman" w:hAnsi="Courier New" w:cs="Courier New"/>
+                <w:sz w:val="20"/>
+                <w:szCs w:val="20"/>
+                <w:lang w:eastAsia="en-IN"/>
+              </w:rPr>
+              <w:t>point</w:t>
+            </w:r>
+            <w:proofErr w:type="spellEnd"/>
             <w:r>
               <w:rPr>
                 <w:rFonts w:ascii="Courier New" w:eastAsia="Times New Roman" w:hAnsi="Courier New" w:cs="Courier New"/>
@@ -15160,6 +18211,7 @@
               </w:rPr>
               <w:t>(</w:t>
             </w:r>
+            <w:proofErr w:type="gramEnd"/>
             <w:r>
               <w:rPr>
                 <w:rFonts w:ascii="Courier New" w:eastAsia="Times New Roman" w:hAnsi="Courier New" w:cs="Courier New"/>
@@ -15198,8 +18250,39 @@
                 <w:szCs w:val="20"/>
                 <w:lang w:eastAsia="en-IN"/>
               </w:rPr>
-              <w:t xml:space="preserve"> new_df, aes</w:t>
-            </w:r>
+              <w:t xml:space="preserve"> </w:t>
+            </w:r>
+            <w:proofErr w:type="spellStart"/>
+            <w:r>
+              <w:rPr>
+                <w:rFonts w:ascii="Courier New" w:eastAsia="Times New Roman" w:hAnsi="Courier New" w:cs="Courier New"/>
+                <w:sz w:val="20"/>
+                <w:szCs w:val="20"/>
+                <w:lang w:eastAsia="en-IN"/>
+              </w:rPr>
+              <w:t>new_df</w:t>
+            </w:r>
+            <w:proofErr w:type="spellEnd"/>
+            <w:r>
+              <w:rPr>
+                <w:rFonts w:ascii="Courier New" w:eastAsia="Times New Roman" w:hAnsi="Courier New" w:cs="Courier New"/>
+                <w:sz w:val="20"/>
+                <w:szCs w:val="20"/>
+                <w:lang w:eastAsia="en-IN"/>
+              </w:rPr>
+              <w:t xml:space="preserve">, </w:t>
+            </w:r>
+            <w:proofErr w:type="spellStart"/>
+            <w:r>
+              <w:rPr>
+                <w:rFonts w:ascii="Courier New" w:eastAsia="Times New Roman" w:hAnsi="Courier New" w:cs="Courier New"/>
+                <w:sz w:val="20"/>
+                <w:szCs w:val="20"/>
+                <w:lang w:eastAsia="en-IN"/>
+              </w:rPr>
+              <w:t>aes</w:t>
+            </w:r>
+            <w:proofErr w:type="spellEnd"/>
             <w:r>
               <w:rPr>
                 <w:rFonts w:ascii="Courier New" w:eastAsia="Times New Roman" w:hAnsi="Courier New" w:cs="Courier New"/>
@@ -15236,7 +18319,27 @@
                 <w:szCs w:val="20"/>
                 <w:lang w:eastAsia="en-IN"/>
               </w:rPr>
-              <w:t xml:space="preserve"> lon, y </w:t>
+              <w:t xml:space="preserve"> </w:t>
+            </w:r>
+            <w:proofErr w:type="spellStart"/>
+            <w:r>
+              <w:rPr>
+                <w:rFonts w:ascii="Courier New" w:eastAsia="Times New Roman" w:hAnsi="Courier New" w:cs="Courier New"/>
+                <w:sz w:val="20"/>
+                <w:szCs w:val="20"/>
+                <w:lang w:eastAsia="en-IN"/>
+              </w:rPr>
+              <w:t>lon</w:t>
+            </w:r>
+            <w:proofErr w:type="spellEnd"/>
+            <w:r>
+              <w:rPr>
+                <w:rFonts w:ascii="Courier New" w:eastAsia="Times New Roman" w:hAnsi="Courier New" w:cs="Courier New"/>
+                <w:sz w:val="20"/>
+                <w:szCs w:val="20"/>
+                <w:lang w:eastAsia="en-IN"/>
+              </w:rPr>
+              <w:t xml:space="preserve">, y </w:t>
             </w:r>
             <w:r>
               <w:rPr>
@@ -15255,8 +18358,19 @@
                 <w:szCs w:val="20"/>
                 <w:lang w:eastAsia="en-IN"/>
               </w:rPr>
-              <w:t xml:space="preserve"> lat</w:t>
-            </w:r>
+              <w:t xml:space="preserve"> </w:t>
+            </w:r>
+            <w:proofErr w:type="spellStart"/>
+            <w:r>
+              <w:rPr>
+                <w:rFonts w:ascii="Courier New" w:eastAsia="Times New Roman" w:hAnsi="Courier New" w:cs="Courier New"/>
+                <w:sz w:val="20"/>
+                <w:szCs w:val="20"/>
+                <w:lang w:eastAsia="en-IN"/>
+              </w:rPr>
+              <w:t>lat</w:t>
+            </w:r>
+            <w:proofErr w:type="spellEnd"/>
             <w:r>
               <w:rPr>
                 <w:rFonts w:ascii="Courier New" w:eastAsia="Times New Roman" w:hAnsi="Courier New" w:cs="Courier New"/>
@@ -15312,7 +18426,27 @@
                 <w:szCs w:val="20"/>
                 <w:lang w:eastAsia="en-IN"/>
               </w:rPr>
-              <w:t xml:space="preserve">, color </w:t>
+              <w:t xml:space="preserve">, </w:t>
+            </w:r>
+            <w:proofErr w:type="spellStart"/>
+            <w:r>
+              <w:rPr>
+                <w:rFonts w:ascii="Courier New" w:eastAsia="Times New Roman" w:hAnsi="Courier New" w:cs="Courier New"/>
+                <w:sz w:val="20"/>
+                <w:szCs w:val="20"/>
+                <w:lang w:eastAsia="en-IN"/>
+              </w:rPr>
+              <w:t>color</w:t>
+            </w:r>
+            <w:proofErr w:type="spellEnd"/>
+            <w:r>
+              <w:rPr>
+                <w:rFonts w:ascii="Courier New" w:eastAsia="Times New Roman" w:hAnsi="Courier New" w:cs="Courier New"/>
+                <w:sz w:val="20"/>
+                <w:szCs w:val="20"/>
+                <w:lang w:eastAsia="en-IN"/>
+              </w:rPr>
+              <w:t xml:space="preserve"> </w:t>
             </w:r>
             <w:r>
               <w:rPr>
@@ -15341,7 +18475,29 @@
                 <w:szCs w:val="20"/>
                 <w:lang w:eastAsia="en-IN"/>
               </w:rPr>
-              <w:t>"dodgerblue"</w:t>
+              <w:t>"</w:t>
+            </w:r>
+            <w:proofErr w:type="spellStart"/>
+            <w:r>
+              <w:rPr>
+                <w:rFonts w:ascii="Courier New" w:eastAsia="Times New Roman" w:hAnsi="Courier New" w:cs="Courier New"/>
+                <w:color w:val="FF0000"/>
+                <w:sz w:val="20"/>
+                <w:szCs w:val="20"/>
+                <w:lang w:eastAsia="en-IN"/>
+              </w:rPr>
+              <w:t>dodgerblue</w:t>
+            </w:r>
+            <w:proofErr w:type="spellEnd"/>
+            <w:r>
+              <w:rPr>
+                <w:rFonts w:ascii="Courier New" w:eastAsia="Times New Roman" w:hAnsi="Courier New" w:cs="Courier New"/>
+                <w:color w:val="FF0000"/>
+                <w:sz w:val="20"/>
+                <w:szCs w:val="20"/>
+                <w:lang w:eastAsia="en-IN"/>
+              </w:rPr>
+              <w:t>"</w:t>
             </w:r>
             <w:r>
               <w:rPr>
@@ -15465,7 +18621,17 @@
                 <w:szCs w:val="20"/>
                 <w:lang w:eastAsia="en-IN"/>
               </w:rPr>
-              <w:t xml:space="preserve"> theme</w:t>
+              <w:t xml:space="preserve"> </w:t>
+            </w:r>
+            <w:proofErr w:type="gramStart"/>
+            <w:r>
+              <w:rPr>
+                <w:rFonts w:ascii="Courier New" w:eastAsia="Times New Roman" w:hAnsi="Courier New" w:cs="Courier New"/>
+                <w:sz w:val="20"/>
+                <w:szCs w:val="20"/>
+                <w:lang w:eastAsia="en-IN"/>
+              </w:rPr>
+              <w:t>theme</w:t>
             </w:r>
             <w:r>
               <w:rPr>
@@ -15477,14 +18643,26 @@
               </w:rPr>
               <w:t>(</w:t>
             </w:r>
-            <w:r>
-              <w:rPr>
-                <w:rFonts w:ascii="Courier New" w:eastAsia="Times New Roman" w:hAnsi="Courier New" w:cs="Courier New"/>
-                <w:sz w:val="20"/>
-                <w:szCs w:val="20"/>
-                <w:lang w:eastAsia="en-IN"/>
-              </w:rPr>
-              <w:t xml:space="preserve">axis.ticks </w:t>
+            <w:proofErr w:type="spellStart"/>
+            <w:proofErr w:type="gramEnd"/>
+            <w:r>
+              <w:rPr>
+                <w:rFonts w:ascii="Courier New" w:eastAsia="Times New Roman" w:hAnsi="Courier New" w:cs="Courier New"/>
+                <w:sz w:val="20"/>
+                <w:szCs w:val="20"/>
+                <w:lang w:eastAsia="en-IN"/>
+              </w:rPr>
+              <w:t>axis.ticks</w:t>
+            </w:r>
+            <w:proofErr w:type="spellEnd"/>
+            <w:r>
+              <w:rPr>
+                <w:rFonts w:ascii="Courier New" w:eastAsia="Times New Roman" w:hAnsi="Courier New" w:cs="Courier New"/>
+                <w:sz w:val="20"/>
+                <w:szCs w:val="20"/>
+                <w:lang w:eastAsia="en-IN"/>
+              </w:rPr>
+              <w:t xml:space="preserve"> </w:t>
             </w:r>
             <w:r>
               <w:rPr>
@@ -15503,8 +18681,19 @@
                 <w:szCs w:val="20"/>
                 <w:lang w:eastAsia="en-IN"/>
               </w:rPr>
-              <w:t xml:space="preserve"> element_blank</w:t>
-            </w:r>
+              <w:t xml:space="preserve"> </w:t>
+            </w:r>
+            <w:proofErr w:type="spellStart"/>
+            <w:r>
+              <w:rPr>
+                <w:rFonts w:ascii="Courier New" w:eastAsia="Times New Roman" w:hAnsi="Courier New" w:cs="Courier New"/>
+                <w:sz w:val="20"/>
+                <w:szCs w:val="20"/>
+                <w:lang w:eastAsia="en-IN"/>
+              </w:rPr>
+              <w:t>element_blank</w:t>
+            </w:r>
+            <w:proofErr w:type="spellEnd"/>
             <w:r>
               <w:rPr>
                 <w:rFonts w:ascii="Courier New" w:eastAsia="Times New Roman" w:hAnsi="Courier New" w:cs="Courier New"/>
@@ -15522,7 +18711,27 @@
                 <w:szCs w:val="20"/>
                 <w:lang w:eastAsia="en-IN"/>
               </w:rPr>
-              <w:t xml:space="preserve">, axis.title </w:t>
+              <w:t xml:space="preserve">, </w:t>
+            </w:r>
+            <w:proofErr w:type="spellStart"/>
+            <w:r>
+              <w:rPr>
+                <w:rFonts w:ascii="Courier New" w:eastAsia="Times New Roman" w:hAnsi="Courier New" w:cs="Courier New"/>
+                <w:sz w:val="20"/>
+                <w:szCs w:val="20"/>
+                <w:lang w:eastAsia="en-IN"/>
+              </w:rPr>
+              <w:t>axis.title</w:t>
+            </w:r>
+            <w:proofErr w:type="spellEnd"/>
+            <w:r>
+              <w:rPr>
+                <w:rFonts w:ascii="Courier New" w:eastAsia="Times New Roman" w:hAnsi="Courier New" w:cs="Courier New"/>
+                <w:sz w:val="20"/>
+                <w:szCs w:val="20"/>
+                <w:lang w:eastAsia="en-IN"/>
+              </w:rPr>
+              <w:t xml:space="preserve"> </w:t>
             </w:r>
             <w:r>
               <w:rPr>
@@ -15541,8 +18750,19 @@
                 <w:szCs w:val="20"/>
                 <w:lang w:eastAsia="en-IN"/>
               </w:rPr>
-              <w:t xml:space="preserve"> element_blank</w:t>
-            </w:r>
+              <w:t xml:space="preserve"> </w:t>
+            </w:r>
+            <w:proofErr w:type="spellStart"/>
+            <w:r>
+              <w:rPr>
+                <w:rFonts w:ascii="Courier New" w:eastAsia="Times New Roman" w:hAnsi="Courier New" w:cs="Courier New"/>
+                <w:sz w:val="20"/>
+                <w:szCs w:val="20"/>
+                <w:lang w:eastAsia="en-IN"/>
+              </w:rPr>
+              <w:t>element_blank</w:t>
+            </w:r>
+            <w:proofErr w:type="spellEnd"/>
             <w:r>
               <w:rPr>
                 <w:rFonts w:ascii="Courier New" w:eastAsia="Times New Roman" w:hAnsi="Courier New" w:cs="Courier New"/>
@@ -15560,7 +18780,27 @@
                 <w:szCs w:val="20"/>
                 <w:lang w:eastAsia="en-IN"/>
               </w:rPr>
-              <w:t xml:space="preserve">, axis.text </w:t>
+              <w:t xml:space="preserve">, </w:t>
+            </w:r>
+            <w:proofErr w:type="spellStart"/>
+            <w:r>
+              <w:rPr>
+                <w:rFonts w:ascii="Courier New" w:eastAsia="Times New Roman" w:hAnsi="Courier New" w:cs="Courier New"/>
+                <w:sz w:val="20"/>
+                <w:szCs w:val="20"/>
+                <w:lang w:eastAsia="en-IN"/>
+              </w:rPr>
+              <w:t>axis.text</w:t>
+            </w:r>
+            <w:proofErr w:type="spellEnd"/>
+            <w:r>
+              <w:rPr>
+                <w:rFonts w:ascii="Courier New" w:eastAsia="Times New Roman" w:hAnsi="Courier New" w:cs="Courier New"/>
+                <w:sz w:val="20"/>
+                <w:szCs w:val="20"/>
+                <w:lang w:eastAsia="en-IN"/>
+              </w:rPr>
+              <w:t xml:space="preserve"> </w:t>
             </w:r>
             <w:r>
               <w:rPr>
@@ -15579,8 +18819,19 @@
                 <w:szCs w:val="20"/>
                 <w:lang w:eastAsia="en-IN"/>
               </w:rPr>
-              <w:t xml:space="preserve"> element_blank</w:t>
-            </w:r>
+              <w:t xml:space="preserve"> </w:t>
+            </w:r>
+            <w:proofErr w:type="spellStart"/>
+            <w:r>
+              <w:rPr>
+                <w:rFonts w:ascii="Courier New" w:eastAsia="Times New Roman" w:hAnsi="Courier New" w:cs="Courier New"/>
+                <w:sz w:val="20"/>
+                <w:szCs w:val="20"/>
+                <w:lang w:eastAsia="en-IN"/>
+              </w:rPr>
+              <w:t>element_blank</w:t>
+            </w:r>
+            <w:proofErr w:type="spellEnd"/>
             <w:r>
               <w:rPr>
                 <w:rFonts w:ascii="Courier New" w:eastAsia="Times New Roman" w:hAnsi="Courier New" w:cs="Courier New"/>
@@ -15598,7 +18849,27 @@
                 <w:szCs w:val="20"/>
                 <w:lang w:eastAsia="en-IN"/>
               </w:rPr>
-              <w:t xml:space="preserve">, plot.title </w:t>
+              <w:t xml:space="preserve">, </w:t>
+            </w:r>
+            <w:proofErr w:type="spellStart"/>
+            <w:r>
+              <w:rPr>
+                <w:rFonts w:ascii="Courier New" w:eastAsia="Times New Roman" w:hAnsi="Courier New" w:cs="Courier New"/>
+                <w:sz w:val="20"/>
+                <w:szCs w:val="20"/>
+                <w:lang w:eastAsia="en-IN"/>
+              </w:rPr>
+              <w:t>plot.title</w:t>
+            </w:r>
+            <w:proofErr w:type="spellEnd"/>
+            <w:r>
+              <w:rPr>
+                <w:rFonts w:ascii="Courier New" w:eastAsia="Times New Roman" w:hAnsi="Courier New" w:cs="Courier New"/>
+                <w:sz w:val="20"/>
+                <w:szCs w:val="20"/>
+                <w:lang w:eastAsia="en-IN"/>
+              </w:rPr>
+              <w:t xml:space="preserve"> </w:t>
             </w:r>
             <w:r>
               <w:rPr>
@@ -15617,8 +18888,19 @@
                 <w:szCs w:val="20"/>
                 <w:lang w:eastAsia="en-IN"/>
               </w:rPr>
-              <w:t xml:space="preserve"> element_blank</w:t>
-            </w:r>
+              <w:t xml:space="preserve"> </w:t>
+            </w:r>
+            <w:proofErr w:type="spellStart"/>
+            <w:r>
+              <w:rPr>
+                <w:rFonts w:ascii="Courier New" w:eastAsia="Times New Roman" w:hAnsi="Courier New" w:cs="Courier New"/>
+                <w:sz w:val="20"/>
+                <w:szCs w:val="20"/>
+                <w:lang w:eastAsia="en-IN"/>
+              </w:rPr>
+              <w:t>element_blank</w:t>
+            </w:r>
+            <w:proofErr w:type="spellEnd"/>
             <w:r>
               <w:rPr>
                 <w:rFonts w:ascii="Courier New" w:eastAsia="Times New Roman" w:hAnsi="Courier New" w:cs="Courier New"/>
@@ -15636,7 +18918,27 @@
                 <w:szCs w:val="20"/>
                 <w:lang w:eastAsia="en-IN"/>
               </w:rPr>
-              <w:t xml:space="preserve">, panel.background </w:t>
+              <w:t xml:space="preserve">, </w:t>
+            </w:r>
+            <w:proofErr w:type="spellStart"/>
+            <w:r>
+              <w:rPr>
+                <w:rFonts w:ascii="Courier New" w:eastAsia="Times New Roman" w:hAnsi="Courier New" w:cs="Courier New"/>
+                <w:sz w:val="20"/>
+                <w:szCs w:val="20"/>
+                <w:lang w:eastAsia="en-IN"/>
+              </w:rPr>
+              <w:t>panel.background</w:t>
+            </w:r>
+            <w:proofErr w:type="spellEnd"/>
+            <w:r>
+              <w:rPr>
+                <w:rFonts w:ascii="Courier New" w:eastAsia="Times New Roman" w:hAnsi="Courier New" w:cs="Courier New"/>
+                <w:sz w:val="20"/>
+                <w:szCs w:val="20"/>
+                <w:lang w:eastAsia="en-IN"/>
+              </w:rPr>
+              <w:t xml:space="preserve"> </w:t>
             </w:r>
             <w:r>
               <w:rPr>
@@ -15655,8 +18957,19 @@
                 <w:szCs w:val="20"/>
                 <w:lang w:eastAsia="en-IN"/>
               </w:rPr>
-              <w:t xml:space="preserve"> element_rect</w:t>
-            </w:r>
+              <w:t xml:space="preserve"> </w:t>
+            </w:r>
+            <w:proofErr w:type="spellStart"/>
+            <w:r>
+              <w:rPr>
+                <w:rFonts w:ascii="Courier New" w:eastAsia="Times New Roman" w:hAnsi="Courier New" w:cs="Courier New"/>
+                <w:sz w:val="20"/>
+                <w:szCs w:val="20"/>
+                <w:lang w:eastAsia="en-IN"/>
+              </w:rPr>
+              <w:t>element_rect</w:t>
+            </w:r>
+            <w:proofErr w:type="spellEnd"/>
             <w:r>
               <w:rPr>
                 <w:rFonts w:ascii="Courier New" w:eastAsia="Times New Roman" w:hAnsi="Courier New" w:cs="Courier New"/>
@@ -15798,7 +19111,17 @@
                 <w:szCs w:val="20"/>
                 <w:lang w:eastAsia="en-IN"/>
               </w:rPr>
-              <w:t xml:space="preserve"> annotate</w:t>
+              <w:t xml:space="preserve"> </w:t>
+            </w:r>
+            <w:proofErr w:type="gramStart"/>
+            <w:r>
+              <w:rPr>
+                <w:rFonts w:ascii="Courier New" w:eastAsia="Times New Roman" w:hAnsi="Courier New" w:cs="Courier New"/>
+                <w:sz w:val="20"/>
+                <w:szCs w:val="20"/>
+                <w:lang w:eastAsia="en-IN"/>
+              </w:rPr>
+              <w:t>annotate</w:t>
             </w:r>
             <w:r>
               <w:rPr>
@@ -15810,6 +19133,7 @@
               </w:rPr>
               <w:t>(</w:t>
             </w:r>
+            <w:proofErr w:type="gramEnd"/>
             <w:r>
               <w:rPr>
                 <w:rFonts w:ascii="Courier New" w:eastAsia="Times New Roman" w:hAnsi="Courier New" w:cs="Courier New"/>
@@ -15951,7 +19275,27 @@
                 <w:szCs w:val="20"/>
                 <w:lang w:eastAsia="en-IN"/>
               </w:rPr>
-              <w:t xml:space="preserve">, color </w:t>
+              <w:t xml:space="preserve">, </w:t>
+            </w:r>
+            <w:proofErr w:type="spellStart"/>
+            <w:r>
+              <w:rPr>
+                <w:rFonts w:ascii="Courier New" w:eastAsia="Times New Roman" w:hAnsi="Courier New" w:cs="Courier New"/>
+                <w:sz w:val="20"/>
+                <w:szCs w:val="20"/>
+                <w:lang w:eastAsia="en-IN"/>
+              </w:rPr>
+              <w:t>color</w:t>
+            </w:r>
+            <w:proofErr w:type="spellEnd"/>
+            <w:r>
+              <w:rPr>
+                <w:rFonts w:ascii="Courier New" w:eastAsia="Times New Roman" w:hAnsi="Courier New" w:cs="Courier New"/>
+                <w:sz w:val="20"/>
+                <w:szCs w:val="20"/>
+                <w:lang w:eastAsia="en-IN"/>
+              </w:rPr>
+              <w:t xml:space="preserve"> </w:t>
             </w:r>
             <w:r>
               <w:rPr>
@@ -16008,8 +19352,19 @@
                 <w:szCs w:val="20"/>
                 <w:lang w:eastAsia="en-IN"/>
               </w:rPr>
-              <w:t xml:space="preserve"> rel</w:t>
-            </w:r>
+              <w:t xml:space="preserve"> </w:t>
+            </w:r>
+            <w:proofErr w:type="spellStart"/>
+            <w:r>
+              <w:rPr>
+                <w:rFonts w:ascii="Courier New" w:eastAsia="Times New Roman" w:hAnsi="Courier New" w:cs="Courier New"/>
+                <w:sz w:val="20"/>
+                <w:szCs w:val="20"/>
+                <w:lang w:eastAsia="en-IN"/>
+              </w:rPr>
+              <w:t>rel</w:t>
+            </w:r>
+            <w:proofErr w:type="spellEnd"/>
             <w:r>
               <w:rPr>
                 <w:rFonts w:ascii="Courier New" w:eastAsia="Times New Roman" w:hAnsi="Courier New" w:cs="Courier New"/>
@@ -16047,7 +19402,27 @@
                 <w:szCs w:val="20"/>
                 <w:lang w:eastAsia="en-IN"/>
               </w:rPr>
-              <w:t xml:space="preserve">, hjust </w:t>
+              <w:t xml:space="preserve">, </w:t>
+            </w:r>
+            <w:proofErr w:type="spellStart"/>
+            <w:r>
+              <w:rPr>
+                <w:rFonts w:ascii="Courier New" w:eastAsia="Times New Roman" w:hAnsi="Courier New" w:cs="Courier New"/>
+                <w:sz w:val="20"/>
+                <w:szCs w:val="20"/>
+                <w:lang w:eastAsia="en-IN"/>
+              </w:rPr>
+              <w:t>hjust</w:t>
+            </w:r>
+            <w:proofErr w:type="spellEnd"/>
+            <w:r>
+              <w:rPr>
+                <w:rFonts w:ascii="Courier New" w:eastAsia="Times New Roman" w:hAnsi="Courier New" w:cs="Courier New"/>
+                <w:sz w:val="20"/>
+                <w:szCs w:val="20"/>
+                <w:lang w:eastAsia="en-IN"/>
+              </w:rPr>
+              <w:t xml:space="preserve"> </w:t>
             </w:r>
             <w:r>
               <w:rPr>
@@ -16162,7 +19537,17 @@
                 <w:szCs w:val="20"/>
                 <w:lang w:eastAsia="en-IN"/>
               </w:rPr>
-              <w:t xml:space="preserve"> annotate</w:t>
+              <w:t xml:space="preserve"> </w:t>
+            </w:r>
+            <w:proofErr w:type="gramStart"/>
+            <w:r>
+              <w:rPr>
+                <w:rFonts w:ascii="Courier New" w:eastAsia="Times New Roman" w:hAnsi="Courier New" w:cs="Courier New"/>
+                <w:sz w:val="20"/>
+                <w:szCs w:val="20"/>
+                <w:lang w:eastAsia="en-IN"/>
+              </w:rPr>
+              <w:t>annotate</w:t>
             </w:r>
             <w:r>
               <w:rPr>
@@ -16174,6 +19559,7 @@
               </w:rPr>
               <w:t>(</w:t>
             </w:r>
+            <w:proofErr w:type="gramEnd"/>
             <w:r>
               <w:rPr>
                 <w:rFonts w:ascii="Courier New" w:eastAsia="Times New Roman" w:hAnsi="Courier New" w:cs="Courier New"/>
@@ -16318,6 +19704,7 @@
               </w:rPr>
               <w:t>(</w:t>
             </w:r>
+            <w:proofErr w:type="spellStart"/>
             <w:r>
               <w:rPr>
                 <w:rFonts w:ascii="Courier New" w:eastAsia="Times New Roman" w:hAnsi="Courier New" w:cs="Courier New"/>
@@ -16330,6 +19717,7 @@
               </w:rPr>
               <w:t>toupper</w:t>
             </w:r>
+            <w:proofErr w:type="spellEnd"/>
             <w:r>
               <w:rPr>
                 <w:rFonts w:ascii="Courier New" w:eastAsia="Times New Roman" w:hAnsi="Courier New" w:cs="Courier New"/>
@@ -16384,6 +19772,7 @@
               </w:rPr>
               <w:t>(</w:t>
             </w:r>
+            <w:proofErr w:type="spellStart"/>
             <w:r>
               <w:rPr>
                 <w:rFonts w:ascii="Courier New" w:eastAsia="Times New Roman" w:hAnsi="Courier New" w:cs="Courier New"/>
@@ -16393,6 +19782,7 @@
               </w:rPr>
               <w:t>new_df$open_month</w:t>
             </w:r>
+            <w:proofErr w:type="spellEnd"/>
             <w:r>
               <w:rPr>
                 <w:rFonts w:ascii="Courier New" w:eastAsia="Times New Roman" w:hAnsi="Courier New" w:cs="Courier New"/>
@@ -16453,6 +19843,7 @@
               </w:rPr>
               <w:t>(</w:t>
             </w:r>
+            <w:proofErr w:type="spellStart"/>
             <w:r>
               <w:rPr>
                 <w:rFonts w:ascii="Courier New" w:eastAsia="Times New Roman" w:hAnsi="Courier New" w:cs="Courier New"/>
@@ -16462,6 +19853,7 @@
               </w:rPr>
               <w:t>new_df$open_year</w:t>
             </w:r>
+            <w:proofErr w:type="spellEnd"/>
             <w:r>
               <w:rPr>
                 <w:rFonts w:ascii="Courier New" w:eastAsia="Times New Roman" w:hAnsi="Courier New" w:cs="Courier New"/>
@@ -16479,7 +19871,27 @@
                 <w:szCs w:val="20"/>
                 <w:lang w:eastAsia="en-IN"/>
               </w:rPr>
-              <w:t xml:space="preserve">, color </w:t>
+              <w:t xml:space="preserve">, </w:t>
+            </w:r>
+            <w:proofErr w:type="spellStart"/>
+            <w:r>
+              <w:rPr>
+                <w:rFonts w:ascii="Courier New" w:eastAsia="Times New Roman" w:hAnsi="Courier New" w:cs="Courier New"/>
+                <w:sz w:val="20"/>
+                <w:szCs w:val="20"/>
+                <w:lang w:eastAsia="en-IN"/>
+              </w:rPr>
+              <w:t>color</w:t>
+            </w:r>
+            <w:proofErr w:type="spellEnd"/>
+            <w:r>
+              <w:rPr>
+                <w:rFonts w:ascii="Courier New" w:eastAsia="Times New Roman" w:hAnsi="Courier New" w:cs="Courier New"/>
+                <w:sz w:val="20"/>
+                <w:szCs w:val="20"/>
+                <w:lang w:eastAsia="en-IN"/>
+              </w:rPr>
+              <w:t xml:space="preserve"> </w:t>
             </w:r>
             <w:r>
               <w:rPr>
@@ -16536,8 +19948,19 @@
                 <w:szCs w:val="20"/>
                 <w:lang w:eastAsia="en-IN"/>
               </w:rPr>
-              <w:t xml:space="preserve"> rel</w:t>
-            </w:r>
+              <w:t xml:space="preserve"> </w:t>
+            </w:r>
+            <w:proofErr w:type="spellStart"/>
+            <w:r>
+              <w:rPr>
+                <w:rFonts w:ascii="Courier New" w:eastAsia="Times New Roman" w:hAnsi="Courier New" w:cs="Courier New"/>
+                <w:sz w:val="20"/>
+                <w:szCs w:val="20"/>
+                <w:lang w:eastAsia="en-IN"/>
+              </w:rPr>
+              <w:t>rel</w:t>
+            </w:r>
+            <w:proofErr w:type="spellEnd"/>
             <w:r>
               <w:rPr>
                 <w:rFonts w:ascii="Courier New" w:eastAsia="Times New Roman" w:hAnsi="Courier New" w:cs="Courier New"/>
@@ -16575,7 +19998,27 @@
                 <w:szCs w:val="20"/>
                 <w:lang w:eastAsia="en-IN"/>
               </w:rPr>
-              <w:t xml:space="preserve">, fontface </w:t>
+              <w:t xml:space="preserve">, </w:t>
+            </w:r>
+            <w:proofErr w:type="spellStart"/>
+            <w:r>
+              <w:rPr>
+                <w:rFonts w:ascii="Courier New" w:eastAsia="Times New Roman" w:hAnsi="Courier New" w:cs="Courier New"/>
+                <w:sz w:val="20"/>
+                <w:szCs w:val="20"/>
+                <w:lang w:eastAsia="en-IN"/>
+              </w:rPr>
+              <w:t>fontface</w:t>
+            </w:r>
+            <w:proofErr w:type="spellEnd"/>
+            <w:r>
+              <w:rPr>
+                <w:rFonts w:ascii="Courier New" w:eastAsia="Times New Roman" w:hAnsi="Courier New" w:cs="Courier New"/>
+                <w:sz w:val="20"/>
+                <w:szCs w:val="20"/>
+                <w:lang w:eastAsia="en-IN"/>
+              </w:rPr>
+              <w:t xml:space="preserve"> </w:t>
             </w:r>
             <w:r>
               <w:rPr>
@@ -16613,7 +20056,27 @@
                 <w:szCs w:val="20"/>
                 <w:lang w:eastAsia="en-IN"/>
               </w:rPr>
-              <w:t xml:space="preserve">, hjust </w:t>
+              <w:t xml:space="preserve">, </w:t>
+            </w:r>
+            <w:proofErr w:type="spellStart"/>
+            <w:r>
+              <w:rPr>
+                <w:rFonts w:ascii="Courier New" w:eastAsia="Times New Roman" w:hAnsi="Courier New" w:cs="Courier New"/>
+                <w:sz w:val="20"/>
+                <w:szCs w:val="20"/>
+                <w:lang w:eastAsia="en-IN"/>
+              </w:rPr>
+              <w:t>hjust</w:t>
+            </w:r>
+            <w:proofErr w:type="spellEnd"/>
+            <w:r>
+              <w:rPr>
+                <w:rFonts w:ascii="Courier New" w:eastAsia="Times New Roman" w:hAnsi="Courier New" w:cs="Courier New"/>
+                <w:sz w:val="20"/>
+                <w:szCs w:val="20"/>
+                <w:lang w:eastAsia="en-IN"/>
+              </w:rPr>
+              <w:t xml:space="preserve"> </w:t>
             </w:r>
             <w:r>
               <w:rPr>
@@ -16728,7 +20191,17 @@
                 <w:szCs w:val="20"/>
                 <w:lang w:eastAsia="en-IN"/>
               </w:rPr>
-              <w:t xml:space="preserve"> annotate</w:t>
+              <w:t xml:space="preserve"> </w:t>
+            </w:r>
+            <w:proofErr w:type="gramStart"/>
+            <w:r>
+              <w:rPr>
+                <w:rFonts w:ascii="Courier New" w:eastAsia="Times New Roman" w:hAnsi="Courier New" w:cs="Courier New"/>
+                <w:sz w:val="20"/>
+                <w:szCs w:val="20"/>
+                <w:lang w:eastAsia="en-IN"/>
+              </w:rPr>
+              <w:t>annotate</w:t>
             </w:r>
             <w:r>
               <w:rPr>
@@ -16740,6 +20213,7 @@
               </w:rPr>
               <w:t>(</w:t>
             </w:r>
+            <w:proofErr w:type="gramEnd"/>
             <w:r>
               <w:rPr>
                 <w:rFonts w:ascii="Courier New" w:eastAsia="Times New Roman" w:hAnsi="Courier New" w:cs="Courier New"/>
@@ -16891,7 +20365,27 @@
                 <w:szCs w:val="20"/>
                 <w:lang w:eastAsia="en-IN"/>
               </w:rPr>
-              <w:t xml:space="preserve">, color </w:t>
+              <w:t xml:space="preserve">, </w:t>
+            </w:r>
+            <w:proofErr w:type="spellStart"/>
+            <w:r>
+              <w:rPr>
+                <w:rFonts w:ascii="Courier New" w:eastAsia="Times New Roman" w:hAnsi="Courier New" w:cs="Courier New"/>
+                <w:sz w:val="20"/>
+                <w:szCs w:val="20"/>
+                <w:lang w:eastAsia="en-IN"/>
+              </w:rPr>
+              <w:t>color</w:t>
+            </w:r>
+            <w:proofErr w:type="spellEnd"/>
+            <w:r>
+              <w:rPr>
+                <w:rFonts w:ascii="Courier New" w:eastAsia="Times New Roman" w:hAnsi="Courier New" w:cs="Courier New"/>
+                <w:sz w:val="20"/>
+                <w:szCs w:val="20"/>
+                <w:lang w:eastAsia="en-IN"/>
+              </w:rPr>
+              <w:t xml:space="preserve"> </w:t>
             </w:r>
             <w:r>
               <w:rPr>
@@ -16948,8 +20442,19 @@
                 <w:szCs w:val="20"/>
                 <w:lang w:eastAsia="en-IN"/>
               </w:rPr>
-              <w:t xml:space="preserve"> rel</w:t>
-            </w:r>
+              <w:t xml:space="preserve"> </w:t>
+            </w:r>
+            <w:proofErr w:type="spellStart"/>
+            <w:r>
+              <w:rPr>
+                <w:rFonts w:ascii="Courier New" w:eastAsia="Times New Roman" w:hAnsi="Courier New" w:cs="Courier New"/>
+                <w:sz w:val="20"/>
+                <w:szCs w:val="20"/>
+                <w:lang w:eastAsia="en-IN"/>
+              </w:rPr>
+              <w:t>rel</w:t>
+            </w:r>
+            <w:proofErr w:type="spellEnd"/>
             <w:r>
               <w:rPr>
                 <w:rFonts w:ascii="Courier New" w:eastAsia="Times New Roman" w:hAnsi="Courier New" w:cs="Courier New"/>
@@ -16987,7 +20492,27 @@
                 <w:szCs w:val="20"/>
                 <w:lang w:eastAsia="en-IN"/>
               </w:rPr>
-              <w:t xml:space="preserve">, hjust </w:t>
+              <w:t xml:space="preserve">, </w:t>
+            </w:r>
+            <w:proofErr w:type="spellStart"/>
+            <w:r>
+              <w:rPr>
+                <w:rFonts w:ascii="Courier New" w:eastAsia="Times New Roman" w:hAnsi="Courier New" w:cs="Courier New"/>
+                <w:sz w:val="20"/>
+                <w:szCs w:val="20"/>
+                <w:lang w:eastAsia="en-IN"/>
+              </w:rPr>
+              <w:t>hjust</w:t>
+            </w:r>
+            <w:proofErr w:type="spellEnd"/>
+            <w:r>
+              <w:rPr>
+                <w:rFonts w:ascii="Courier New" w:eastAsia="Times New Roman" w:hAnsi="Courier New" w:cs="Courier New"/>
+                <w:sz w:val="20"/>
+                <w:szCs w:val="20"/>
+                <w:lang w:eastAsia="en-IN"/>
+              </w:rPr>
+              <w:t xml:space="preserve"> </w:t>
             </w:r>
             <w:r>
               <w:rPr>
@@ -17102,7 +20627,17 @@
                 <w:szCs w:val="20"/>
                 <w:lang w:eastAsia="en-IN"/>
               </w:rPr>
-              <w:t xml:space="preserve"> annotate</w:t>
+              <w:t xml:space="preserve"> </w:t>
+            </w:r>
+            <w:proofErr w:type="gramStart"/>
+            <w:r>
+              <w:rPr>
+                <w:rFonts w:ascii="Courier New" w:eastAsia="Times New Roman" w:hAnsi="Courier New" w:cs="Courier New"/>
+                <w:sz w:val="20"/>
+                <w:szCs w:val="20"/>
+                <w:lang w:eastAsia="en-IN"/>
+              </w:rPr>
+              <w:t>annotate</w:t>
             </w:r>
             <w:r>
               <w:rPr>
@@ -17114,6 +20649,7 @@
               </w:rPr>
               <w:t>(</w:t>
             </w:r>
+            <w:proofErr w:type="gramEnd"/>
             <w:r>
               <w:rPr>
                 <w:rFonts w:ascii="Courier New" w:eastAsia="Times New Roman" w:hAnsi="Courier New" w:cs="Courier New"/>
@@ -17280,6 +20816,7 @@
               </w:rPr>
               <w:t>(</w:t>
             </w:r>
+            <w:proofErr w:type="spellStart"/>
             <w:r>
               <w:rPr>
                 <w:rFonts w:ascii="Courier New" w:eastAsia="Times New Roman" w:hAnsi="Courier New" w:cs="Courier New"/>
@@ -17289,6 +20826,7 @@
               </w:rPr>
               <w:t>new_df$cumm_n</w:t>
             </w:r>
+            <w:proofErr w:type="spellEnd"/>
             <w:r>
               <w:rPr>
                 <w:rFonts w:ascii="Courier New" w:eastAsia="Times New Roman" w:hAnsi="Courier New" w:cs="Courier New"/>
@@ -17306,7 +20844,27 @@
                 <w:szCs w:val="20"/>
                 <w:lang w:eastAsia="en-IN"/>
               </w:rPr>
-              <w:t xml:space="preserve">, color </w:t>
+              <w:t xml:space="preserve">, </w:t>
+            </w:r>
+            <w:proofErr w:type="spellStart"/>
+            <w:r>
+              <w:rPr>
+                <w:rFonts w:ascii="Courier New" w:eastAsia="Times New Roman" w:hAnsi="Courier New" w:cs="Courier New"/>
+                <w:sz w:val="20"/>
+                <w:szCs w:val="20"/>
+                <w:lang w:eastAsia="en-IN"/>
+              </w:rPr>
+              <w:t>color</w:t>
+            </w:r>
+            <w:proofErr w:type="spellEnd"/>
+            <w:r>
+              <w:rPr>
+                <w:rFonts w:ascii="Courier New" w:eastAsia="Times New Roman" w:hAnsi="Courier New" w:cs="Courier New"/>
+                <w:sz w:val="20"/>
+                <w:szCs w:val="20"/>
+                <w:lang w:eastAsia="en-IN"/>
+              </w:rPr>
+              <w:t xml:space="preserve"> </w:t>
             </w:r>
             <w:r>
               <w:rPr>
@@ -17363,8 +20921,19 @@
                 <w:szCs w:val="20"/>
                 <w:lang w:eastAsia="en-IN"/>
               </w:rPr>
-              <w:t xml:space="preserve"> rel</w:t>
-            </w:r>
+              <w:t xml:space="preserve"> </w:t>
+            </w:r>
+            <w:proofErr w:type="spellStart"/>
+            <w:r>
+              <w:rPr>
+                <w:rFonts w:ascii="Courier New" w:eastAsia="Times New Roman" w:hAnsi="Courier New" w:cs="Courier New"/>
+                <w:sz w:val="20"/>
+                <w:szCs w:val="20"/>
+                <w:lang w:eastAsia="en-IN"/>
+              </w:rPr>
+              <w:t>rel</w:t>
+            </w:r>
+            <w:proofErr w:type="spellEnd"/>
             <w:r>
               <w:rPr>
                 <w:rFonts w:ascii="Courier New" w:eastAsia="Times New Roman" w:hAnsi="Courier New" w:cs="Courier New"/>
@@ -17402,7 +20971,27 @@
                 <w:szCs w:val="20"/>
                 <w:lang w:eastAsia="en-IN"/>
               </w:rPr>
-              <w:t xml:space="preserve">, fontface </w:t>
+              <w:t xml:space="preserve">, </w:t>
+            </w:r>
+            <w:proofErr w:type="spellStart"/>
+            <w:r>
+              <w:rPr>
+                <w:rFonts w:ascii="Courier New" w:eastAsia="Times New Roman" w:hAnsi="Courier New" w:cs="Courier New"/>
+                <w:sz w:val="20"/>
+                <w:szCs w:val="20"/>
+                <w:lang w:eastAsia="en-IN"/>
+              </w:rPr>
+              <w:t>fontface</w:t>
+            </w:r>
+            <w:proofErr w:type="spellEnd"/>
+            <w:r>
+              <w:rPr>
+                <w:rFonts w:ascii="Courier New" w:eastAsia="Times New Roman" w:hAnsi="Courier New" w:cs="Courier New"/>
+                <w:sz w:val="20"/>
+                <w:szCs w:val="20"/>
+                <w:lang w:eastAsia="en-IN"/>
+              </w:rPr>
+              <w:t xml:space="preserve"> </w:t>
             </w:r>
             <w:r>
               <w:rPr>
@@ -17440,7 +21029,27 @@
                 <w:szCs w:val="20"/>
                 <w:lang w:eastAsia="en-IN"/>
               </w:rPr>
-              <w:t xml:space="preserve">, hjust </w:t>
+              <w:t xml:space="preserve">, </w:t>
+            </w:r>
+            <w:proofErr w:type="spellStart"/>
+            <w:r>
+              <w:rPr>
+                <w:rFonts w:ascii="Courier New" w:eastAsia="Times New Roman" w:hAnsi="Courier New" w:cs="Courier New"/>
+                <w:sz w:val="20"/>
+                <w:szCs w:val="20"/>
+                <w:lang w:eastAsia="en-IN"/>
+              </w:rPr>
+              <w:t>hjust</w:t>
+            </w:r>
+            <w:proofErr w:type="spellEnd"/>
+            <w:r>
+              <w:rPr>
+                <w:rFonts w:ascii="Courier New" w:eastAsia="Times New Roman" w:hAnsi="Courier New" w:cs="Courier New"/>
+                <w:sz w:val="20"/>
+                <w:szCs w:val="20"/>
+                <w:lang w:eastAsia="en-IN"/>
+              </w:rPr>
+              <w:t xml:space="preserve"> </w:t>
             </w:r>
             <w:r>
               <w:rPr>
@@ -17556,17 +21165,71 @@
                 <w:szCs w:val="20"/>
                 <w:lang w:eastAsia="en-IN"/>
               </w:rPr>
-              <w:t>"maps/img_"</w:t>
-            </w:r>
-            <w:r>
-              <w:rPr>
-                <w:rFonts w:ascii="Courier New" w:eastAsia="Times New Roman" w:hAnsi="Courier New" w:cs="Courier New"/>
-                <w:sz w:val="20"/>
-                <w:szCs w:val="20"/>
-                <w:lang w:eastAsia="en-IN"/>
-              </w:rPr>
-              <w:t xml:space="preserve"> , str_pad</w:t>
-            </w:r>
+              <w:t>"maps/</w:t>
+            </w:r>
+            <w:proofErr w:type="spellStart"/>
+            <w:r>
+              <w:rPr>
+                <w:rFonts w:ascii="Courier New" w:eastAsia="Times New Roman" w:hAnsi="Courier New" w:cs="Courier New"/>
+                <w:color w:val="FF0000"/>
+                <w:sz w:val="20"/>
+                <w:szCs w:val="20"/>
+                <w:lang w:eastAsia="en-IN"/>
+              </w:rPr>
+              <w:t>img</w:t>
+            </w:r>
+            <w:proofErr w:type="spellEnd"/>
+            <w:r>
+              <w:rPr>
+                <w:rFonts w:ascii="Courier New" w:eastAsia="Times New Roman" w:hAnsi="Courier New" w:cs="Courier New"/>
+                <w:color w:val="FF0000"/>
+                <w:sz w:val="20"/>
+                <w:szCs w:val="20"/>
+                <w:lang w:eastAsia="en-IN"/>
+              </w:rPr>
+              <w:t>_</w:t>
+            </w:r>
+            <w:proofErr w:type="gramStart"/>
+            <w:r>
+              <w:rPr>
+                <w:rFonts w:ascii="Courier New" w:eastAsia="Times New Roman" w:hAnsi="Courier New" w:cs="Courier New"/>
+                <w:color w:val="FF0000"/>
+                <w:sz w:val="20"/>
+                <w:szCs w:val="20"/>
+                <w:lang w:eastAsia="en-IN"/>
+              </w:rPr>
+              <w:t>"</w:t>
+            </w:r>
+            <w:r>
+              <w:rPr>
+                <w:rFonts w:ascii="Courier New" w:eastAsia="Times New Roman" w:hAnsi="Courier New" w:cs="Courier New"/>
+                <w:sz w:val="20"/>
+                <w:szCs w:val="20"/>
+                <w:lang w:eastAsia="en-IN"/>
+              </w:rPr>
+              <w:t xml:space="preserve"> ,</w:t>
+            </w:r>
+            <w:proofErr w:type="gramEnd"/>
+            <w:r>
+              <w:rPr>
+                <w:rFonts w:ascii="Courier New" w:eastAsia="Times New Roman" w:hAnsi="Courier New" w:cs="Courier New"/>
+                <w:sz w:val="20"/>
+                <w:szCs w:val="20"/>
+                <w:lang w:eastAsia="en-IN"/>
+              </w:rPr>
+              <w:t xml:space="preserve"> </w:t>
+            </w:r>
+            <w:proofErr w:type="spellStart"/>
+            <w:r>
+              <w:rPr>
+                <w:rFonts w:ascii="Courier New" w:eastAsia="Times New Roman" w:hAnsi="Courier New" w:cs="Courier New"/>
+                <w:sz w:val="20"/>
+                <w:szCs w:val="20"/>
+                <w:lang w:eastAsia="en-IN"/>
+              </w:rPr>
+              <w:t>str_pad</w:t>
+            </w:r>
+            <w:proofErr w:type="spellEnd"/>
             <w:r>
               <w:rPr>
                 <w:rFonts w:ascii="Courier New" w:eastAsia="Times New Roman" w:hAnsi="Courier New" w:cs="Courier New"/>
@@ -17577,14 +21240,25 @@
               </w:rPr>
               <w:t>(</w:t>
             </w:r>
-            <w:r>
-              <w:rPr>
-                <w:rFonts w:ascii="Courier New" w:eastAsia="Times New Roman" w:hAnsi="Courier New" w:cs="Courier New"/>
-                <w:sz w:val="20"/>
-                <w:szCs w:val="20"/>
-                <w:lang w:eastAsia="en-IN"/>
-              </w:rPr>
-              <w:t xml:space="preserve">mapid, </w:t>
+            <w:proofErr w:type="spellStart"/>
+            <w:r>
+              <w:rPr>
+                <w:rFonts w:ascii="Courier New" w:eastAsia="Times New Roman" w:hAnsi="Courier New" w:cs="Courier New"/>
+                <w:sz w:val="20"/>
+                <w:szCs w:val="20"/>
+                <w:lang w:eastAsia="en-IN"/>
+              </w:rPr>
+              <w:t>mapid</w:t>
+            </w:r>
+            <w:proofErr w:type="spellEnd"/>
+            <w:r>
+              <w:rPr>
+                <w:rFonts w:ascii="Courier New" w:eastAsia="Times New Roman" w:hAnsi="Courier New" w:cs="Courier New"/>
+                <w:sz w:val="20"/>
+                <w:szCs w:val="20"/>
+                <w:lang w:eastAsia="en-IN"/>
+              </w:rPr>
+              <w:t xml:space="preserve">, </w:t>
             </w:r>
             <w:r>
               <w:rPr>
@@ -17661,7 +21335,29 @@
                 <w:szCs w:val="20"/>
                 <w:lang w:eastAsia="en-IN"/>
               </w:rPr>
-              <w:t>".png"</w:t>
+              <w:t>".</w:t>
+            </w:r>
+            <w:proofErr w:type="spellStart"/>
+            <w:r>
+              <w:rPr>
+                <w:rFonts w:ascii="Courier New" w:eastAsia="Times New Roman" w:hAnsi="Courier New" w:cs="Courier New"/>
+                <w:color w:val="FF0000"/>
+                <w:sz w:val="20"/>
+                <w:szCs w:val="20"/>
+                <w:lang w:eastAsia="en-IN"/>
+              </w:rPr>
+              <w:t>png</w:t>
+            </w:r>
+            <w:proofErr w:type="spellEnd"/>
+            <w:r>
+              <w:rPr>
+                <w:rFonts w:ascii="Courier New" w:eastAsia="Times New Roman" w:hAnsi="Courier New" w:cs="Courier New"/>
+                <w:color w:val="FF0000"/>
+                <w:sz w:val="20"/>
+                <w:szCs w:val="20"/>
+                <w:lang w:eastAsia="en-IN"/>
+              </w:rPr>
+              <w:t>"</w:t>
             </w:r>
             <w:r>
               <w:rPr>
@@ -17709,8 +21405,20 @@
                 <w:szCs w:val="20"/>
                 <w:lang w:eastAsia="en-IN"/>
               </w:rPr>
-              <w:t xml:space="preserve">  ggsave</w:t>
-            </w:r>
+              <w:t xml:space="preserve">  </w:t>
+            </w:r>
+            <w:proofErr w:type="spellStart"/>
+            <w:proofErr w:type="gramStart"/>
+            <w:r>
+              <w:rPr>
+                <w:rFonts w:ascii="Courier New" w:eastAsia="Times New Roman" w:hAnsi="Courier New" w:cs="Courier New"/>
+                <w:sz w:val="20"/>
+                <w:szCs w:val="20"/>
+                <w:lang w:eastAsia="en-IN"/>
+              </w:rPr>
+              <w:t>ggsave</w:t>
+            </w:r>
+            <w:proofErr w:type="spellEnd"/>
             <w:r>
               <w:rPr>
                 <w:rFonts w:ascii="Courier New" w:eastAsia="Times New Roman" w:hAnsi="Courier New" w:cs="Courier New"/>
@@ -17721,6 +21429,7 @@
               </w:rPr>
               <w:t>(</w:t>
             </w:r>
+            <w:proofErr w:type="gramEnd"/>
             <w:r>
               <w:rPr>
                 <w:rFonts w:ascii="Courier New" w:eastAsia="Times New Roman" w:hAnsi="Courier New" w:cs="Courier New"/>
@@ -17930,7 +21639,29 @@
                 <w:szCs w:val="20"/>
                 <w:lang w:eastAsia="en-IN"/>
               </w:rPr>
-              <w:t>"cairo-png"</w:t>
+              <w:t>"</w:t>
+            </w:r>
+            <w:proofErr w:type="spellStart"/>
+            <w:r>
+              <w:rPr>
+                <w:rFonts w:ascii="Courier New" w:eastAsia="Times New Roman" w:hAnsi="Courier New" w:cs="Courier New"/>
+                <w:color w:val="FF0000"/>
+                <w:sz w:val="20"/>
+                <w:szCs w:val="20"/>
+                <w:lang w:eastAsia="en-IN"/>
+              </w:rPr>
+              <w:t>cairo-png</w:t>
+            </w:r>
+            <w:proofErr w:type="spellEnd"/>
+            <w:r>
+              <w:rPr>
+                <w:rFonts w:ascii="Courier New" w:eastAsia="Times New Roman" w:hAnsi="Courier New" w:cs="Courier New"/>
+                <w:color w:val="FF0000"/>
+                <w:sz w:val="20"/>
+                <w:szCs w:val="20"/>
+                <w:lang w:eastAsia="en-IN"/>
+              </w:rPr>
+              <w:t>"</w:t>
             </w:r>
             <w:r>
               <w:rPr>
@@ -17998,6 +21729,20 @@
           <w:lang w:eastAsia="en-IN"/>
         </w:rPr>
       </w:pPr>
+    </w:p>
+    <w:p>
+      <w:pPr>
+        <w:spacing w:before="100" w:beforeAutospacing="1" w:after="100" w:afterAutospacing="1" w:line="240" w:lineRule="auto"/>
+        <w:outlineLvl w:val="1"/>
+        <w:rPr>
+          <w:rFonts w:ascii="Times New Roman" w:eastAsia="Times New Roman" w:hAnsi="Times New Roman" w:cs="Times New Roman"/>
+          <w:b/>
+          <w:bCs/>
+          <w:sz w:val="36"/>
+          <w:szCs w:val="36"/>
+          <w:lang w:eastAsia="en-IN"/>
+        </w:rPr>
+      </w:pPr>
       <w:r>
         <w:rPr>
           <w:rFonts w:ascii="Times New Roman" w:eastAsia="Times New Roman" w:hAnsi="Times New Roman" w:cs="Times New Roman"/>
@@ -18007,6 +21752,7 @@
           <w:szCs w:val="36"/>
           <w:lang w:eastAsia="en-IN"/>
         </w:rPr>
+        <w:lastRenderedPageBreak/>
         <w:t>Create maps</w:t>
       </w:r>
     </w:p>
@@ -18027,7 +21773,6 @@
           <w:szCs w:val="20"/>
           <w:lang w:eastAsia="en-IN"/>
         </w:rPr>
-        <w:lastRenderedPageBreak/>
         <w:t>Now, the exciting part: create month-by-month maps.</w:t>
       </w:r>
     </w:p>
@@ -18275,14 +22020,25 @@
                 <w:lang w:eastAsia="en-IN"/>
               </w:rPr>
             </w:pPr>
-            <w:r>
-              <w:rPr>
-                <w:rFonts w:ascii="Courier New" w:eastAsia="Times New Roman" w:hAnsi="Courier New" w:cs="Courier New"/>
-                <w:sz w:val="20"/>
-                <w:szCs w:val="20"/>
-                <w:lang w:eastAsia="en-IN"/>
-              </w:rPr>
-              <w:t xml:space="preserve">all_locations_smry </w:t>
+            <w:proofErr w:type="spellStart"/>
+            <w:r>
+              <w:rPr>
+                <w:rFonts w:ascii="Courier New" w:eastAsia="Times New Roman" w:hAnsi="Courier New" w:cs="Courier New"/>
+                <w:sz w:val="20"/>
+                <w:szCs w:val="20"/>
+                <w:lang w:eastAsia="en-IN"/>
+              </w:rPr>
+              <w:t>all_locations_smry</w:t>
+            </w:r>
+            <w:proofErr w:type="spellEnd"/>
+            <w:r>
+              <w:rPr>
+                <w:rFonts w:ascii="Courier New" w:eastAsia="Times New Roman" w:hAnsi="Courier New" w:cs="Courier New"/>
+                <w:sz w:val="20"/>
+                <w:szCs w:val="20"/>
+                <w:lang w:eastAsia="en-IN"/>
+              </w:rPr>
+              <w:t xml:space="preserve"> </w:t>
             </w:r>
             <w:r>
               <w:rPr>
@@ -18339,7 +22095,17 @@
                 <w:szCs w:val="20"/>
                 <w:lang w:eastAsia="en-IN"/>
               </w:rPr>
-              <w:t xml:space="preserve">  mutate</w:t>
+              <w:t xml:space="preserve">  </w:t>
+            </w:r>
+            <w:proofErr w:type="gramStart"/>
+            <w:r>
+              <w:rPr>
+                <w:rFonts w:ascii="Courier New" w:eastAsia="Times New Roman" w:hAnsi="Courier New" w:cs="Courier New"/>
+                <w:sz w:val="20"/>
+                <w:szCs w:val="20"/>
+                <w:lang w:eastAsia="en-IN"/>
+              </w:rPr>
+              <w:t>mutate</w:t>
             </w:r>
             <w:r>
               <w:rPr>
@@ -18351,14 +22117,26 @@
               </w:rPr>
               <w:t>(</w:t>
             </w:r>
-            <w:r>
-              <w:rPr>
-                <w:rFonts w:ascii="Courier New" w:eastAsia="Times New Roman" w:hAnsi="Courier New" w:cs="Courier New"/>
-                <w:sz w:val="20"/>
-                <w:szCs w:val="20"/>
-                <w:lang w:eastAsia="en-IN"/>
-              </w:rPr>
-              <w:t xml:space="preserve">mapid </w:t>
+            <w:proofErr w:type="spellStart"/>
+            <w:proofErr w:type="gramEnd"/>
+            <w:r>
+              <w:rPr>
+                <w:rFonts w:ascii="Courier New" w:eastAsia="Times New Roman" w:hAnsi="Courier New" w:cs="Courier New"/>
+                <w:sz w:val="20"/>
+                <w:szCs w:val="20"/>
+                <w:lang w:eastAsia="en-IN"/>
+              </w:rPr>
+              <w:t>mapid</w:t>
+            </w:r>
+            <w:proofErr w:type="spellEnd"/>
+            <w:r>
+              <w:rPr>
+                <w:rFonts w:ascii="Courier New" w:eastAsia="Times New Roman" w:hAnsi="Courier New" w:cs="Courier New"/>
+                <w:sz w:val="20"/>
+                <w:szCs w:val="20"/>
+                <w:lang w:eastAsia="en-IN"/>
+              </w:rPr>
+              <w:t xml:space="preserve"> </w:t>
             </w:r>
             <w:r>
               <w:rPr>
@@ -18377,7 +22155,27 @@
                 <w:szCs w:val="20"/>
                 <w:lang w:eastAsia="en-IN"/>
               </w:rPr>
-              <w:t xml:space="preserve"> group_indices_</w:t>
+              <w:t xml:space="preserve"> </w:t>
+            </w:r>
+            <w:proofErr w:type="spellStart"/>
+            <w:r>
+              <w:rPr>
+                <w:rFonts w:ascii="Courier New" w:eastAsia="Times New Roman" w:hAnsi="Courier New" w:cs="Courier New"/>
+                <w:sz w:val="20"/>
+                <w:szCs w:val="20"/>
+                <w:lang w:eastAsia="en-IN"/>
+              </w:rPr>
+              <w:t>group_indices</w:t>
+            </w:r>
+            <w:proofErr w:type="spellEnd"/>
+            <w:r>
+              <w:rPr>
+                <w:rFonts w:ascii="Courier New" w:eastAsia="Times New Roman" w:hAnsi="Courier New" w:cs="Courier New"/>
+                <w:sz w:val="20"/>
+                <w:szCs w:val="20"/>
+                <w:lang w:eastAsia="en-IN"/>
+              </w:rPr>
+              <w:t>_</w:t>
             </w:r>
             <w:r>
               <w:rPr>
@@ -18389,14 +22187,25 @@
               </w:rPr>
               <w:t>(</w:t>
             </w:r>
-            <w:r>
-              <w:rPr>
-                <w:rFonts w:ascii="Courier New" w:eastAsia="Times New Roman" w:hAnsi="Courier New" w:cs="Courier New"/>
-                <w:sz w:val="20"/>
-                <w:szCs w:val="20"/>
-                <w:lang w:eastAsia="en-IN"/>
-              </w:rPr>
-              <w:t xml:space="preserve">all_locations_smry, .dots </w:t>
+            <w:proofErr w:type="spellStart"/>
+            <w:r>
+              <w:rPr>
+                <w:rFonts w:ascii="Courier New" w:eastAsia="Times New Roman" w:hAnsi="Courier New" w:cs="Courier New"/>
+                <w:sz w:val="20"/>
+                <w:szCs w:val="20"/>
+                <w:lang w:eastAsia="en-IN"/>
+              </w:rPr>
+              <w:t>all_locations_smry</w:t>
+            </w:r>
+            <w:proofErr w:type="spellEnd"/>
+            <w:r>
+              <w:rPr>
+                <w:rFonts w:ascii="Courier New" w:eastAsia="Times New Roman" w:hAnsi="Courier New" w:cs="Courier New"/>
+                <w:sz w:val="20"/>
+                <w:szCs w:val="20"/>
+                <w:lang w:eastAsia="en-IN"/>
+              </w:rPr>
+              <w:t xml:space="preserve">, .dots </w:t>
             </w:r>
             <w:r>
               <w:rPr>
@@ -18425,7 +22234,29 @@
                 <w:szCs w:val="20"/>
                 <w:lang w:eastAsia="en-IN"/>
               </w:rPr>
-              <w:t>'open_date'</w:t>
+              <w:t>'</w:t>
+            </w:r>
+            <w:proofErr w:type="spellStart"/>
+            <w:r>
+              <w:rPr>
+                <w:rFonts w:ascii="Courier New" w:eastAsia="Times New Roman" w:hAnsi="Courier New" w:cs="Courier New"/>
+                <w:color w:val="FF0000"/>
+                <w:sz w:val="20"/>
+                <w:szCs w:val="20"/>
+                <w:lang w:eastAsia="en-IN"/>
+              </w:rPr>
+              <w:t>open_date</w:t>
+            </w:r>
+            <w:proofErr w:type="spellEnd"/>
+            <w:r>
+              <w:rPr>
+                <w:rFonts w:ascii="Courier New" w:eastAsia="Times New Roman" w:hAnsi="Courier New" w:cs="Courier New"/>
+                <w:color w:val="FF0000"/>
+                <w:sz w:val="20"/>
+                <w:szCs w:val="20"/>
+                <w:lang w:eastAsia="en-IN"/>
+              </w:rPr>
+              <w:t>'</w:t>
             </w:r>
             <w:r>
               <w:rPr>
@@ -18501,8 +22332,19 @@
                 <w:szCs w:val="20"/>
                 <w:lang w:eastAsia="en-IN"/>
               </w:rPr>
-              <w:t xml:space="preserve">  group_by</w:t>
-            </w:r>
+              <w:t xml:space="preserve">  </w:t>
+            </w:r>
+            <w:proofErr w:type="spellStart"/>
+            <w:r>
+              <w:rPr>
+                <w:rFonts w:ascii="Courier New" w:eastAsia="Times New Roman" w:hAnsi="Courier New" w:cs="Courier New"/>
+                <w:sz w:val="20"/>
+                <w:szCs w:val="20"/>
+                <w:lang w:eastAsia="en-IN"/>
+              </w:rPr>
+              <w:t>group_by</w:t>
+            </w:r>
+            <w:proofErr w:type="spellEnd"/>
             <w:r>
               <w:rPr>
                 <w:rFonts w:ascii="Courier New" w:eastAsia="Times New Roman" w:hAnsi="Courier New" w:cs="Courier New"/>
@@ -18513,6 +22355,7 @@
               </w:rPr>
               <w:t>(</w:t>
             </w:r>
+            <w:proofErr w:type="spellStart"/>
             <w:r>
               <w:rPr>
                 <w:rFonts w:ascii="Courier New" w:eastAsia="Times New Roman" w:hAnsi="Courier New" w:cs="Courier New"/>
@@ -18522,6 +22365,7 @@
               </w:rPr>
               <w:t>open_date</w:t>
             </w:r>
+            <w:proofErr w:type="spellEnd"/>
             <w:r>
               <w:rPr>
                 <w:rFonts w:ascii="Courier New" w:eastAsia="Times New Roman" w:hAnsi="Courier New" w:cs="Courier New"/>
@@ -18596,7 +22440,17 @@
                 <w:szCs w:val="20"/>
                 <w:lang w:eastAsia="en-IN"/>
               </w:rPr>
-              <w:t xml:space="preserve">  do</w:t>
+              <w:t xml:space="preserve">  </w:t>
+            </w:r>
+            <w:proofErr w:type="gramStart"/>
+            <w:r>
+              <w:rPr>
+                <w:rFonts w:ascii="Courier New" w:eastAsia="Times New Roman" w:hAnsi="Courier New" w:cs="Courier New"/>
+                <w:sz w:val="20"/>
+                <w:szCs w:val="20"/>
+                <w:lang w:eastAsia="en-IN"/>
+              </w:rPr>
+              <w:t>do</w:t>
             </w:r>
             <w:r>
               <w:rPr>
@@ -18608,6 +22462,7 @@
               </w:rPr>
               <w:t>(</w:t>
             </w:r>
+            <w:proofErr w:type="gramEnd"/>
             <w:r>
               <w:rPr>
                 <w:rFonts w:ascii="Courier New" w:eastAsia="Times New Roman" w:hAnsi="Courier New" w:cs="Courier New"/>
@@ -18634,8 +22489,19 @@
                 <w:szCs w:val="20"/>
                 <w:lang w:eastAsia="en-IN"/>
               </w:rPr>
-              <w:t xml:space="preserve"> my_us_plot</w:t>
-            </w:r>
+              <w:t xml:space="preserve"> </w:t>
+            </w:r>
+            <w:proofErr w:type="spellStart"/>
+            <w:r>
+              <w:rPr>
+                <w:rFonts w:ascii="Courier New" w:eastAsia="Times New Roman" w:hAnsi="Courier New" w:cs="Courier New"/>
+                <w:sz w:val="20"/>
+                <w:szCs w:val="20"/>
+                <w:lang w:eastAsia="en-IN"/>
+              </w:rPr>
+              <w:t>my_us_plot</w:t>
+            </w:r>
+            <w:proofErr w:type="spellEnd"/>
             <w:r>
               <w:rPr>
                 <w:rFonts w:ascii="Courier New" w:eastAsia="Times New Roman" w:hAnsi="Courier New" w:cs="Courier New"/>
@@ -18646,14 +22512,25 @@
               </w:rPr>
               <w:t>(</w:t>
             </w:r>
-            <w:r>
-              <w:rPr>
-                <w:rFonts w:ascii="Courier New" w:eastAsia="Times New Roman" w:hAnsi="Courier New" w:cs="Courier New"/>
-                <w:sz w:val="20"/>
-                <w:szCs w:val="20"/>
-                <w:lang w:eastAsia="en-IN"/>
-              </w:rPr>
-              <w:t xml:space="preserve">all_locations_smry, </w:t>
+            <w:proofErr w:type="spellStart"/>
+            <w:r>
+              <w:rPr>
+                <w:rFonts w:ascii="Courier New" w:eastAsia="Times New Roman" w:hAnsi="Courier New" w:cs="Courier New"/>
+                <w:sz w:val="20"/>
+                <w:szCs w:val="20"/>
+                <w:lang w:eastAsia="en-IN"/>
+              </w:rPr>
+              <w:t>all_locations_smry</w:t>
+            </w:r>
+            <w:proofErr w:type="spellEnd"/>
+            <w:r>
+              <w:rPr>
+                <w:rFonts w:ascii="Courier New" w:eastAsia="Times New Roman" w:hAnsi="Courier New" w:cs="Courier New"/>
+                <w:sz w:val="20"/>
+                <w:szCs w:val="20"/>
+                <w:lang w:eastAsia="en-IN"/>
+              </w:rPr>
+              <w:t xml:space="preserve">, </w:t>
             </w:r>
             <w:r>
               <w:rPr>
@@ -18684,8 +22561,19 @@
                 <w:szCs w:val="20"/>
                 <w:lang w:eastAsia="en-IN"/>
               </w:rPr>
-              <w:t>.$open_date</w:t>
-            </w:r>
+              <w:t>.$</w:t>
+            </w:r>
+            <w:proofErr w:type="spellStart"/>
+            <w:r>
+              <w:rPr>
+                <w:rFonts w:ascii="Courier New" w:eastAsia="Times New Roman" w:hAnsi="Courier New" w:cs="Courier New"/>
+                <w:sz w:val="20"/>
+                <w:szCs w:val="20"/>
+                <w:lang w:eastAsia="en-IN"/>
+              </w:rPr>
+              <w:t>open_date</w:t>
+            </w:r>
+            <w:proofErr w:type="spellEnd"/>
             <w:r>
               <w:rPr>
                 <w:rFonts w:ascii="Courier New" w:eastAsia="Times New Roman" w:hAnsi="Courier New" w:cs="Courier New"/>
@@ -18734,8 +22622,19 @@
                 <w:szCs w:val="20"/>
                 <w:lang w:eastAsia="en-IN"/>
               </w:rPr>
-              <w:t>.$mapid</w:t>
-            </w:r>
+              <w:t>.$</w:t>
+            </w:r>
+            <w:proofErr w:type="spellStart"/>
+            <w:r>
+              <w:rPr>
+                <w:rFonts w:ascii="Courier New" w:eastAsia="Times New Roman" w:hAnsi="Courier New" w:cs="Courier New"/>
+                <w:sz w:val="20"/>
+                <w:szCs w:val="20"/>
+                <w:lang w:eastAsia="en-IN"/>
+              </w:rPr>
+              <w:t>mapid</w:t>
+            </w:r>
+            <w:proofErr w:type="spellEnd"/>
             <w:r>
               <w:rPr>
                 <w:rFonts w:ascii="Courier New" w:eastAsia="Times New Roman" w:hAnsi="Courier New" w:cs="Courier New"/>
@@ -18994,14 +22893,25 @@
                 <w:lang w:eastAsia="en-IN"/>
               </w:rPr>
             </w:pPr>
-            <w:r>
-              <w:rPr>
-                <w:rFonts w:ascii="Courier New" w:eastAsia="Times New Roman" w:hAnsi="Courier New" w:cs="Courier New"/>
-                <w:sz w:val="20"/>
-                <w:szCs w:val="20"/>
-                <w:lang w:eastAsia="en-IN"/>
-              </w:rPr>
-              <w:t xml:space="preserve">all_locations_smry </w:t>
+            <w:proofErr w:type="spellStart"/>
+            <w:r>
+              <w:rPr>
+                <w:rFonts w:ascii="Courier New" w:eastAsia="Times New Roman" w:hAnsi="Courier New" w:cs="Courier New"/>
+                <w:sz w:val="20"/>
+                <w:szCs w:val="20"/>
+                <w:lang w:eastAsia="en-IN"/>
+              </w:rPr>
+              <w:t>all_locations_smry</w:t>
+            </w:r>
+            <w:proofErr w:type="spellEnd"/>
+            <w:r>
+              <w:rPr>
+                <w:rFonts w:ascii="Courier New" w:eastAsia="Times New Roman" w:hAnsi="Courier New" w:cs="Courier New"/>
+                <w:sz w:val="20"/>
+                <w:szCs w:val="20"/>
+                <w:lang w:eastAsia="en-IN"/>
+              </w:rPr>
+              <w:t xml:space="preserve"> </w:t>
             </w:r>
             <w:r>
               <w:rPr>
@@ -19058,7 +22968,17 @@
                 <w:szCs w:val="20"/>
                 <w:lang w:eastAsia="en-IN"/>
               </w:rPr>
-              <w:t xml:space="preserve">  mutate</w:t>
+              <w:t xml:space="preserve">  </w:t>
+            </w:r>
+            <w:proofErr w:type="gramStart"/>
+            <w:r>
+              <w:rPr>
+                <w:rFonts w:ascii="Courier New" w:eastAsia="Times New Roman" w:hAnsi="Courier New" w:cs="Courier New"/>
+                <w:sz w:val="20"/>
+                <w:szCs w:val="20"/>
+                <w:lang w:eastAsia="en-IN"/>
+              </w:rPr>
+              <w:t>mutate</w:t>
             </w:r>
             <w:r>
               <w:rPr>
@@ -19070,14 +22990,26 @@
               </w:rPr>
               <w:t>(</w:t>
             </w:r>
-            <w:r>
-              <w:rPr>
-                <w:rFonts w:ascii="Courier New" w:eastAsia="Times New Roman" w:hAnsi="Courier New" w:cs="Courier New"/>
-                <w:sz w:val="20"/>
-                <w:szCs w:val="20"/>
-                <w:lang w:eastAsia="en-IN"/>
-              </w:rPr>
-              <w:t xml:space="preserve">mapid </w:t>
+            <w:proofErr w:type="spellStart"/>
+            <w:proofErr w:type="gramEnd"/>
+            <w:r>
+              <w:rPr>
+                <w:rFonts w:ascii="Courier New" w:eastAsia="Times New Roman" w:hAnsi="Courier New" w:cs="Courier New"/>
+                <w:sz w:val="20"/>
+                <w:szCs w:val="20"/>
+                <w:lang w:eastAsia="en-IN"/>
+              </w:rPr>
+              <w:t>mapid</w:t>
+            </w:r>
+            <w:proofErr w:type="spellEnd"/>
+            <w:r>
+              <w:rPr>
+                <w:rFonts w:ascii="Courier New" w:eastAsia="Times New Roman" w:hAnsi="Courier New" w:cs="Courier New"/>
+                <w:sz w:val="20"/>
+                <w:szCs w:val="20"/>
+                <w:lang w:eastAsia="en-IN"/>
+              </w:rPr>
+              <w:t xml:space="preserve"> </w:t>
             </w:r>
             <w:r>
               <w:rPr>
@@ -19096,7 +23028,27 @@
                 <w:szCs w:val="20"/>
                 <w:lang w:eastAsia="en-IN"/>
               </w:rPr>
-              <w:t xml:space="preserve"> group_indices_</w:t>
+              <w:t xml:space="preserve"> </w:t>
+            </w:r>
+            <w:proofErr w:type="spellStart"/>
+            <w:r>
+              <w:rPr>
+                <w:rFonts w:ascii="Courier New" w:eastAsia="Times New Roman" w:hAnsi="Courier New" w:cs="Courier New"/>
+                <w:sz w:val="20"/>
+                <w:szCs w:val="20"/>
+                <w:lang w:eastAsia="en-IN"/>
+              </w:rPr>
+              <w:t>group_indices</w:t>
+            </w:r>
+            <w:proofErr w:type="spellEnd"/>
+            <w:r>
+              <w:rPr>
+                <w:rFonts w:ascii="Courier New" w:eastAsia="Times New Roman" w:hAnsi="Courier New" w:cs="Courier New"/>
+                <w:sz w:val="20"/>
+                <w:szCs w:val="20"/>
+                <w:lang w:eastAsia="en-IN"/>
+              </w:rPr>
+              <w:t>_</w:t>
             </w:r>
             <w:r>
               <w:rPr>
@@ -19108,14 +23060,25 @@
               </w:rPr>
               <w:t>(</w:t>
             </w:r>
-            <w:r>
-              <w:rPr>
-                <w:rFonts w:ascii="Courier New" w:eastAsia="Times New Roman" w:hAnsi="Courier New" w:cs="Courier New"/>
-                <w:sz w:val="20"/>
-                <w:szCs w:val="20"/>
-                <w:lang w:eastAsia="en-IN"/>
-              </w:rPr>
-              <w:t xml:space="preserve">all_locations_smry, .dots </w:t>
+            <w:proofErr w:type="spellStart"/>
+            <w:r>
+              <w:rPr>
+                <w:rFonts w:ascii="Courier New" w:eastAsia="Times New Roman" w:hAnsi="Courier New" w:cs="Courier New"/>
+                <w:sz w:val="20"/>
+                <w:szCs w:val="20"/>
+                <w:lang w:eastAsia="en-IN"/>
+              </w:rPr>
+              <w:t>all_locations_smry</w:t>
+            </w:r>
+            <w:proofErr w:type="spellEnd"/>
+            <w:r>
+              <w:rPr>
+                <w:rFonts w:ascii="Courier New" w:eastAsia="Times New Roman" w:hAnsi="Courier New" w:cs="Courier New"/>
+                <w:sz w:val="20"/>
+                <w:szCs w:val="20"/>
+                <w:lang w:eastAsia="en-IN"/>
+              </w:rPr>
+              <w:t xml:space="preserve">, .dots </w:t>
             </w:r>
             <w:r>
               <w:rPr>
@@ -19144,7 +23107,29 @@
                 <w:szCs w:val="20"/>
                 <w:lang w:eastAsia="en-IN"/>
               </w:rPr>
-              <w:t>'open_date'</w:t>
+              <w:t>'</w:t>
+            </w:r>
+            <w:proofErr w:type="spellStart"/>
+            <w:r>
+              <w:rPr>
+                <w:rFonts w:ascii="Courier New" w:eastAsia="Times New Roman" w:hAnsi="Courier New" w:cs="Courier New"/>
+                <w:color w:val="FF0000"/>
+                <w:sz w:val="20"/>
+                <w:szCs w:val="20"/>
+                <w:lang w:eastAsia="en-IN"/>
+              </w:rPr>
+              <w:t>open_date</w:t>
+            </w:r>
+            <w:proofErr w:type="spellEnd"/>
+            <w:r>
+              <w:rPr>
+                <w:rFonts w:ascii="Courier New" w:eastAsia="Times New Roman" w:hAnsi="Courier New" w:cs="Courier New"/>
+                <w:color w:val="FF0000"/>
+                <w:sz w:val="20"/>
+                <w:szCs w:val="20"/>
+                <w:lang w:eastAsia="en-IN"/>
+              </w:rPr>
+              <w:t>'</w:t>
             </w:r>
             <w:r>
               <w:rPr>
@@ -19220,8 +23205,19 @@
                 <w:szCs w:val="20"/>
                 <w:lang w:eastAsia="en-IN"/>
               </w:rPr>
-              <w:t xml:space="preserve">  group_by</w:t>
-            </w:r>
+              <w:t xml:space="preserve">  </w:t>
+            </w:r>
+            <w:proofErr w:type="spellStart"/>
+            <w:r>
+              <w:rPr>
+                <w:rFonts w:ascii="Courier New" w:eastAsia="Times New Roman" w:hAnsi="Courier New" w:cs="Courier New"/>
+                <w:sz w:val="20"/>
+                <w:szCs w:val="20"/>
+                <w:lang w:eastAsia="en-IN"/>
+              </w:rPr>
+              <w:t>group_by</w:t>
+            </w:r>
+            <w:proofErr w:type="spellEnd"/>
             <w:r>
               <w:rPr>
                 <w:rFonts w:ascii="Courier New" w:eastAsia="Times New Roman" w:hAnsi="Courier New" w:cs="Courier New"/>
@@ -19232,6 +23228,7 @@
               </w:rPr>
               <w:t>(</w:t>
             </w:r>
+            <w:proofErr w:type="spellStart"/>
             <w:r>
               <w:rPr>
                 <w:rFonts w:ascii="Courier New" w:eastAsia="Times New Roman" w:hAnsi="Courier New" w:cs="Courier New"/>
@@ -19241,6 +23238,7 @@
               </w:rPr>
               <w:t>open_date</w:t>
             </w:r>
+            <w:proofErr w:type="spellEnd"/>
             <w:r>
               <w:rPr>
                 <w:rFonts w:ascii="Courier New" w:eastAsia="Times New Roman" w:hAnsi="Courier New" w:cs="Courier New"/>
@@ -19315,7 +23313,17 @@
                 <w:szCs w:val="20"/>
                 <w:lang w:eastAsia="en-IN"/>
               </w:rPr>
-              <w:t xml:space="preserve">  do</w:t>
+              <w:t xml:space="preserve">  </w:t>
+            </w:r>
+            <w:proofErr w:type="gramStart"/>
+            <w:r>
+              <w:rPr>
+                <w:rFonts w:ascii="Courier New" w:eastAsia="Times New Roman" w:hAnsi="Courier New" w:cs="Courier New"/>
+                <w:sz w:val="20"/>
+                <w:szCs w:val="20"/>
+                <w:lang w:eastAsia="en-IN"/>
+              </w:rPr>
+              <w:t>do</w:t>
             </w:r>
             <w:r>
               <w:rPr>
@@ -19327,6 +23335,7 @@
               </w:rPr>
               <w:t>(</w:t>
             </w:r>
+            <w:proofErr w:type="gramEnd"/>
             <w:r>
               <w:rPr>
                 <w:rFonts w:ascii="Courier New" w:eastAsia="Times New Roman" w:hAnsi="Courier New" w:cs="Courier New"/>
@@ -19353,8 +23362,19 @@
                 <w:szCs w:val="20"/>
                 <w:lang w:eastAsia="en-IN"/>
               </w:rPr>
-              <w:t xml:space="preserve"> my_world_plot</w:t>
-            </w:r>
+              <w:t xml:space="preserve"> </w:t>
+            </w:r>
+            <w:proofErr w:type="spellStart"/>
+            <w:r>
+              <w:rPr>
+                <w:rFonts w:ascii="Courier New" w:eastAsia="Times New Roman" w:hAnsi="Courier New" w:cs="Courier New"/>
+                <w:sz w:val="20"/>
+                <w:szCs w:val="20"/>
+                <w:lang w:eastAsia="en-IN"/>
+              </w:rPr>
+              <w:t>my_world_plot</w:t>
+            </w:r>
+            <w:proofErr w:type="spellEnd"/>
             <w:r>
               <w:rPr>
                 <w:rFonts w:ascii="Courier New" w:eastAsia="Times New Roman" w:hAnsi="Courier New" w:cs="Courier New"/>
@@ -19365,14 +23385,25 @@
               </w:rPr>
               <w:t>(</w:t>
             </w:r>
-            <w:r>
-              <w:rPr>
-                <w:rFonts w:ascii="Courier New" w:eastAsia="Times New Roman" w:hAnsi="Courier New" w:cs="Courier New"/>
-                <w:sz w:val="20"/>
-                <w:szCs w:val="20"/>
-                <w:lang w:eastAsia="en-IN"/>
-              </w:rPr>
-              <w:t xml:space="preserve">all_locations_smry, </w:t>
+            <w:proofErr w:type="spellStart"/>
+            <w:r>
+              <w:rPr>
+                <w:rFonts w:ascii="Courier New" w:eastAsia="Times New Roman" w:hAnsi="Courier New" w:cs="Courier New"/>
+                <w:sz w:val="20"/>
+                <w:szCs w:val="20"/>
+                <w:lang w:eastAsia="en-IN"/>
+              </w:rPr>
+              <w:t>all_locations_smry</w:t>
+            </w:r>
+            <w:proofErr w:type="spellEnd"/>
+            <w:r>
+              <w:rPr>
+                <w:rFonts w:ascii="Courier New" w:eastAsia="Times New Roman" w:hAnsi="Courier New" w:cs="Courier New"/>
+                <w:sz w:val="20"/>
+                <w:szCs w:val="20"/>
+                <w:lang w:eastAsia="en-IN"/>
+              </w:rPr>
+              <w:t xml:space="preserve">, </w:t>
             </w:r>
             <w:r>
               <w:rPr>
@@ -19403,8 +23434,19 @@
                 <w:szCs w:val="20"/>
                 <w:lang w:eastAsia="en-IN"/>
               </w:rPr>
-              <w:t>.$open_date</w:t>
-            </w:r>
+              <w:t>.$</w:t>
+            </w:r>
+            <w:proofErr w:type="spellStart"/>
+            <w:r>
+              <w:rPr>
+                <w:rFonts w:ascii="Courier New" w:eastAsia="Times New Roman" w:hAnsi="Courier New" w:cs="Courier New"/>
+                <w:sz w:val="20"/>
+                <w:szCs w:val="20"/>
+                <w:lang w:eastAsia="en-IN"/>
+              </w:rPr>
+              <w:t>open_date</w:t>
+            </w:r>
+            <w:proofErr w:type="spellEnd"/>
             <w:r>
               <w:rPr>
                 <w:rFonts w:ascii="Courier New" w:eastAsia="Times New Roman" w:hAnsi="Courier New" w:cs="Courier New"/>
@@ -19453,8 +23495,19 @@
                 <w:szCs w:val="20"/>
                 <w:lang w:eastAsia="en-IN"/>
               </w:rPr>
-              <w:t>.$mapid</w:t>
-            </w:r>
+              <w:t>.$</w:t>
+            </w:r>
+            <w:proofErr w:type="spellStart"/>
+            <w:r>
+              <w:rPr>
+                <w:rFonts w:ascii="Courier New" w:eastAsia="Times New Roman" w:hAnsi="Courier New" w:cs="Courier New"/>
+                <w:sz w:val="20"/>
+                <w:szCs w:val="20"/>
+                <w:lang w:eastAsia="en-IN"/>
+              </w:rPr>
+              <w:t>mapid</w:t>
+            </w:r>
+            <w:proofErr w:type="spellEnd"/>
             <w:r>
               <w:rPr>
                 <w:rFonts w:ascii="Courier New" w:eastAsia="Times New Roman" w:hAnsi="Courier New" w:cs="Courier New"/>
@@ -19511,7 +23564,27 @@
           <w:szCs w:val="20"/>
           <w:lang w:eastAsia="en-IN"/>
         </w:rPr>
-        <w:t>Using ffmpeg, we can put all the images together to create a movie:</w:t>
+        <w:t xml:space="preserve">Using </w:t>
+      </w:r>
+      <w:proofErr w:type="spellStart"/>
+      <w:r>
+        <w:rPr>
+          <w:rFonts w:ascii="Times New Roman" w:eastAsia="Times New Roman" w:hAnsi="Times New Roman" w:cs="Times New Roman"/>
+          <w:sz w:val="20"/>
+          <w:szCs w:val="20"/>
+          <w:lang w:eastAsia="en-IN"/>
+        </w:rPr>
+        <w:t>ffmpeg</w:t>
+      </w:r>
+      <w:proofErr w:type="spellEnd"/>
+      <w:r>
+        <w:rPr>
+          <w:rFonts w:ascii="Times New Roman" w:eastAsia="Times New Roman" w:hAnsi="Times New Roman" w:cs="Times New Roman"/>
+          <w:sz w:val="20"/>
+          <w:szCs w:val="20"/>
+          <w:lang w:eastAsia="en-IN"/>
+        </w:rPr>
+        <w:t>, we can put all the images together to create a movie:</w:t>
       </w:r>
     </w:p>
     <w:tbl>
@@ -19708,7 +23781,29 @@
                 <w:szCs w:val="20"/>
                 <w:lang w:eastAsia="en-IN"/>
               </w:rPr>
-              <w:t># works on a mac</w:t>
+              <w:t xml:space="preserve"># </w:t>
+            </w:r>
+            <w:proofErr w:type="gramStart"/>
+            <w:r>
+              <w:rPr>
+                <w:rFonts w:ascii="Courier New" w:eastAsia="Times New Roman" w:hAnsi="Courier New" w:cs="Courier New"/>
+                <w:color w:val="228B22"/>
+                <w:sz w:val="20"/>
+                <w:szCs w:val="20"/>
+                <w:lang w:eastAsia="en-IN"/>
+              </w:rPr>
+              <w:t>works</w:t>
+            </w:r>
+            <w:proofErr w:type="gramEnd"/>
+            <w:r>
+              <w:rPr>
+                <w:rFonts w:ascii="Courier New" w:eastAsia="Times New Roman" w:hAnsi="Courier New" w:cs="Courier New"/>
+                <w:color w:val="228B22"/>
+                <w:sz w:val="20"/>
+                <w:szCs w:val="20"/>
+                <w:lang w:eastAsia="en-IN"/>
+              </w:rPr>
+              <w:t xml:space="preserve"> on a mac</w:t>
             </w:r>
           </w:p>
           <w:p>
@@ -19739,14 +23834,25 @@
                 <w:lang w:eastAsia="en-IN"/>
               </w:rPr>
             </w:pPr>
-            <w:r>
-              <w:rPr>
-                <w:rFonts w:ascii="Courier New" w:eastAsia="Times New Roman" w:hAnsi="Courier New" w:cs="Courier New"/>
-                <w:sz w:val="20"/>
-                <w:szCs w:val="20"/>
-                <w:lang w:eastAsia="en-IN"/>
-              </w:rPr>
-              <w:t xml:space="preserve">makemovie_cmd </w:t>
+            <w:proofErr w:type="spellStart"/>
+            <w:r>
+              <w:rPr>
+                <w:rFonts w:ascii="Courier New" w:eastAsia="Times New Roman" w:hAnsi="Courier New" w:cs="Courier New"/>
+                <w:sz w:val="20"/>
+                <w:szCs w:val="20"/>
+                <w:lang w:eastAsia="en-IN"/>
+              </w:rPr>
+              <w:t>makemovie_cmd</w:t>
+            </w:r>
+            <w:proofErr w:type="spellEnd"/>
+            <w:r>
+              <w:rPr>
+                <w:rFonts w:ascii="Courier New" w:eastAsia="Times New Roman" w:hAnsi="Courier New" w:cs="Courier New"/>
+                <w:sz w:val="20"/>
+                <w:szCs w:val="20"/>
+                <w:lang w:eastAsia="en-IN"/>
+              </w:rPr>
+              <w:t xml:space="preserve"> </w:t>
             </w:r>
             <w:r>
               <w:rPr>
@@ -19785,7 +23891,73 @@
                 <w:szCs w:val="20"/>
                 <w:lang w:eastAsia="en-IN"/>
               </w:rPr>
-              <w:t>"ffmpeg -framerate 8 -y -pattern_type glob -i '"</w:t>
+              <w:t>"</w:t>
+            </w:r>
+            <w:proofErr w:type="spellStart"/>
+            <w:r>
+              <w:rPr>
+                <w:rFonts w:ascii="Courier New" w:eastAsia="Times New Roman" w:hAnsi="Courier New" w:cs="Courier New"/>
+                <w:color w:val="FF0000"/>
+                <w:sz w:val="20"/>
+                <w:szCs w:val="20"/>
+                <w:lang w:eastAsia="en-IN"/>
+              </w:rPr>
+              <w:t>ffmpeg</w:t>
+            </w:r>
+            <w:proofErr w:type="spellEnd"/>
+            <w:r>
+              <w:rPr>
+                <w:rFonts w:ascii="Courier New" w:eastAsia="Times New Roman" w:hAnsi="Courier New" w:cs="Courier New"/>
+                <w:color w:val="FF0000"/>
+                <w:sz w:val="20"/>
+                <w:szCs w:val="20"/>
+                <w:lang w:eastAsia="en-IN"/>
+              </w:rPr>
+              <w:t xml:space="preserve"> -framerate 8 -y -</w:t>
+            </w:r>
+            <w:proofErr w:type="spellStart"/>
+            <w:r>
+              <w:rPr>
+                <w:rFonts w:ascii="Courier New" w:eastAsia="Times New Roman" w:hAnsi="Courier New" w:cs="Courier New"/>
+                <w:color w:val="FF0000"/>
+                <w:sz w:val="20"/>
+                <w:szCs w:val="20"/>
+                <w:lang w:eastAsia="en-IN"/>
+              </w:rPr>
+              <w:t>pattern_type</w:t>
+            </w:r>
+            <w:proofErr w:type="spellEnd"/>
+            <w:r>
+              <w:rPr>
+                <w:rFonts w:ascii="Courier New" w:eastAsia="Times New Roman" w:hAnsi="Courier New" w:cs="Courier New"/>
+                <w:color w:val="FF0000"/>
+                <w:sz w:val="20"/>
+                <w:szCs w:val="20"/>
+                <w:lang w:eastAsia="en-IN"/>
+              </w:rPr>
+              <w:t xml:space="preserve"> glob -</w:t>
+            </w:r>
+            <w:proofErr w:type="spellStart"/>
+            <w:r>
+              <w:rPr>
+                <w:rFonts w:ascii="Courier New" w:eastAsia="Times New Roman" w:hAnsi="Courier New" w:cs="Courier New"/>
+                <w:color w:val="FF0000"/>
+                <w:sz w:val="20"/>
+                <w:szCs w:val="20"/>
+                <w:lang w:eastAsia="en-IN"/>
+              </w:rPr>
+              <w:t>i</w:t>
+            </w:r>
+            <w:proofErr w:type="spellEnd"/>
+            <w:r>
+              <w:rPr>
+                <w:rFonts w:ascii="Courier New" w:eastAsia="Times New Roman" w:hAnsi="Courier New" w:cs="Courier New"/>
+                <w:color w:val="FF0000"/>
+                <w:sz w:val="20"/>
+                <w:szCs w:val="20"/>
+                <w:lang w:eastAsia="en-IN"/>
+              </w:rPr>
+              <w:t xml:space="preserve"> '"</w:t>
             </w:r>
             <w:r>
               <w:rPr>
@@ -19806,6 +23978,8 @@
               </w:rPr>
               <w:t>(</w:t>
             </w:r>
+            <w:proofErr w:type="spellStart"/>
+            <w:proofErr w:type="gramStart"/>
             <w:r>
               <w:rPr>
                 <w:rFonts w:ascii="Courier New" w:eastAsia="Times New Roman" w:hAnsi="Courier New" w:cs="Courier New"/>
@@ -19818,15 +23992,27 @@
               </w:rPr>
               <w:t>getwd</w:t>
             </w:r>
-            <w:r>
-              <w:rPr>
-                <w:rFonts w:ascii="Courier New" w:eastAsia="Times New Roman" w:hAnsi="Courier New" w:cs="Courier New"/>
-                <w:color w:val="008800"/>
-                <w:sz w:val="20"/>
-                <w:szCs w:val="20"/>
-                <w:lang w:eastAsia="en-IN"/>
-              </w:rPr>
-              <w:t>()</w:t>
+            <w:proofErr w:type="spellEnd"/>
+            <w:r>
+              <w:rPr>
+                <w:rFonts w:ascii="Courier New" w:eastAsia="Times New Roman" w:hAnsi="Courier New" w:cs="Courier New"/>
+                <w:color w:val="008800"/>
+                <w:sz w:val="20"/>
+                <w:szCs w:val="20"/>
+                <w:lang w:eastAsia="en-IN"/>
+              </w:rPr>
+              <w:t>(</w:t>
+            </w:r>
+            <w:proofErr w:type="gramEnd"/>
+            <w:r>
+              <w:rPr>
+                <w:rFonts w:ascii="Courier New" w:eastAsia="Times New Roman" w:hAnsi="Courier New" w:cs="Courier New"/>
+                <w:color w:val="008800"/>
+                <w:sz w:val="20"/>
+                <w:szCs w:val="20"/>
+                <w:lang w:eastAsia="en-IN"/>
+              </w:rPr>
+              <w:t>)</w:t>
             </w:r>
             <w:r>
               <w:rPr>
@@ -19874,7 +24060,29 @@
                 <w:szCs w:val="20"/>
                 <w:lang w:eastAsia="en-IN"/>
               </w:rPr>
-              <w:t>"*.png'"</w:t>
+              <w:t>"*.</w:t>
+            </w:r>
+            <w:proofErr w:type="spellStart"/>
+            <w:r>
+              <w:rPr>
+                <w:rFonts w:ascii="Courier New" w:eastAsia="Times New Roman" w:hAnsi="Courier New" w:cs="Courier New"/>
+                <w:color w:val="FF0000"/>
+                <w:sz w:val="20"/>
+                <w:szCs w:val="20"/>
+                <w:lang w:eastAsia="en-IN"/>
+              </w:rPr>
+              <w:t>png</w:t>
+            </w:r>
+            <w:proofErr w:type="spellEnd"/>
+            <w:r>
+              <w:rPr>
+                <w:rFonts w:ascii="Courier New" w:eastAsia="Times New Roman" w:hAnsi="Courier New" w:cs="Courier New"/>
+                <w:color w:val="FF0000"/>
+                <w:sz w:val="20"/>
+                <w:szCs w:val="20"/>
+                <w:lang w:eastAsia="en-IN"/>
+              </w:rPr>
+              <w:t>'"</w:t>
             </w:r>
             <w:r>
               <w:rPr>
@@ -19893,7 +24101,51 @@
                 <w:szCs w:val="20"/>
                 <w:lang w:eastAsia="en-IN"/>
               </w:rPr>
-              <w:t>" -c:v libx264 -pix_fmt yuv420p '"</w:t>
+              <w:t>" -</w:t>
+            </w:r>
+            <w:proofErr w:type="spellStart"/>
+            <w:r>
+              <w:rPr>
+                <w:rFonts w:ascii="Courier New" w:eastAsia="Times New Roman" w:hAnsi="Courier New" w:cs="Courier New"/>
+                <w:color w:val="FF0000"/>
+                <w:sz w:val="20"/>
+                <w:szCs w:val="20"/>
+                <w:lang w:eastAsia="en-IN"/>
+              </w:rPr>
+              <w:t>c:v</w:t>
+            </w:r>
+            <w:proofErr w:type="spellEnd"/>
+            <w:r>
+              <w:rPr>
+                <w:rFonts w:ascii="Courier New" w:eastAsia="Times New Roman" w:hAnsi="Courier New" w:cs="Courier New"/>
+                <w:color w:val="FF0000"/>
+                <w:sz w:val="20"/>
+                <w:szCs w:val="20"/>
+                <w:lang w:eastAsia="en-IN"/>
+              </w:rPr>
+              <w:t xml:space="preserve"> libx264 -</w:t>
+            </w:r>
+            <w:proofErr w:type="spellStart"/>
+            <w:r>
+              <w:rPr>
+                <w:rFonts w:ascii="Courier New" w:eastAsia="Times New Roman" w:hAnsi="Courier New" w:cs="Courier New"/>
+                <w:color w:val="FF0000"/>
+                <w:sz w:val="20"/>
+                <w:szCs w:val="20"/>
+                <w:lang w:eastAsia="en-IN"/>
+              </w:rPr>
+              <w:t>pix_fmt</w:t>
+            </w:r>
+            <w:proofErr w:type="spellEnd"/>
+            <w:r>
+              <w:rPr>
+                <w:rFonts w:ascii="Courier New" w:eastAsia="Times New Roman" w:hAnsi="Courier New" w:cs="Courier New"/>
+                <w:color w:val="FF0000"/>
+                <w:sz w:val="20"/>
+                <w:szCs w:val="20"/>
+                <w:lang w:eastAsia="en-IN"/>
+              </w:rPr>
+              <w:t xml:space="preserve"> yuv420p '"</w:t>
             </w:r>
             <w:r>
               <w:rPr>
@@ -19914,6 +24166,7 @@
               </w:rPr>
               <w:t>(</w:t>
             </w:r>
+            <w:proofErr w:type="spellStart"/>
             <w:r>
               <w:rPr>
                 <w:rFonts w:ascii="Courier New" w:eastAsia="Times New Roman" w:hAnsi="Courier New" w:cs="Courier New"/>
@@ -19926,6 +24179,7 @@
               </w:rPr>
               <w:t>getwd</w:t>
             </w:r>
+            <w:proofErr w:type="spellEnd"/>
             <w:r>
               <w:rPr>
                 <w:rFonts w:ascii="Courier New" w:eastAsia="Times New Roman" w:hAnsi="Courier New" w:cs="Courier New"/>
@@ -20045,6 +24299,7 @@
               </w:rPr>
               <w:t>(</w:t>
             </w:r>
+            <w:proofErr w:type="spellStart"/>
             <w:r>
               <w:rPr>
                 <w:rFonts w:ascii="Courier New" w:eastAsia="Times New Roman" w:hAnsi="Courier New" w:cs="Courier New"/>
@@ -20054,6 +24309,7 @@
               </w:rPr>
               <w:t>makemovie_cmd</w:t>
             </w:r>
+            <w:proofErr w:type="spellEnd"/>
             <w:r>
               <w:rPr>
                 <w:rFonts w:ascii="Courier New" w:eastAsia="Times New Roman" w:hAnsi="Courier New" w:cs="Courier New"/>
@@ -20313,14 +24569,25 @@
                 <w:lang w:eastAsia="en-IN"/>
               </w:rPr>
             </w:pPr>
-            <w:r>
-              <w:rPr>
-                <w:rFonts w:ascii="Courier New" w:eastAsia="Times New Roman" w:hAnsi="Courier New" w:cs="Courier New"/>
-                <w:sz w:val="20"/>
-                <w:szCs w:val="20"/>
-                <w:lang w:eastAsia="en-IN"/>
-              </w:rPr>
-              <w:t xml:space="preserve">makegif_cmd </w:t>
+            <w:proofErr w:type="spellStart"/>
+            <w:r>
+              <w:rPr>
+                <w:rFonts w:ascii="Courier New" w:eastAsia="Times New Roman" w:hAnsi="Courier New" w:cs="Courier New"/>
+                <w:sz w:val="20"/>
+                <w:szCs w:val="20"/>
+                <w:lang w:eastAsia="en-IN"/>
+              </w:rPr>
+              <w:t>makegif_cmd</w:t>
+            </w:r>
+            <w:proofErr w:type="spellEnd"/>
+            <w:r>
+              <w:rPr>
+                <w:rFonts w:ascii="Courier New" w:eastAsia="Times New Roman" w:hAnsi="Courier New" w:cs="Courier New"/>
+                <w:sz w:val="20"/>
+                <w:szCs w:val="20"/>
+                <w:lang w:eastAsia="en-IN"/>
+              </w:rPr>
+              <w:t xml:space="preserve"> </w:t>
             </w:r>
             <w:r>
               <w:rPr>
@@ -20380,6 +24647,8 @@
               </w:rPr>
               <w:t>(</w:t>
             </w:r>
+            <w:proofErr w:type="spellStart"/>
+            <w:proofErr w:type="gramStart"/>
             <w:r>
               <w:rPr>
                 <w:rFonts w:ascii="Courier New" w:eastAsia="Times New Roman" w:hAnsi="Courier New" w:cs="Courier New"/>
@@ -20392,15 +24661,27 @@
               </w:rPr>
               <w:t>getwd</w:t>
             </w:r>
-            <w:r>
-              <w:rPr>
-                <w:rFonts w:ascii="Courier New" w:eastAsia="Times New Roman" w:hAnsi="Courier New" w:cs="Courier New"/>
-                <w:color w:val="008800"/>
-                <w:sz w:val="20"/>
-                <w:szCs w:val="20"/>
-                <w:lang w:eastAsia="en-IN"/>
-              </w:rPr>
-              <w:t>()</w:t>
+            <w:proofErr w:type="spellEnd"/>
+            <w:r>
+              <w:rPr>
+                <w:rFonts w:ascii="Courier New" w:eastAsia="Times New Roman" w:hAnsi="Courier New" w:cs="Courier New"/>
+                <w:color w:val="008800"/>
+                <w:sz w:val="20"/>
+                <w:szCs w:val="20"/>
+                <w:lang w:eastAsia="en-IN"/>
+              </w:rPr>
+              <w:t>(</w:t>
+            </w:r>
+            <w:proofErr w:type="gramEnd"/>
+            <w:r>
+              <w:rPr>
+                <w:rFonts w:ascii="Courier New" w:eastAsia="Times New Roman" w:hAnsi="Courier New" w:cs="Courier New"/>
+                <w:color w:val="008800"/>
+                <w:sz w:val="20"/>
+                <w:szCs w:val="20"/>
+                <w:lang w:eastAsia="en-IN"/>
+              </w:rPr>
+              <w:t>)</w:t>
             </w:r>
             <w:r>
               <w:rPr>
@@ -20448,7 +24729,29 @@
                 <w:szCs w:val="20"/>
                 <w:lang w:eastAsia="en-IN"/>
               </w:rPr>
-              <w:t>"*.png "</w:t>
+              <w:t>"*.</w:t>
+            </w:r>
+            <w:proofErr w:type="spellStart"/>
+            <w:r>
+              <w:rPr>
+                <w:rFonts w:ascii="Courier New" w:eastAsia="Times New Roman" w:hAnsi="Courier New" w:cs="Courier New"/>
+                <w:color w:val="FF0000"/>
+                <w:sz w:val="20"/>
+                <w:szCs w:val="20"/>
+                <w:lang w:eastAsia="en-IN"/>
+              </w:rPr>
+              <w:t>png</w:t>
+            </w:r>
+            <w:proofErr w:type="spellEnd"/>
+            <w:r>
+              <w:rPr>
+                <w:rFonts w:ascii="Courier New" w:eastAsia="Times New Roman" w:hAnsi="Courier New" w:cs="Courier New"/>
+                <w:color w:val="FF0000"/>
+                <w:sz w:val="20"/>
+                <w:szCs w:val="20"/>
+                <w:lang w:eastAsia="en-IN"/>
+              </w:rPr>
+              <w:t xml:space="preserve"> "</w:t>
             </w:r>
             <w:r>
               <w:rPr>
@@ -20549,6 +24852,7 @@
               </w:rPr>
               <w:t>(</w:t>
             </w:r>
+            <w:proofErr w:type="spellStart"/>
             <w:r>
               <w:rPr>
                 <w:rFonts w:ascii="Courier New" w:eastAsia="Times New Roman" w:hAnsi="Courier New" w:cs="Courier New"/>
@@ -20558,6 +24862,7 @@
               </w:rPr>
               <w:t>makegif_cmd</w:t>
             </w:r>
+            <w:proofErr w:type="spellEnd"/>
             <w:r>
               <w:rPr>
                 <w:rFonts w:ascii="Courier New" w:eastAsia="Times New Roman" w:hAnsi="Courier New" w:cs="Courier New"/>
@@ -20634,7 +24939,27 @@
           <w:szCs w:val="20"/>
           <w:lang w:eastAsia="en-IN"/>
         </w:rPr>
-        <w:t>Using the ggimage library, I tried creating the maps using Shake Shack’s burger icon, but they didn’t turn out as good:</w:t>
+        <w:t xml:space="preserve">Using the </w:t>
+      </w:r>
+      <w:proofErr w:type="spellStart"/>
+      <w:r>
+        <w:rPr>
+          <w:rFonts w:ascii="Times New Roman" w:eastAsia="Times New Roman" w:hAnsi="Times New Roman" w:cs="Times New Roman"/>
+          <w:sz w:val="20"/>
+          <w:szCs w:val="20"/>
+          <w:lang w:eastAsia="en-IN"/>
+        </w:rPr>
+        <w:t>ggimage</w:t>
+      </w:r>
+      <w:proofErr w:type="spellEnd"/>
+      <w:r>
+        <w:rPr>
+          <w:rFonts w:ascii="Times New Roman" w:eastAsia="Times New Roman" w:hAnsi="Times New Roman" w:cs="Times New Roman"/>
+          <w:sz w:val="20"/>
+          <w:szCs w:val="20"/>
+          <w:lang w:eastAsia="en-IN"/>
+        </w:rPr>
+        <w:t xml:space="preserve"> library, I tried creating the maps using Shake Shack’s burger icon, but they didn’t turn out as good:</w:t>
       </w:r>
     </w:p>
     <w:tbl>
@@ -20926,6 +25251,7 @@
                 <w:szCs w:val="20"/>
                 <w:lang w:eastAsia="en-IN"/>
               </w:rPr>
+              <w:lastRenderedPageBreak/>
               <w:t>7</w:t>
             </w:r>
           </w:p>
@@ -21040,7 +25366,6 @@
                 <w:szCs w:val="20"/>
                 <w:lang w:eastAsia="en-IN"/>
               </w:rPr>
-              <w:lastRenderedPageBreak/>
               <w:t>10</w:t>
             </w:r>
           </w:p>
@@ -21242,6 +25567,7 @@
                 <w:lang w:eastAsia="en-IN"/>
               </w:rPr>
             </w:pPr>
+            <w:proofErr w:type="spellStart"/>
             <w:r>
               <w:rPr>
                 <w:rFonts w:ascii="Courier New" w:eastAsia="Times New Roman" w:hAnsi="Courier New" w:cs="Courier New"/>
@@ -21250,7 +25576,17 @@
                 <w:lang w:eastAsia="en-IN"/>
               </w:rPr>
               <w:lastRenderedPageBreak/>
-              <w:t xml:space="preserve">my_us_icon_plot </w:t>
+              <w:t>my_us_icon_plot</w:t>
+            </w:r>
+            <w:proofErr w:type="spellEnd"/>
+            <w:r>
+              <w:rPr>
+                <w:rFonts w:ascii="Courier New" w:eastAsia="Times New Roman" w:hAnsi="Courier New" w:cs="Courier New"/>
+                <w:sz w:val="20"/>
+                <w:szCs w:val="20"/>
+                <w:lang w:eastAsia="en-IN"/>
+              </w:rPr>
+              <w:t xml:space="preserve"> </w:t>
             </w:r>
             <w:r>
               <w:rPr>
@@ -21271,6 +25607,7 @@
               </w:rPr>
               <w:t xml:space="preserve"> </w:t>
             </w:r>
+            <w:proofErr w:type="gramStart"/>
             <w:r>
               <w:rPr>
                 <w:rFonts w:ascii="Courier New" w:eastAsia="Times New Roman" w:hAnsi="Courier New" w:cs="Courier New"/>
@@ -21293,6 +25630,7 @@
               </w:rPr>
               <w:t>(</w:t>
             </w:r>
+            <w:proofErr w:type="gramEnd"/>
             <w:r>
               <w:rPr>
                 <w:rFonts w:ascii="Courier New" w:eastAsia="Times New Roman" w:hAnsi="Courier New" w:cs="Courier New"/>
@@ -21312,8 +25650,39 @@
                 <w:szCs w:val="20"/>
                 <w:lang w:eastAsia="en-IN"/>
               </w:rPr>
-              <w:t>, plotdate, mapid</w:t>
-            </w:r>
+              <w:t xml:space="preserve">, </w:t>
+            </w:r>
+            <w:proofErr w:type="spellStart"/>
+            <w:r>
+              <w:rPr>
+                <w:rFonts w:ascii="Courier New" w:eastAsia="Times New Roman" w:hAnsi="Courier New" w:cs="Courier New"/>
+                <w:sz w:val="20"/>
+                <w:szCs w:val="20"/>
+                <w:lang w:eastAsia="en-IN"/>
+              </w:rPr>
+              <w:t>plotdate</w:t>
+            </w:r>
+            <w:proofErr w:type="spellEnd"/>
+            <w:r>
+              <w:rPr>
+                <w:rFonts w:ascii="Courier New" w:eastAsia="Times New Roman" w:hAnsi="Courier New" w:cs="Courier New"/>
+                <w:sz w:val="20"/>
+                <w:szCs w:val="20"/>
+                <w:lang w:eastAsia="en-IN"/>
+              </w:rPr>
+              <w:t xml:space="preserve">, </w:t>
+            </w:r>
+            <w:proofErr w:type="spellStart"/>
+            <w:r>
+              <w:rPr>
+                <w:rFonts w:ascii="Courier New" w:eastAsia="Times New Roman" w:hAnsi="Courier New" w:cs="Courier New"/>
+                <w:sz w:val="20"/>
+                <w:szCs w:val="20"/>
+                <w:lang w:eastAsia="en-IN"/>
+              </w:rPr>
+              <w:t>mapid</w:t>
+            </w:r>
+            <w:proofErr w:type="spellEnd"/>
             <w:r>
               <w:rPr>
                 <w:rFonts w:ascii="Courier New" w:eastAsia="Times New Roman" w:hAnsi="Courier New" w:cs="Courier New"/>
@@ -21379,8 +25748,20 @@
                 <w:szCs w:val="20"/>
                 <w:lang w:eastAsia="en-IN"/>
               </w:rPr>
-              <w:t xml:space="preserve"> ggmap</w:t>
-            </w:r>
+              <w:t xml:space="preserve"> </w:t>
+            </w:r>
+            <w:proofErr w:type="spellStart"/>
+            <w:proofErr w:type="gramStart"/>
+            <w:r>
+              <w:rPr>
+                <w:rFonts w:ascii="Courier New" w:eastAsia="Times New Roman" w:hAnsi="Courier New" w:cs="Courier New"/>
+                <w:sz w:val="20"/>
+                <w:szCs w:val="20"/>
+                <w:lang w:eastAsia="en-IN"/>
+              </w:rPr>
+              <w:t>ggmap</w:t>
+            </w:r>
+            <w:proofErr w:type="spellEnd"/>
             <w:r>
               <w:rPr>
                 <w:rFonts w:ascii="Courier New" w:eastAsia="Times New Roman" w:hAnsi="Courier New" w:cs="Courier New"/>
@@ -21391,14 +25772,26 @@
               </w:rPr>
               <w:t>(</w:t>
             </w:r>
-            <w:r>
-              <w:rPr>
-                <w:rFonts w:ascii="Courier New" w:eastAsia="Times New Roman" w:hAnsi="Courier New" w:cs="Courier New"/>
-                <w:sz w:val="20"/>
-                <w:szCs w:val="20"/>
-                <w:lang w:eastAsia="en-IN"/>
-              </w:rPr>
-              <w:t xml:space="preserve">us_map, darken </w:t>
+            <w:proofErr w:type="spellStart"/>
+            <w:proofErr w:type="gramEnd"/>
+            <w:r>
+              <w:rPr>
+                <w:rFonts w:ascii="Courier New" w:eastAsia="Times New Roman" w:hAnsi="Courier New" w:cs="Courier New"/>
+                <w:sz w:val="20"/>
+                <w:szCs w:val="20"/>
+                <w:lang w:eastAsia="en-IN"/>
+              </w:rPr>
+              <w:t>us_map</w:t>
+            </w:r>
+            <w:proofErr w:type="spellEnd"/>
+            <w:r>
+              <w:rPr>
+                <w:rFonts w:ascii="Courier New" w:eastAsia="Times New Roman" w:hAnsi="Courier New" w:cs="Courier New"/>
+                <w:sz w:val="20"/>
+                <w:szCs w:val="20"/>
+                <w:lang w:eastAsia="en-IN"/>
+              </w:rPr>
+              <w:t xml:space="preserve">, darken </w:t>
             </w:r>
             <w:r>
               <w:rPr>
@@ -21525,7 +25918,27 @@
                 <w:szCs w:val="20"/>
                 <w:lang w:eastAsia="en-IN"/>
               </w:rPr>
-              <w:t xml:space="preserve">  old_df </w:t>
+              <w:t xml:space="preserve">  </w:t>
+            </w:r>
+            <w:proofErr w:type="spellStart"/>
+            <w:r>
+              <w:rPr>
+                <w:rFonts w:ascii="Courier New" w:eastAsia="Times New Roman" w:hAnsi="Courier New" w:cs="Courier New"/>
+                <w:sz w:val="20"/>
+                <w:szCs w:val="20"/>
+                <w:lang w:eastAsia="en-IN"/>
+              </w:rPr>
+              <w:t>old_df</w:t>
+            </w:r>
+            <w:proofErr w:type="spellEnd"/>
+            <w:r>
+              <w:rPr>
+                <w:rFonts w:ascii="Courier New" w:eastAsia="Times New Roman" w:hAnsi="Courier New" w:cs="Courier New"/>
+                <w:sz w:val="20"/>
+                <w:szCs w:val="20"/>
+                <w:lang w:eastAsia="en-IN"/>
+              </w:rPr>
+              <w:t xml:space="preserve"> </w:t>
             </w:r>
             <w:r>
               <w:rPr>
@@ -21546,6 +25959,7 @@
               </w:rPr>
               <w:t xml:space="preserve"> </w:t>
             </w:r>
+            <w:proofErr w:type="gramStart"/>
             <w:r>
               <w:rPr>
                 <w:rFonts w:ascii="Courier New" w:eastAsia="Times New Roman" w:hAnsi="Courier New" w:cs="Courier New"/>
@@ -21568,6 +25982,7 @@
               </w:rPr>
               <w:t>(</w:t>
             </w:r>
+            <w:proofErr w:type="gramEnd"/>
             <w:r>
               <w:rPr>
                 <w:rFonts w:ascii="Courier New" w:eastAsia="Times New Roman" w:hAnsi="Courier New" w:cs="Courier New"/>
@@ -21587,7 +26002,27 @@
                 <w:szCs w:val="20"/>
                 <w:lang w:eastAsia="en-IN"/>
               </w:rPr>
-              <w:t xml:space="preserve">, open_date </w:t>
+              <w:t xml:space="preserve">, </w:t>
+            </w:r>
+            <w:proofErr w:type="spellStart"/>
+            <w:r>
+              <w:rPr>
+                <w:rFonts w:ascii="Courier New" w:eastAsia="Times New Roman" w:hAnsi="Courier New" w:cs="Courier New"/>
+                <w:sz w:val="20"/>
+                <w:szCs w:val="20"/>
+                <w:lang w:eastAsia="en-IN"/>
+              </w:rPr>
+              <w:t>open_date</w:t>
+            </w:r>
+            <w:proofErr w:type="spellEnd"/>
+            <w:r>
+              <w:rPr>
+                <w:rFonts w:ascii="Courier New" w:eastAsia="Times New Roman" w:hAnsi="Courier New" w:cs="Courier New"/>
+                <w:sz w:val="20"/>
+                <w:szCs w:val="20"/>
+                <w:lang w:eastAsia="en-IN"/>
+              </w:rPr>
+              <w:t xml:space="preserve"> </w:t>
             </w:r>
             <w:r>
               <w:rPr>
@@ -21606,8 +26041,19 @@
                 <w:szCs w:val="20"/>
                 <w:lang w:eastAsia="en-IN"/>
               </w:rPr>
-              <w:t xml:space="preserve"> plotdate</w:t>
-            </w:r>
+              <w:t xml:space="preserve"> </w:t>
+            </w:r>
+            <w:proofErr w:type="spellStart"/>
+            <w:r>
+              <w:rPr>
+                <w:rFonts w:ascii="Courier New" w:eastAsia="Times New Roman" w:hAnsi="Courier New" w:cs="Courier New"/>
+                <w:sz w:val="20"/>
+                <w:szCs w:val="20"/>
+                <w:lang w:eastAsia="en-IN"/>
+              </w:rPr>
+              <w:t>plotdate</w:t>
+            </w:r>
+            <w:proofErr w:type="spellEnd"/>
             <w:r>
               <w:rPr>
                 <w:rFonts w:ascii="Courier New" w:eastAsia="Times New Roman" w:hAnsi="Courier New" w:cs="Courier New"/>
@@ -21654,7 +26100,27 @@
                 <w:szCs w:val="20"/>
                 <w:lang w:eastAsia="en-IN"/>
               </w:rPr>
-              <w:t xml:space="preserve">  new_df </w:t>
+              <w:t xml:space="preserve">  </w:t>
+            </w:r>
+            <w:proofErr w:type="spellStart"/>
+            <w:r>
+              <w:rPr>
+                <w:rFonts w:ascii="Courier New" w:eastAsia="Times New Roman" w:hAnsi="Courier New" w:cs="Courier New"/>
+                <w:sz w:val="20"/>
+                <w:szCs w:val="20"/>
+                <w:lang w:eastAsia="en-IN"/>
+              </w:rPr>
+              <w:t>new_df</w:t>
+            </w:r>
+            <w:proofErr w:type="spellEnd"/>
+            <w:r>
+              <w:rPr>
+                <w:rFonts w:ascii="Courier New" w:eastAsia="Times New Roman" w:hAnsi="Courier New" w:cs="Courier New"/>
+                <w:sz w:val="20"/>
+                <w:szCs w:val="20"/>
+                <w:lang w:eastAsia="en-IN"/>
+              </w:rPr>
+              <w:t xml:space="preserve"> </w:t>
             </w:r>
             <w:r>
               <w:rPr>
@@ -21675,6 +26141,7 @@
               </w:rPr>
               <w:t xml:space="preserve"> </w:t>
             </w:r>
+            <w:proofErr w:type="gramStart"/>
             <w:r>
               <w:rPr>
                 <w:rFonts w:ascii="Courier New" w:eastAsia="Times New Roman" w:hAnsi="Courier New" w:cs="Courier New"/>
@@ -21697,6 +26164,7 @@
               </w:rPr>
               <w:t>(</w:t>
             </w:r>
+            <w:proofErr w:type="gramEnd"/>
             <w:r>
               <w:rPr>
                 <w:rFonts w:ascii="Courier New" w:eastAsia="Times New Roman" w:hAnsi="Courier New" w:cs="Courier New"/>
@@ -21716,7 +26184,27 @@
                 <w:szCs w:val="20"/>
                 <w:lang w:eastAsia="en-IN"/>
               </w:rPr>
-              <w:t xml:space="preserve">, open_date </w:t>
+              <w:t xml:space="preserve">, </w:t>
+            </w:r>
+            <w:proofErr w:type="spellStart"/>
+            <w:r>
+              <w:rPr>
+                <w:rFonts w:ascii="Courier New" w:eastAsia="Times New Roman" w:hAnsi="Courier New" w:cs="Courier New"/>
+                <w:sz w:val="20"/>
+                <w:szCs w:val="20"/>
+                <w:lang w:eastAsia="en-IN"/>
+              </w:rPr>
+              <w:t>open_date</w:t>
+            </w:r>
+            <w:proofErr w:type="spellEnd"/>
+            <w:r>
+              <w:rPr>
+                <w:rFonts w:ascii="Courier New" w:eastAsia="Times New Roman" w:hAnsi="Courier New" w:cs="Courier New"/>
+                <w:sz w:val="20"/>
+                <w:szCs w:val="20"/>
+                <w:lang w:eastAsia="en-IN"/>
+              </w:rPr>
+              <w:t xml:space="preserve"> </w:t>
             </w:r>
             <w:r>
               <w:rPr>
@@ -21735,8 +26223,19 @@
                 <w:szCs w:val="20"/>
                 <w:lang w:eastAsia="en-IN"/>
               </w:rPr>
-              <w:t xml:space="preserve"> plotdate</w:t>
-            </w:r>
+              <w:t xml:space="preserve"> </w:t>
+            </w:r>
+            <w:proofErr w:type="spellStart"/>
+            <w:r>
+              <w:rPr>
+                <w:rFonts w:ascii="Courier New" w:eastAsia="Times New Roman" w:hAnsi="Courier New" w:cs="Courier New"/>
+                <w:sz w:val="20"/>
+                <w:szCs w:val="20"/>
+                <w:lang w:eastAsia="en-IN"/>
+              </w:rPr>
+              <w:t>plotdate</w:t>
+            </w:r>
+            <w:proofErr w:type="spellEnd"/>
             <w:r>
               <w:rPr>
                 <w:rFonts w:ascii="Courier New" w:eastAsia="Times New Roman" w:hAnsi="Courier New" w:cs="Courier New"/>
@@ -21821,8 +26320,29 @@
                 <w:szCs w:val="20"/>
                 <w:lang w:eastAsia="en-IN"/>
               </w:rPr>
-              <w:t xml:space="preserve"> geom_image</w:t>
-            </w:r>
+              <w:t xml:space="preserve"> </w:t>
+            </w:r>
+            <w:proofErr w:type="spellStart"/>
+            <w:r>
+              <w:rPr>
+                <w:rFonts w:ascii="Courier New" w:eastAsia="Times New Roman" w:hAnsi="Courier New" w:cs="Courier New"/>
+                <w:sz w:val="20"/>
+                <w:szCs w:val="20"/>
+                <w:lang w:eastAsia="en-IN"/>
+              </w:rPr>
+              <w:t>geom_</w:t>
+            </w:r>
+            <w:proofErr w:type="gramStart"/>
+            <w:r>
+              <w:rPr>
+                <w:rFonts w:ascii="Courier New" w:eastAsia="Times New Roman" w:hAnsi="Courier New" w:cs="Courier New"/>
+                <w:sz w:val="20"/>
+                <w:szCs w:val="20"/>
+                <w:lang w:eastAsia="en-IN"/>
+              </w:rPr>
+              <w:t>image</w:t>
+            </w:r>
+            <w:proofErr w:type="spellEnd"/>
             <w:r>
               <w:rPr>
                 <w:rFonts w:ascii="Courier New" w:eastAsia="Times New Roman" w:hAnsi="Courier New" w:cs="Courier New"/>
@@ -21833,6 +26353,7 @@
               </w:rPr>
               <w:t>(</w:t>
             </w:r>
+            <w:proofErr w:type="gramEnd"/>
             <w:r>
               <w:rPr>
                 <w:rFonts w:ascii="Courier New" w:eastAsia="Times New Roman" w:hAnsi="Courier New" w:cs="Courier New"/>
@@ -21871,8 +26392,39 @@
                 <w:szCs w:val="20"/>
                 <w:lang w:eastAsia="en-IN"/>
               </w:rPr>
-              <w:t xml:space="preserve"> old_df, aes</w:t>
-            </w:r>
+              <w:t xml:space="preserve"> </w:t>
+            </w:r>
+            <w:proofErr w:type="spellStart"/>
+            <w:r>
+              <w:rPr>
+                <w:rFonts w:ascii="Courier New" w:eastAsia="Times New Roman" w:hAnsi="Courier New" w:cs="Courier New"/>
+                <w:sz w:val="20"/>
+                <w:szCs w:val="20"/>
+                <w:lang w:eastAsia="en-IN"/>
+              </w:rPr>
+              <w:t>old_df</w:t>
+            </w:r>
+            <w:proofErr w:type="spellEnd"/>
+            <w:r>
+              <w:rPr>
+                <w:rFonts w:ascii="Courier New" w:eastAsia="Times New Roman" w:hAnsi="Courier New" w:cs="Courier New"/>
+                <w:sz w:val="20"/>
+                <w:szCs w:val="20"/>
+                <w:lang w:eastAsia="en-IN"/>
+              </w:rPr>
+              <w:t xml:space="preserve">, </w:t>
+            </w:r>
+            <w:proofErr w:type="spellStart"/>
+            <w:r>
+              <w:rPr>
+                <w:rFonts w:ascii="Courier New" w:eastAsia="Times New Roman" w:hAnsi="Courier New" w:cs="Courier New"/>
+                <w:sz w:val="20"/>
+                <w:szCs w:val="20"/>
+                <w:lang w:eastAsia="en-IN"/>
+              </w:rPr>
+              <w:t>aes</w:t>
+            </w:r>
+            <w:proofErr w:type="spellEnd"/>
             <w:r>
               <w:rPr>
                 <w:rFonts w:ascii="Courier New" w:eastAsia="Times New Roman" w:hAnsi="Courier New" w:cs="Courier New"/>
@@ -21909,7 +26461,27 @@
                 <w:szCs w:val="20"/>
                 <w:lang w:eastAsia="en-IN"/>
               </w:rPr>
-              <w:t xml:space="preserve"> lon, y </w:t>
+              <w:t xml:space="preserve"> </w:t>
+            </w:r>
+            <w:proofErr w:type="spellStart"/>
+            <w:r>
+              <w:rPr>
+                <w:rFonts w:ascii="Courier New" w:eastAsia="Times New Roman" w:hAnsi="Courier New" w:cs="Courier New"/>
+                <w:sz w:val="20"/>
+                <w:szCs w:val="20"/>
+                <w:lang w:eastAsia="en-IN"/>
+              </w:rPr>
+              <w:t>lon</w:t>
+            </w:r>
+            <w:proofErr w:type="spellEnd"/>
+            <w:r>
+              <w:rPr>
+                <w:rFonts w:ascii="Courier New" w:eastAsia="Times New Roman" w:hAnsi="Courier New" w:cs="Courier New"/>
+                <w:sz w:val="20"/>
+                <w:szCs w:val="20"/>
+                <w:lang w:eastAsia="en-IN"/>
+              </w:rPr>
+              <w:t xml:space="preserve">, y </w:t>
             </w:r>
             <w:r>
               <w:rPr>
@@ -21928,8 +26500,19 @@
                 <w:szCs w:val="20"/>
                 <w:lang w:eastAsia="en-IN"/>
               </w:rPr>
-              <w:t xml:space="preserve"> lat</w:t>
-            </w:r>
+              <w:t xml:space="preserve"> </w:t>
+            </w:r>
+            <w:proofErr w:type="spellStart"/>
+            <w:r>
+              <w:rPr>
+                <w:rFonts w:ascii="Courier New" w:eastAsia="Times New Roman" w:hAnsi="Courier New" w:cs="Courier New"/>
+                <w:sz w:val="20"/>
+                <w:szCs w:val="20"/>
+                <w:lang w:eastAsia="en-IN"/>
+              </w:rPr>
+              <w:t>lat</w:t>
+            </w:r>
+            <w:proofErr w:type="spellEnd"/>
             <w:r>
               <w:rPr>
                 <w:rFonts w:ascii="Courier New" w:eastAsia="Times New Roman" w:hAnsi="Courier New" w:cs="Courier New"/>
@@ -22189,6 +26772,7 @@
                 <w:szCs w:val="20"/>
                 <w:lang w:eastAsia="en-IN"/>
               </w:rPr>
+              <w:lastRenderedPageBreak/>
               <w:t xml:space="preserve">  g </w:t>
             </w:r>
             <w:r>
@@ -22227,8 +26811,29 @@
                 <w:szCs w:val="20"/>
                 <w:lang w:eastAsia="en-IN"/>
               </w:rPr>
-              <w:t xml:space="preserve"> geom_image</w:t>
-            </w:r>
+              <w:t xml:space="preserve"> </w:t>
+            </w:r>
+            <w:proofErr w:type="spellStart"/>
+            <w:r>
+              <w:rPr>
+                <w:rFonts w:ascii="Courier New" w:eastAsia="Times New Roman" w:hAnsi="Courier New" w:cs="Courier New"/>
+                <w:sz w:val="20"/>
+                <w:szCs w:val="20"/>
+                <w:lang w:eastAsia="en-IN"/>
+              </w:rPr>
+              <w:t>geom_</w:t>
+            </w:r>
+            <w:proofErr w:type="gramStart"/>
+            <w:r>
+              <w:rPr>
+                <w:rFonts w:ascii="Courier New" w:eastAsia="Times New Roman" w:hAnsi="Courier New" w:cs="Courier New"/>
+                <w:sz w:val="20"/>
+                <w:szCs w:val="20"/>
+                <w:lang w:eastAsia="en-IN"/>
+              </w:rPr>
+              <w:t>image</w:t>
+            </w:r>
+            <w:proofErr w:type="spellEnd"/>
             <w:r>
               <w:rPr>
                 <w:rFonts w:ascii="Courier New" w:eastAsia="Times New Roman" w:hAnsi="Courier New" w:cs="Courier New"/>
@@ -22239,6 +26844,7 @@
               </w:rPr>
               <w:t>(</w:t>
             </w:r>
+            <w:proofErr w:type="gramEnd"/>
             <w:r>
               <w:rPr>
                 <w:rFonts w:ascii="Courier New" w:eastAsia="Times New Roman" w:hAnsi="Courier New" w:cs="Courier New"/>
@@ -22277,8 +26883,39 @@
                 <w:szCs w:val="20"/>
                 <w:lang w:eastAsia="en-IN"/>
               </w:rPr>
-              <w:t xml:space="preserve"> new_df, aes</w:t>
-            </w:r>
+              <w:t xml:space="preserve"> </w:t>
+            </w:r>
+            <w:proofErr w:type="spellStart"/>
+            <w:r>
+              <w:rPr>
+                <w:rFonts w:ascii="Courier New" w:eastAsia="Times New Roman" w:hAnsi="Courier New" w:cs="Courier New"/>
+                <w:sz w:val="20"/>
+                <w:szCs w:val="20"/>
+                <w:lang w:eastAsia="en-IN"/>
+              </w:rPr>
+              <w:t>new_df</w:t>
+            </w:r>
+            <w:proofErr w:type="spellEnd"/>
+            <w:r>
+              <w:rPr>
+                <w:rFonts w:ascii="Courier New" w:eastAsia="Times New Roman" w:hAnsi="Courier New" w:cs="Courier New"/>
+                <w:sz w:val="20"/>
+                <w:szCs w:val="20"/>
+                <w:lang w:eastAsia="en-IN"/>
+              </w:rPr>
+              <w:t xml:space="preserve">, </w:t>
+            </w:r>
+            <w:proofErr w:type="spellStart"/>
+            <w:r>
+              <w:rPr>
+                <w:rFonts w:ascii="Courier New" w:eastAsia="Times New Roman" w:hAnsi="Courier New" w:cs="Courier New"/>
+                <w:sz w:val="20"/>
+                <w:szCs w:val="20"/>
+                <w:lang w:eastAsia="en-IN"/>
+              </w:rPr>
+              <w:t>aes</w:t>
+            </w:r>
+            <w:proofErr w:type="spellEnd"/>
             <w:r>
               <w:rPr>
                 <w:rFonts w:ascii="Courier New" w:eastAsia="Times New Roman" w:hAnsi="Courier New" w:cs="Courier New"/>
@@ -22315,7 +26952,27 @@
                 <w:szCs w:val="20"/>
                 <w:lang w:eastAsia="en-IN"/>
               </w:rPr>
-              <w:t xml:space="preserve"> lon, y </w:t>
+              <w:t xml:space="preserve"> </w:t>
+            </w:r>
+            <w:proofErr w:type="spellStart"/>
+            <w:r>
+              <w:rPr>
+                <w:rFonts w:ascii="Courier New" w:eastAsia="Times New Roman" w:hAnsi="Courier New" w:cs="Courier New"/>
+                <w:sz w:val="20"/>
+                <w:szCs w:val="20"/>
+                <w:lang w:eastAsia="en-IN"/>
+              </w:rPr>
+              <w:t>lon</w:t>
+            </w:r>
+            <w:proofErr w:type="spellEnd"/>
+            <w:r>
+              <w:rPr>
+                <w:rFonts w:ascii="Courier New" w:eastAsia="Times New Roman" w:hAnsi="Courier New" w:cs="Courier New"/>
+                <w:sz w:val="20"/>
+                <w:szCs w:val="20"/>
+                <w:lang w:eastAsia="en-IN"/>
+              </w:rPr>
+              <w:t xml:space="preserve">, y </w:t>
             </w:r>
             <w:r>
               <w:rPr>
@@ -22334,8 +26991,19 @@
                 <w:szCs w:val="20"/>
                 <w:lang w:eastAsia="en-IN"/>
               </w:rPr>
-              <w:t xml:space="preserve"> lat</w:t>
-            </w:r>
+              <w:t xml:space="preserve"> </w:t>
+            </w:r>
+            <w:proofErr w:type="spellStart"/>
+            <w:r>
+              <w:rPr>
+                <w:rFonts w:ascii="Courier New" w:eastAsia="Times New Roman" w:hAnsi="Courier New" w:cs="Courier New"/>
+                <w:sz w:val="20"/>
+                <w:szCs w:val="20"/>
+                <w:lang w:eastAsia="en-IN"/>
+              </w:rPr>
+              <w:t>lat</w:t>
+            </w:r>
+            <w:proofErr w:type="spellEnd"/>
             <w:r>
               <w:rPr>
                 <w:rFonts w:ascii="Courier New" w:eastAsia="Times New Roman" w:hAnsi="Courier New" w:cs="Courier New"/>
@@ -22595,7 +27263,6 @@
                 <w:szCs w:val="20"/>
                 <w:lang w:eastAsia="en-IN"/>
               </w:rPr>
-              <w:lastRenderedPageBreak/>
               <w:t xml:space="preserve">  g </w:t>
             </w:r>
             <w:r>
@@ -22634,7 +27301,17 @@
                 <w:szCs w:val="20"/>
                 <w:lang w:eastAsia="en-IN"/>
               </w:rPr>
-              <w:t xml:space="preserve"> theme</w:t>
+              <w:t xml:space="preserve"> </w:t>
+            </w:r>
+            <w:proofErr w:type="gramStart"/>
+            <w:r>
+              <w:rPr>
+                <w:rFonts w:ascii="Courier New" w:eastAsia="Times New Roman" w:hAnsi="Courier New" w:cs="Courier New"/>
+                <w:sz w:val="20"/>
+                <w:szCs w:val="20"/>
+                <w:lang w:eastAsia="en-IN"/>
+              </w:rPr>
+              <w:t>theme</w:t>
             </w:r>
             <w:r>
               <w:rPr>
@@ -22646,14 +27323,26 @@
               </w:rPr>
               <w:t>(</w:t>
             </w:r>
-            <w:r>
-              <w:rPr>
-                <w:rFonts w:ascii="Courier New" w:eastAsia="Times New Roman" w:hAnsi="Courier New" w:cs="Courier New"/>
-                <w:sz w:val="20"/>
-                <w:szCs w:val="20"/>
-                <w:lang w:eastAsia="en-IN"/>
-              </w:rPr>
-              <w:t xml:space="preserve">axis.ticks </w:t>
+            <w:proofErr w:type="spellStart"/>
+            <w:proofErr w:type="gramEnd"/>
+            <w:r>
+              <w:rPr>
+                <w:rFonts w:ascii="Courier New" w:eastAsia="Times New Roman" w:hAnsi="Courier New" w:cs="Courier New"/>
+                <w:sz w:val="20"/>
+                <w:szCs w:val="20"/>
+                <w:lang w:eastAsia="en-IN"/>
+              </w:rPr>
+              <w:t>axis.ticks</w:t>
+            </w:r>
+            <w:proofErr w:type="spellEnd"/>
+            <w:r>
+              <w:rPr>
+                <w:rFonts w:ascii="Courier New" w:eastAsia="Times New Roman" w:hAnsi="Courier New" w:cs="Courier New"/>
+                <w:sz w:val="20"/>
+                <w:szCs w:val="20"/>
+                <w:lang w:eastAsia="en-IN"/>
+              </w:rPr>
+              <w:t xml:space="preserve"> </w:t>
             </w:r>
             <w:r>
               <w:rPr>
@@ -22672,8 +27361,19 @@
                 <w:szCs w:val="20"/>
                 <w:lang w:eastAsia="en-IN"/>
               </w:rPr>
-              <w:t xml:space="preserve"> element_blank</w:t>
-            </w:r>
+              <w:t xml:space="preserve"> </w:t>
+            </w:r>
+            <w:proofErr w:type="spellStart"/>
+            <w:r>
+              <w:rPr>
+                <w:rFonts w:ascii="Courier New" w:eastAsia="Times New Roman" w:hAnsi="Courier New" w:cs="Courier New"/>
+                <w:sz w:val="20"/>
+                <w:szCs w:val="20"/>
+                <w:lang w:eastAsia="en-IN"/>
+              </w:rPr>
+              <w:t>element_blank</w:t>
+            </w:r>
+            <w:proofErr w:type="spellEnd"/>
             <w:r>
               <w:rPr>
                 <w:rFonts w:ascii="Courier New" w:eastAsia="Times New Roman" w:hAnsi="Courier New" w:cs="Courier New"/>
@@ -22691,7 +27391,27 @@
                 <w:szCs w:val="20"/>
                 <w:lang w:eastAsia="en-IN"/>
               </w:rPr>
-              <w:t xml:space="preserve">, axis.title </w:t>
+              <w:t xml:space="preserve">, </w:t>
+            </w:r>
+            <w:proofErr w:type="spellStart"/>
+            <w:r>
+              <w:rPr>
+                <w:rFonts w:ascii="Courier New" w:eastAsia="Times New Roman" w:hAnsi="Courier New" w:cs="Courier New"/>
+                <w:sz w:val="20"/>
+                <w:szCs w:val="20"/>
+                <w:lang w:eastAsia="en-IN"/>
+              </w:rPr>
+              <w:t>axis.title</w:t>
+            </w:r>
+            <w:proofErr w:type="spellEnd"/>
+            <w:r>
+              <w:rPr>
+                <w:rFonts w:ascii="Courier New" w:eastAsia="Times New Roman" w:hAnsi="Courier New" w:cs="Courier New"/>
+                <w:sz w:val="20"/>
+                <w:szCs w:val="20"/>
+                <w:lang w:eastAsia="en-IN"/>
+              </w:rPr>
+              <w:t xml:space="preserve"> </w:t>
             </w:r>
             <w:r>
               <w:rPr>
@@ -22710,8 +27430,19 @@
                 <w:szCs w:val="20"/>
                 <w:lang w:eastAsia="en-IN"/>
               </w:rPr>
-              <w:t xml:space="preserve"> element_blank</w:t>
-            </w:r>
+              <w:t xml:space="preserve"> </w:t>
+            </w:r>
+            <w:proofErr w:type="spellStart"/>
+            <w:r>
+              <w:rPr>
+                <w:rFonts w:ascii="Courier New" w:eastAsia="Times New Roman" w:hAnsi="Courier New" w:cs="Courier New"/>
+                <w:sz w:val="20"/>
+                <w:szCs w:val="20"/>
+                <w:lang w:eastAsia="en-IN"/>
+              </w:rPr>
+              <w:t>element_blank</w:t>
+            </w:r>
+            <w:proofErr w:type="spellEnd"/>
             <w:r>
               <w:rPr>
                 <w:rFonts w:ascii="Courier New" w:eastAsia="Times New Roman" w:hAnsi="Courier New" w:cs="Courier New"/>
@@ -22729,7 +27460,27 @@
                 <w:szCs w:val="20"/>
                 <w:lang w:eastAsia="en-IN"/>
               </w:rPr>
-              <w:t xml:space="preserve">, axis.text </w:t>
+              <w:t xml:space="preserve">, </w:t>
+            </w:r>
+            <w:proofErr w:type="spellStart"/>
+            <w:r>
+              <w:rPr>
+                <w:rFonts w:ascii="Courier New" w:eastAsia="Times New Roman" w:hAnsi="Courier New" w:cs="Courier New"/>
+                <w:sz w:val="20"/>
+                <w:szCs w:val="20"/>
+                <w:lang w:eastAsia="en-IN"/>
+              </w:rPr>
+              <w:t>axis.text</w:t>
+            </w:r>
+            <w:proofErr w:type="spellEnd"/>
+            <w:r>
+              <w:rPr>
+                <w:rFonts w:ascii="Courier New" w:eastAsia="Times New Roman" w:hAnsi="Courier New" w:cs="Courier New"/>
+                <w:sz w:val="20"/>
+                <w:szCs w:val="20"/>
+                <w:lang w:eastAsia="en-IN"/>
+              </w:rPr>
+              <w:t xml:space="preserve"> </w:t>
             </w:r>
             <w:r>
               <w:rPr>
@@ -22748,8 +27499,19 @@
                 <w:szCs w:val="20"/>
                 <w:lang w:eastAsia="en-IN"/>
               </w:rPr>
-              <w:t xml:space="preserve"> element_blank</w:t>
-            </w:r>
+              <w:t xml:space="preserve"> </w:t>
+            </w:r>
+            <w:proofErr w:type="spellStart"/>
+            <w:r>
+              <w:rPr>
+                <w:rFonts w:ascii="Courier New" w:eastAsia="Times New Roman" w:hAnsi="Courier New" w:cs="Courier New"/>
+                <w:sz w:val="20"/>
+                <w:szCs w:val="20"/>
+                <w:lang w:eastAsia="en-IN"/>
+              </w:rPr>
+              <w:t>element_blank</w:t>
+            </w:r>
+            <w:proofErr w:type="spellEnd"/>
             <w:r>
               <w:rPr>
                 <w:rFonts w:ascii="Courier New" w:eastAsia="Times New Roman" w:hAnsi="Courier New" w:cs="Courier New"/>
@@ -22767,7 +27529,27 @@
                 <w:szCs w:val="20"/>
                 <w:lang w:eastAsia="en-IN"/>
               </w:rPr>
-              <w:t xml:space="preserve">, plot.title </w:t>
+              <w:t xml:space="preserve">, </w:t>
+            </w:r>
+            <w:proofErr w:type="spellStart"/>
+            <w:r>
+              <w:rPr>
+                <w:rFonts w:ascii="Courier New" w:eastAsia="Times New Roman" w:hAnsi="Courier New" w:cs="Courier New"/>
+                <w:sz w:val="20"/>
+                <w:szCs w:val="20"/>
+                <w:lang w:eastAsia="en-IN"/>
+              </w:rPr>
+              <w:t>plot.title</w:t>
+            </w:r>
+            <w:proofErr w:type="spellEnd"/>
+            <w:r>
+              <w:rPr>
+                <w:rFonts w:ascii="Courier New" w:eastAsia="Times New Roman" w:hAnsi="Courier New" w:cs="Courier New"/>
+                <w:sz w:val="20"/>
+                <w:szCs w:val="20"/>
+                <w:lang w:eastAsia="en-IN"/>
+              </w:rPr>
+              <w:t xml:space="preserve"> </w:t>
             </w:r>
             <w:r>
               <w:rPr>
@@ -22786,8 +27568,19 @@
                 <w:szCs w:val="20"/>
                 <w:lang w:eastAsia="en-IN"/>
               </w:rPr>
-              <w:t xml:space="preserve"> element_blank</w:t>
-            </w:r>
+              <w:t xml:space="preserve"> </w:t>
+            </w:r>
+            <w:proofErr w:type="spellStart"/>
+            <w:r>
+              <w:rPr>
+                <w:rFonts w:ascii="Courier New" w:eastAsia="Times New Roman" w:hAnsi="Courier New" w:cs="Courier New"/>
+                <w:sz w:val="20"/>
+                <w:szCs w:val="20"/>
+                <w:lang w:eastAsia="en-IN"/>
+              </w:rPr>
+              <w:t>element_blank</w:t>
+            </w:r>
+            <w:proofErr w:type="spellEnd"/>
             <w:r>
               <w:rPr>
                 <w:rFonts w:ascii="Courier New" w:eastAsia="Times New Roman" w:hAnsi="Courier New" w:cs="Courier New"/>
@@ -22881,7 +27674,17 @@
                 <w:szCs w:val="20"/>
                 <w:lang w:eastAsia="en-IN"/>
               </w:rPr>
-              <w:t xml:space="preserve"> annotate</w:t>
+              <w:t xml:space="preserve"> </w:t>
+            </w:r>
+            <w:proofErr w:type="gramStart"/>
+            <w:r>
+              <w:rPr>
+                <w:rFonts w:ascii="Courier New" w:eastAsia="Times New Roman" w:hAnsi="Courier New" w:cs="Courier New"/>
+                <w:sz w:val="20"/>
+                <w:szCs w:val="20"/>
+                <w:lang w:eastAsia="en-IN"/>
+              </w:rPr>
+              <w:t>annotate</w:t>
             </w:r>
             <w:r>
               <w:rPr>
@@ -22893,6 +27696,7 @@
               </w:rPr>
               <w:t>(</w:t>
             </w:r>
+            <w:proofErr w:type="gramEnd"/>
             <w:r>
               <w:rPr>
                 <w:rFonts w:ascii="Courier New" w:eastAsia="Times New Roman" w:hAnsi="Courier New" w:cs="Courier New"/>
@@ -23034,7 +27838,27 @@
                 <w:szCs w:val="20"/>
                 <w:lang w:eastAsia="en-IN"/>
               </w:rPr>
-              <w:t xml:space="preserve">, color </w:t>
+              <w:t xml:space="preserve">, </w:t>
+            </w:r>
+            <w:proofErr w:type="spellStart"/>
+            <w:r>
+              <w:rPr>
+                <w:rFonts w:ascii="Courier New" w:eastAsia="Times New Roman" w:hAnsi="Courier New" w:cs="Courier New"/>
+                <w:sz w:val="20"/>
+                <w:szCs w:val="20"/>
+                <w:lang w:eastAsia="en-IN"/>
+              </w:rPr>
+              <w:t>color</w:t>
+            </w:r>
+            <w:proofErr w:type="spellEnd"/>
+            <w:r>
+              <w:rPr>
+                <w:rFonts w:ascii="Courier New" w:eastAsia="Times New Roman" w:hAnsi="Courier New" w:cs="Courier New"/>
+                <w:sz w:val="20"/>
+                <w:szCs w:val="20"/>
+                <w:lang w:eastAsia="en-IN"/>
+              </w:rPr>
+              <w:t xml:space="preserve"> </w:t>
             </w:r>
             <w:r>
               <w:rPr>
@@ -23091,8 +27915,19 @@
                 <w:szCs w:val="20"/>
                 <w:lang w:eastAsia="en-IN"/>
               </w:rPr>
-              <w:t xml:space="preserve"> rel</w:t>
-            </w:r>
+              <w:t xml:space="preserve"> </w:t>
+            </w:r>
+            <w:proofErr w:type="spellStart"/>
+            <w:r>
+              <w:rPr>
+                <w:rFonts w:ascii="Courier New" w:eastAsia="Times New Roman" w:hAnsi="Courier New" w:cs="Courier New"/>
+                <w:sz w:val="20"/>
+                <w:szCs w:val="20"/>
+                <w:lang w:eastAsia="en-IN"/>
+              </w:rPr>
+              <w:t>rel</w:t>
+            </w:r>
+            <w:proofErr w:type="spellEnd"/>
             <w:r>
               <w:rPr>
                 <w:rFonts w:ascii="Courier New" w:eastAsia="Times New Roman" w:hAnsi="Courier New" w:cs="Courier New"/>
@@ -23130,7 +27965,27 @@
                 <w:szCs w:val="20"/>
                 <w:lang w:eastAsia="en-IN"/>
               </w:rPr>
-              <w:t xml:space="preserve">, hjust </w:t>
+              <w:t xml:space="preserve">, </w:t>
+            </w:r>
+            <w:proofErr w:type="spellStart"/>
+            <w:r>
+              <w:rPr>
+                <w:rFonts w:ascii="Courier New" w:eastAsia="Times New Roman" w:hAnsi="Courier New" w:cs="Courier New"/>
+                <w:sz w:val="20"/>
+                <w:szCs w:val="20"/>
+                <w:lang w:eastAsia="en-IN"/>
+              </w:rPr>
+              <w:t>hjust</w:t>
+            </w:r>
+            <w:proofErr w:type="spellEnd"/>
+            <w:r>
+              <w:rPr>
+                <w:rFonts w:ascii="Courier New" w:eastAsia="Times New Roman" w:hAnsi="Courier New" w:cs="Courier New"/>
+                <w:sz w:val="20"/>
+                <w:szCs w:val="20"/>
+                <w:lang w:eastAsia="en-IN"/>
+              </w:rPr>
+              <w:t xml:space="preserve"> </w:t>
             </w:r>
             <w:r>
               <w:rPr>
@@ -23245,7 +28100,17 @@
                 <w:szCs w:val="20"/>
                 <w:lang w:eastAsia="en-IN"/>
               </w:rPr>
-              <w:t xml:space="preserve"> annotate</w:t>
+              <w:t xml:space="preserve"> </w:t>
+            </w:r>
+            <w:proofErr w:type="gramStart"/>
+            <w:r>
+              <w:rPr>
+                <w:rFonts w:ascii="Courier New" w:eastAsia="Times New Roman" w:hAnsi="Courier New" w:cs="Courier New"/>
+                <w:sz w:val="20"/>
+                <w:szCs w:val="20"/>
+                <w:lang w:eastAsia="en-IN"/>
+              </w:rPr>
+              <w:t>annotate</w:t>
             </w:r>
             <w:r>
               <w:rPr>
@@ -23257,6 +28122,7 @@
               </w:rPr>
               <w:t>(</w:t>
             </w:r>
+            <w:proofErr w:type="gramEnd"/>
             <w:r>
               <w:rPr>
                 <w:rFonts w:ascii="Courier New" w:eastAsia="Times New Roman" w:hAnsi="Courier New" w:cs="Courier New"/>
@@ -23391,6 +28257,7 @@
               </w:rPr>
               <w:t>(</w:t>
             </w:r>
+            <w:proofErr w:type="spellStart"/>
             <w:r>
               <w:rPr>
                 <w:rFonts w:ascii="Courier New" w:eastAsia="Times New Roman" w:hAnsi="Courier New" w:cs="Courier New"/>
@@ -23403,6 +28270,7 @@
               </w:rPr>
               <w:t>toupper</w:t>
             </w:r>
+            <w:proofErr w:type="spellEnd"/>
             <w:r>
               <w:rPr>
                 <w:rFonts w:ascii="Courier New" w:eastAsia="Times New Roman" w:hAnsi="Courier New" w:cs="Courier New"/>
@@ -23457,6 +28325,7 @@
               </w:rPr>
               <w:t>(</w:t>
             </w:r>
+            <w:proofErr w:type="spellStart"/>
             <w:r>
               <w:rPr>
                 <w:rFonts w:ascii="Courier New" w:eastAsia="Times New Roman" w:hAnsi="Courier New" w:cs="Courier New"/>
@@ -23466,6 +28335,7 @@
               </w:rPr>
               <w:t>new_df$open_month</w:t>
             </w:r>
+            <w:proofErr w:type="spellEnd"/>
             <w:r>
               <w:rPr>
                 <w:rFonts w:ascii="Courier New" w:eastAsia="Times New Roman" w:hAnsi="Courier New" w:cs="Courier New"/>
@@ -23526,6 +28396,7 @@
               </w:rPr>
               <w:t>(</w:t>
             </w:r>
+            <w:proofErr w:type="spellStart"/>
             <w:r>
               <w:rPr>
                 <w:rFonts w:ascii="Courier New" w:eastAsia="Times New Roman" w:hAnsi="Courier New" w:cs="Courier New"/>
@@ -23535,6 +28406,7 @@
               </w:rPr>
               <w:t>new_df$open_year</w:t>
             </w:r>
+            <w:proofErr w:type="spellEnd"/>
             <w:r>
               <w:rPr>
                 <w:rFonts w:ascii="Courier New" w:eastAsia="Times New Roman" w:hAnsi="Courier New" w:cs="Courier New"/>
@@ -23552,7 +28424,27 @@
                 <w:szCs w:val="20"/>
                 <w:lang w:eastAsia="en-IN"/>
               </w:rPr>
-              <w:t xml:space="preserve">, color </w:t>
+              <w:t xml:space="preserve">, </w:t>
+            </w:r>
+            <w:proofErr w:type="spellStart"/>
+            <w:r>
+              <w:rPr>
+                <w:rFonts w:ascii="Courier New" w:eastAsia="Times New Roman" w:hAnsi="Courier New" w:cs="Courier New"/>
+                <w:sz w:val="20"/>
+                <w:szCs w:val="20"/>
+                <w:lang w:eastAsia="en-IN"/>
+              </w:rPr>
+              <w:t>color</w:t>
+            </w:r>
+            <w:proofErr w:type="spellEnd"/>
+            <w:r>
+              <w:rPr>
+                <w:rFonts w:ascii="Courier New" w:eastAsia="Times New Roman" w:hAnsi="Courier New" w:cs="Courier New"/>
+                <w:sz w:val="20"/>
+                <w:szCs w:val="20"/>
+                <w:lang w:eastAsia="en-IN"/>
+              </w:rPr>
+              <w:t xml:space="preserve"> </w:t>
             </w:r>
             <w:r>
               <w:rPr>
@@ -23609,8 +28501,19 @@
                 <w:szCs w:val="20"/>
                 <w:lang w:eastAsia="en-IN"/>
               </w:rPr>
-              <w:t xml:space="preserve"> rel</w:t>
-            </w:r>
+              <w:t xml:space="preserve"> </w:t>
+            </w:r>
+            <w:proofErr w:type="spellStart"/>
+            <w:r>
+              <w:rPr>
+                <w:rFonts w:ascii="Courier New" w:eastAsia="Times New Roman" w:hAnsi="Courier New" w:cs="Courier New"/>
+                <w:sz w:val="20"/>
+                <w:szCs w:val="20"/>
+                <w:lang w:eastAsia="en-IN"/>
+              </w:rPr>
+              <w:t>rel</w:t>
+            </w:r>
+            <w:proofErr w:type="spellEnd"/>
             <w:r>
               <w:rPr>
                 <w:rFonts w:ascii="Courier New" w:eastAsia="Times New Roman" w:hAnsi="Courier New" w:cs="Courier New"/>
@@ -23648,7 +28551,27 @@
                 <w:szCs w:val="20"/>
                 <w:lang w:eastAsia="en-IN"/>
               </w:rPr>
-              <w:t xml:space="preserve">, fontface </w:t>
+              <w:t xml:space="preserve">, </w:t>
+            </w:r>
+            <w:proofErr w:type="spellStart"/>
+            <w:r>
+              <w:rPr>
+                <w:rFonts w:ascii="Courier New" w:eastAsia="Times New Roman" w:hAnsi="Courier New" w:cs="Courier New"/>
+                <w:sz w:val="20"/>
+                <w:szCs w:val="20"/>
+                <w:lang w:eastAsia="en-IN"/>
+              </w:rPr>
+              <w:t>fontface</w:t>
+            </w:r>
+            <w:proofErr w:type="spellEnd"/>
+            <w:r>
+              <w:rPr>
+                <w:rFonts w:ascii="Courier New" w:eastAsia="Times New Roman" w:hAnsi="Courier New" w:cs="Courier New"/>
+                <w:sz w:val="20"/>
+                <w:szCs w:val="20"/>
+                <w:lang w:eastAsia="en-IN"/>
+              </w:rPr>
+              <w:t xml:space="preserve"> </w:t>
             </w:r>
             <w:r>
               <w:rPr>
@@ -23686,7 +28609,27 @@
                 <w:szCs w:val="20"/>
                 <w:lang w:eastAsia="en-IN"/>
               </w:rPr>
-              <w:t xml:space="preserve">, hjust </w:t>
+              <w:t xml:space="preserve">, </w:t>
+            </w:r>
+            <w:proofErr w:type="spellStart"/>
+            <w:r>
+              <w:rPr>
+                <w:rFonts w:ascii="Courier New" w:eastAsia="Times New Roman" w:hAnsi="Courier New" w:cs="Courier New"/>
+                <w:sz w:val="20"/>
+                <w:szCs w:val="20"/>
+                <w:lang w:eastAsia="en-IN"/>
+              </w:rPr>
+              <w:t>hjust</w:t>
+            </w:r>
+            <w:proofErr w:type="spellEnd"/>
+            <w:r>
+              <w:rPr>
+                <w:rFonts w:ascii="Courier New" w:eastAsia="Times New Roman" w:hAnsi="Courier New" w:cs="Courier New"/>
+                <w:sz w:val="20"/>
+                <w:szCs w:val="20"/>
+                <w:lang w:eastAsia="en-IN"/>
+              </w:rPr>
+              <w:t xml:space="preserve"> </w:t>
             </w:r>
             <w:r>
               <w:rPr>
@@ -23801,7 +28744,17 @@
                 <w:szCs w:val="20"/>
                 <w:lang w:eastAsia="en-IN"/>
               </w:rPr>
-              <w:t xml:space="preserve"> annotate</w:t>
+              <w:t xml:space="preserve"> </w:t>
+            </w:r>
+            <w:proofErr w:type="gramStart"/>
+            <w:r>
+              <w:rPr>
+                <w:rFonts w:ascii="Courier New" w:eastAsia="Times New Roman" w:hAnsi="Courier New" w:cs="Courier New"/>
+                <w:sz w:val="20"/>
+                <w:szCs w:val="20"/>
+                <w:lang w:eastAsia="en-IN"/>
+              </w:rPr>
+              <w:t>annotate</w:t>
             </w:r>
             <w:r>
               <w:rPr>
@@ -23813,6 +28766,7 @@
               </w:rPr>
               <w:t>(</w:t>
             </w:r>
+            <w:proofErr w:type="gramEnd"/>
             <w:r>
               <w:rPr>
                 <w:rFonts w:ascii="Courier New" w:eastAsia="Times New Roman" w:hAnsi="Courier New" w:cs="Courier New"/>
@@ -23954,7 +28908,27 @@
                 <w:szCs w:val="20"/>
                 <w:lang w:eastAsia="en-IN"/>
               </w:rPr>
-              <w:t xml:space="preserve">, color </w:t>
+              <w:t xml:space="preserve">, </w:t>
+            </w:r>
+            <w:proofErr w:type="spellStart"/>
+            <w:r>
+              <w:rPr>
+                <w:rFonts w:ascii="Courier New" w:eastAsia="Times New Roman" w:hAnsi="Courier New" w:cs="Courier New"/>
+                <w:sz w:val="20"/>
+                <w:szCs w:val="20"/>
+                <w:lang w:eastAsia="en-IN"/>
+              </w:rPr>
+              <w:t>color</w:t>
+            </w:r>
+            <w:proofErr w:type="spellEnd"/>
+            <w:r>
+              <w:rPr>
+                <w:rFonts w:ascii="Courier New" w:eastAsia="Times New Roman" w:hAnsi="Courier New" w:cs="Courier New"/>
+                <w:sz w:val="20"/>
+                <w:szCs w:val="20"/>
+                <w:lang w:eastAsia="en-IN"/>
+              </w:rPr>
+              <w:t xml:space="preserve"> </w:t>
             </w:r>
             <w:r>
               <w:rPr>
@@ -24011,8 +28985,19 @@
                 <w:szCs w:val="20"/>
                 <w:lang w:eastAsia="en-IN"/>
               </w:rPr>
-              <w:t xml:space="preserve"> rel</w:t>
-            </w:r>
+              <w:t xml:space="preserve"> </w:t>
+            </w:r>
+            <w:proofErr w:type="spellStart"/>
+            <w:r>
+              <w:rPr>
+                <w:rFonts w:ascii="Courier New" w:eastAsia="Times New Roman" w:hAnsi="Courier New" w:cs="Courier New"/>
+                <w:sz w:val="20"/>
+                <w:szCs w:val="20"/>
+                <w:lang w:eastAsia="en-IN"/>
+              </w:rPr>
+              <w:t>rel</w:t>
+            </w:r>
+            <w:proofErr w:type="spellEnd"/>
             <w:r>
               <w:rPr>
                 <w:rFonts w:ascii="Courier New" w:eastAsia="Times New Roman" w:hAnsi="Courier New" w:cs="Courier New"/>
@@ -24050,7 +29035,27 @@
                 <w:szCs w:val="20"/>
                 <w:lang w:eastAsia="en-IN"/>
               </w:rPr>
-              <w:t xml:space="preserve">, hjust </w:t>
+              <w:t xml:space="preserve">, </w:t>
+            </w:r>
+            <w:proofErr w:type="spellStart"/>
+            <w:r>
+              <w:rPr>
+                <w:rFonts w:ascii="Courier New" w:eastAsia="Times New Roman" w:hAnsi="Courier New" w:cs="Courier New"/>
+                <w:sz w:val="20"/>
+                <w:szCs w:val="20"/>
+                <w:lang w:eastAsia="en-IN"/>
+              </w:rPr>
+              <w:t>hjust</w:t>
+            </w:r>
+            <w:proofErr w:type="spellEnd"/>
+            <w:r>
+              <w:rPr>
+                <w:rFonts w:ascii="Courier New" w:eastAsia="Times New Roman" w:hAnsi="Courier New" w:cs="Courier New"/>
+                <w:sz w:val="20"/>
+                <w:szCs w:val="20"/>
+                <w:lang w:eastAsia="en-IN"/>
+              </w:rPr>
+              <w:t xml:space="preserve"> </w:t>
             </w:r>
             <w:r>
               <w:rPr>
@@ -24165,7 +29170,17 @@
                 <w:szCs w:val="20"/>
                 <w:lang w:eastAsia="en-IN"/>
               </w:rPr>
-              <w:t xml:space="preserve"> annotate</w:t>
+              <w:t xml:space="preserve"> </w:t>
+            </w:r>
+            <w:proofErr w:type="gramStart"/>
+            <w:r>
+              <w:rPr>
+                <w:rFonts w:ascii="Courier New" w:eastAsia="Times New Roman" w:hAnsi="Courier New" w:cs="Courier New"/>
+                <w:sz w:val="20"/>
+                <w:szCs w:val="20"/>
+                <w:lang w:eastAsia="en-IN"/>
+              </w:rPr>
+              <w:t>annotate</w:t>
             </w:r>
             <w:r>
               <w:rPr>
@@ -24177,6 +29192,7 @@
               </w:rPr>
               <w:t>(</w:t>
             </w:r>
+            <w:proofErr w:type="gramEnd"/>
             <w:r>
               <w:rPr>
                 <w:rFonts w:ascii="Courier New" w:eastAsia="Times New Roman" w:hAnsi="Courier New" w:cs="Courier New"/>
@@ -24333,6 +29349,7 @@
               </w:rPr>
               <w:t>(</w:t>
             </w:r>
+            <w:proofErr w:type="spellStart"/>
             <w:r>
               <w:rPr>
                 <w:rFonts w:ascii="Courier New" w:eastAsia="Times New Roman" w:hAnsi="Courier New" w:cs="Courier New"/>
@@ -24342,6 +29359,7 @@
               </w:rPr>
               <w:t>new_df$cumm_n</w:t>
             </w:r>
+            <w:proofErr w:type="spellEnd"/>
             <w:r>
               <w:rPr>
                 <w:rFonts w:ascii="Courier New" w:eastAsia="Times New Roman" w:hAnsi="Courier New" w:cs="Courier New"/>
@@ -24359,7 +29377,27 @@
                 <w:szCs w:val="20"/>
                 <w:lang w:eastAsia="en-IN"/>
               </w:rPr>
-              <w:t xml:space="preserve">, color </w:t>
+              <w:t xml:space="preserve">, </w:t>
+            </w:r>
+            <w:proofErr w:type="spellStart"/>
+            <w:r>
+              <w:rPr>
+                <w:rFonts w:ascii="Courier New" w:eastAsia="Times New Roman" w:hAnsi="Courier New" w:cs="Courier New"/>
+                <w:sz w:val="20"/>
+                <w:szCs w:val="20"/>
+                <w:lang w:eastAsia="en-IN"/>
+              </w:rPr>
+              <w:t>color</w:t>
+            </w:r>
+            <w:proofErr w:type="spellEnd"/>
+            <w:r>
+              <w:rPr>
+                <w:rFonts w:ascii="Courier New" w:eastAsia="Times New Roman" w:hAnsi="Courier New" w:cs="Courier New"/>
+                <w:sz w:val="20"/>
+                <w:szCs w:val="20"/>
+                <w:lang w:eastAsia="en-IN"/>
+              </w:rPr>
+              <w:t xml:space="preserve"> </w:t>
             </w:r>
             <w:r>
               <w:rPr>
@@ -24416,8 +29454,19 @@
                 <w:szCs w:val="20"/>
                 <w:lang w:eastAsia="en-IN"/>
               </w:rPr>
-              <w:t xml:space="preserve"> rel</w:t>
-            </w:r>
+              <w:t xml:space="preserve"> </w:t>
+            </w:r>
+            <w:proofErr w:type="spellStart"/>
+            <w:r>
+              <w:rPr>
+                <w:rFonts w:ascii="Courier New" w:eastAsia="Times New Roman" w:hAnsi="Courier New" w:cs="Courier New"/>
+                <w:sz w:val="20"/>
+                <w:szCs w:val="20"/>
+                <w:lang w:eastAsia="en-IN"/>
+              </w:rPr>
+              <w:t>rel</w:t>
+            </w:r>
+            <w:proofErr w:type="spellEnd"/>
             <w:r>
               <w:rPr>
                 <w:rFonts w:ascii="Courier New" w:eastAsia="Times New Roman" w:hAnsi="Courier New" w:cs="Courier New"/>
@@ -24455,7 +29504,27 @@
                 <w:szCs w:val="20"/>
                 <w:lang w:eastAsia="en-IN"/>
               </w:rPr>
-              <w:t xml:space="preserve">, fontface </w:t>
+              <w:t xml:space="preserve">, </w:t>
+            </w:r>
+            <w:proofErr w:type="spellStart"/>
+            <w:r>
+              <w:rPr>
+                <w:rFonts w:ascii="Courier New" w:eastAsia="Times New Roman" w:hAnsi="Courier New" w:cs="Courier New"/>
+                <w:sz w:val="20"/>
+                <w:szCs w:val="20"/>
+                <w:lang w:eastAsia="en-IN"/>
+              </w:rPr>
+              <w:t>fontface</w:t>
+            </w:r>
+            <w:proofErr w:type="spellEnd"/>
+            <w:r>
+              <w:rPr>
+                <w:rFonts w:ascii="Courier New" w:eastAsia="Times New Roman" w:hAnsi="Courier New" w:cs="Courier New"/>
+                <w:sz w:val="20"/>
+                <w:szCs w:val="20"/>
+                <w:lang w:eastAsia="en-IN"/>
+              </w:rPr>
+              <w:t xml:space="preserve"> </w:t>
             </w:r>
             <w:r>
               <w:rPr>
@@ -24493,7 +29562,27 @@
                 <w:szCs w:val="20"/>
                 <w:lang w:eastAsia="en-IN"/>
               </w:rPr>
-              <w:t xml:space="preserve">, hjust </w:t>
+              <w:t xml:space="preserve">, </w:t>
+            </w:r>
+            <w:proofErr w:type="spellStart"/>
+            <w:r>
+              <w:rPr>
+                <w:rFonts w:ascii="Courier New" w:eastAsia="Times New Roman" w:hAnsi="Courier New" w:cs="Courier New"/>
+                <w:sz w:val="20"/>
+                <w:szCs w:val="20"/>
+                <w:lang w:eastAsia="en-IN"/>
+              </w:rPr>
+              <w:t>hjust</w:t>
+            </w:r>
+            <w:proofErr w:type="spellEnd"/>
+            <w:r>
+              <w:rPr>
+                <w:rFonts w:ascii="Courier New" w:eastAsia="Times New Roman" w:hAnsi="Courier New" w:cs="Courier New"/>
+                <w:sz w:val="20"/>
+                <w:szCs w:val="20"/>
+                <w:lang w:eastAsia="en-IN"/>
+              </w:rPr>
+              <w:t xml:space="preserve"> </w:t>
             </w:r>
             <w:r>
               <w:rPr>
@@ -24609,17 +29698,71 @@
                 <w:szCs w:val="20"/>
                 <w:lang w:eastAsia="en-IN"/>
               </w:rPr>
-              <w:t>"maps/img_"</w:t>
-            </w:r>
-            <w:r>
-              <w:rPr>
-                <w:rFonts w:ascii="Courier New" w:eastAsia="Times New Roman" w:hAnsi="Courier New" w:cs="Courier New"/>
-                <w:sz w:val="20"/>
-                <w:szCs w:val="20"/>
-                <w:lang w:eastAsia="en-IN"/>
-              </w:rPr>
-              <w:t xml:space="preserve"> , str_pad</w:t>
-            </w:r>
+              <w:t>"maps/</w:t>
+            </w:r>
+            <w:proofErr w:type="spellStart"/>
+            <w:r>
+              <w:rPr>
+                <w:rFonts w:ascii="Courier New" w:eastAsia="Times New Roman" w:hAnsi="Courier New" w:cs="Courier New"/>
+                <w:color w:val="FF0000"/>
+                <w:sz w:val="20"/>
+                <w:szCs w:val="20"/>
+                <w:lang w:eastAsia="en-IN"/>
+              </w:rPr>
+              <w:t>img</w:t>
+            </w:r>
+            <w:proofErr w:type="spellEnd"/>
+            <w:r>
+              <w:rPr>
+                <w:rFonts w:ascii="Courier New" w:eastAsia="Times New Roman" w:hAnsi="Courier New" w:cs="Courier New"/>
+                <w:color w:val="FF0000"/>
+                <w:sz w:val="20"/>
+                <w:szCs w:val="20"/>
+                <w:lang w:eastAsia="en-IN"/>
+              </w:rPr>
+              <w:t>_</w:t>
+            </w:r>
+            <w:proofErr w:type="gramStart"/>
+            <w:r>
+              <w:rPr>
+                <w:rFonts w:ascii="Courier New" w:eastAsia="Times New Roman" w:hAnsi="Courier New" w:cs="Courier New"/>
+                <w:color w:val="FF0000"/>
+                <w:sz w:val="20"/>
+                <w:szCs w:val="20"/>
+                <w:lang w:eastAsia="en-IN"/>
+              </w:rPr>
+              <w:t>"</w:t>
+            </w:r>
+            <w:r>
+              <w:rPr>
+                <w:rFonts w:ascii="Courier New" w:eastAsia="Times New Roman" w:hAnsi="Courier New" w:cs="Courier New"/>
+                <w:sz w:val="20"/>
+                <w:szCs w:val="20"/>
+                <w:lang w:eastAsia="en-IN"/>
+              </w:rPr>
+              <w:t xml:space="preserve"> ,</w:t>
+            </w:r>
+            <w:proofErr w:type="gramEnd"/>
+            <w:r>
+              <w:rPr>
+                <w:rFonts w:ascii="Courier New" w:eastAsia="Times New Roman" w:hAnsi="Courier New" w:cs="Courier New"/>
+                <w:sz w:val="20"/>
+                <w:szCs w:val="20"/>
+                <w:lang w:eastAsia="en-IN"/>
+              </w:rPr>
+              <w:t xml:space="preserve"> </w:t>
+            </w:r>
+            <w:proofErr w:type="spellStart"/>
+            <w:r>
+              <w:rPr>
+                <w:rFonts w:ascii="Courier New" w:eastAsia="Times New Roman" w:hAnsi="Courier New" w:cs="Courier New"/>
+                <w:sz w:val="20"/>
+                <w:szCs w:val="20"/>
+                <w:lang w:eastAsia="en-IN"/>
+              </w:rPr>
+              <w:t>str_pad</w:t>
+            </w:r>
+            <w:proofErr w:type="spellEnd"/>
             <w:r>
               <w:rPr>
                 <w:rFonts w:ascii="Courier New" w:eastAsia="Times New Roman" w:hAnsi="Courier New" w:cs="Courier New"/>
@@ -24630,14 +29773,25 @@
               </w:rPr>
               <w:t>(</w:t>
             </w:r>
-            <w:r>
-              <w:rPr>
-                <w:rFonts w:ascii="Courier New" w:eastAsia="Times New Roman" w:hAnsi="Courier New" w:cs="Courier New"/>
-                <w:sz w:val="20"/>
-                <w:szCs w:val="20"/>
-                <w:lang w:eastAsia="en-IN"/>
-              </w:rPr>
-              <w:t xml:space="preserve">mapid, </w:t>
+            <w:proofErr w:type="spellStart"/>
+            <w:r>
+              <w:rPr>
+                <w:rFonts w:ascii="Courier New" w:eastAsia="Times New Roman" w:hAnsi="Courier New" w:cs="Courier New"/>
+                <w:sz w:val="20"/>
+                <w:szCs w:val="20"/>
+                <w:lang w:eastAsia="en-IN"/>
+              </w:rPr>
+              <w:t>mapid</w:t>
+            </w:r>
+            <w:proofErr w:type="spellEnd"/>
+            <w:r>
+              <w:rPr>
+                <w:rFonts w:ascii="Courier New" w:eastAsia="Times New Roman" w:hAnsi="Courier New" w:cs="Courier New"/>
+                <w:sz w:val="20"/>
+                <w:szCs w:val="20"/>
+                <w:lang w:eastAsia="en-IN"/>
+              </w:rPr>
+              <w:t xml:space="preserve">, </w:t>
             </w:r>
             <w:r>
               <w:rPr>
@@ -24714,7 +29868,29 @@
                 <w:szCs w:val="20"/>
                 <w:lang w:eastAsia="en-IN"/>
               </w:rPr>
-              <w:t>".png"</w:t>
+              <w:t>".</w:t>
+            </w:r>
+            <w:proofErr w:type="spellStart"/>
+            <w:r>
+              <w:rPr>
+                <w:rFonts w:ascii="Courier New" w:eastAsia="Times New Roman" w:hAnsi="Courier New" w:cs="Courier New"/>
+                <w:color w:val="FF0000"/>
+                <w:sz w:val="20"/>
+                <w:szCs w:val="20"/>
+                <w:lang w:eastAsia="en-IN"/>
+              </w:rPr>
+              <w:t>png</w:t>
+            </w:r>
+            <w:proofErr w:type="spellEnd"/>
+            <w:r>
+              <w:rPr>
+                <w:rFonts w:ascii="Courier New" w:eastAsia="Times New Roman" w:hAnsi="Courier New" w:cs="Courier New"/>
+                <w:color w:val="FF0000"/>
+                <w:sz w:val="20"/>
+                <w:szCs w:val="20"/>
+                <w:lang w:eastAsia="en-IN"/>
+              </w:rPr>
+              <w:t>"</w:t>
             </w:r>
             <w:r>
               <w:rPr>
@@ -24762,8 +29938,20 @@
                 <w:szCs w:val="20"/>
                 <w:lang w:eastAsia="en-IN"/>
               </w:rPr>
-              <w:t xml:space="preserve">  ggsave</w:t>
-            </w:r>
+              <w:t xml:space="preserve">  </w:t>
+            </w:r>
+            <w:proofErr w:type="spellStart"/>
+            <w:proofErr w:type="gramStart"/>
+            <w:r>
+              <w:rPr>
+                <w:rFonts w:ascii="Courier New" w:eastAsia="Times New Roman" w:hAnsi="Courier New" w:cs="Courier New"/>
+                <w:sz w:val="20"/>
+                <w:szCs w:val="20"/>
+                <w:lang w:eastAsia="en-IN"/>
+              </w:rPr>
+              <w:t>ggsave</w:t>
+            </w:r>
+            <w:proofErr w:type="spellEnd"/>
             <w:r>
               <w:rPr>
                 <w:rFonts w:ascii="Courier New" w:eastAsia="Times New Roman" w:hAnsi="Courier New" w:cs="Courier New"/>
@@ -24774,6 +29962,7 @@
               </w:rPr>
               <w:t>(</w:t>
             </w:r>
+            <w:proofErr w:type="gramEnd"/>
             <w:r>
               <w:rPr>
                 <w:rFonts w:ascii="Courier New" w:eastAsia="Times New Roman" w:hAnsi="Courier New" w:cs="Courier New"/>
@@ -24983,7 +30172,29 @@
                 <w:szCs w:val="20"/>
                 <w:lang w:eastAsia="en-IN"/>
               </w:rPr>
-              <w:t>"cairo-png"</w:t>
+              <w:t>"</w:t>
+            </w:r>
+            <w:proofErr w:type="spellStart"/>
+            <w:r>
+              <w:rPr>
+                <w:rFonts w:ascii="Courier New" w:eastAsia="Times New Roman" w:hAnsi="Courier New" w:cs="Courier New"/>
+                <w:color w:val="FF0000"/>
+                <w:sz w:val="20"/>
+                <w:szCs w:val="20"/>
+                <w:lang w:eastAsia="en-IN"/>
+              </w:rPr>
+              <w:t>cairo-png</w:t>
+            </w:r>
+            <w:proofErr w:type="spellEnd"/>
+            <w:r>
+              <w:rPr>
+                <w:rFonts w:ascii="Courier New" w:eastAsia="Times New Roman" w:hAnsi="Courier New" w:cs="Courier New"/>
+                <w:color w:val="FF0000"/>
+                <w:sz w:val="20"/>
+                <w:szCs w:val="20"/>
+                <w:lang w:eastAsia="en-IN"/>
+              </w:rPr>
+              <w:t>"</w:t>
             </w:r>
             <w:r>
               <w:rPr>
@@ -25100,7 +30311,7 @@
                     </pic:cNvPicPr>
                   </pic:nvPicPr>
                   <pic:blipFill>
-                    <a:blip r:embed="rId11">
+                    <a:blip r:embed="rId10">
                       <a:extLst>
                         <a:ext uri="{28A0092B-C50C-407E-A947-70E740481C1C}">
                           <a14:useLocalDpi xmlns:a14="http://schemas.microsoft.com/office/drawing/2010/main" val="0"/>
@@ -25169,7 +30380,7 @@
                     </pic:cNvPicPr>
                   </pic:nvPicPr>
                   <pic:blipFill>
-                    <a:blip r:embed="rId12">
+                    <a:blip r:embed="rId11">
                       <a:extLst>
                         <a:ext uri="{28A0092B-C50C-407E-A947-70E740481C1C}">
                           <a14:useLocalDpi xmlns:a14="http://schemas.microsoft.com/office/drawing/2010/main" val="0"/>
